--- a/docs/units/1_unit/06_lesson/project.docx
+++ b/docs/units/1_unit/06_lesson/project.docx
@@ -1,96 +1,90 @@
 
 <file path=word/document.xml><?xml version="1.0" encoding="utf-8"?>
-<w:document xmlns:w="http://schemas.openxmlformats.org/wordprocessingml/2006/main" xmlns:m="http://schemas.openxmlformats.org/officeDocument/2006/math" xmlns:r="http://schemas.openxmlformats.org/officeDocument/2006/relationships" xmlns:o="urn:schemas-microsoft-com:office:office" xmlns:v="urn:schemas-microsoft-com:vml" xmlns:w10="urn:schemas-microsoft-com:office:word" xmlns:a="http://schemas.openxmlformats.org/drawingml/2006/main" xmlns:pic="http://schemas.openxmlformats.org/drawingml/2006/picture" xmlns:wp="http://schemas.openxmlformats.org/drawingml/2006/wordprocessingDrawing">
+<w:document xmlns:wpc="http://schemas.microsoft.com/office/word/2010/wordprocessingCanvas" xmlns:cx="http://schemas.microsoft.com/office/drawing/2014/chartex" xmlns:cx1="http://schemas.microsoft.com/office/drawing/2015/9/8/chartex" xmlns:cx2="http://schemas.microsoft.com/office/drawing/2015/10/21/chartex" xmlns:cx3="http://schemas.microsoft.com/office/drawing/2016/5/9/chartex" xmlns:cx4="http://schemas.microsoft.com/office/drawing/2016/5/10/chartex" xmlns:cx5="http://schemas.microsoft.com/office/drawing/2016/5/11/chartex" xmlns:cx6="http://schemas.microsoft.com/office/drawing/2016/5/12/chartex" xmlns:cx7="http://schemas.microsoft.com/office/drawing/2016/5/13/chartex" xmlns:cx8="http://schemas.microsoft.com/office/drawing/2016/5/14/chartex" xmlns:mc="http://schemas.openxmlformats.org/markup-compatibility/2006" xmlns:aink="http://schemas.microsoft.com/office/drawing/2016/ink" xmlns:am3d="http://schemas.microsoft.com/office/drawing/2017/model3d" xmlns:o="urn:schemas-microsoft-com:office:office" xmlns:r="http://schemas.openxmlformats.org/officeDocument/2006/relationships" xmlns:m="http://schemas.openxmlformats.org/officeDocument/2006/math" xmlns:v="urn:schemas-microsoft-com:vml" xmlns:wp14="http://schemas.microsoft.com/office/word/2010/wordprocessingDrawing" xmlns:wp="http://schemas.openxmlformats.org/drawingml/2006/wordprocessingDrawing" xmlns:w10="urn:schemas-microsoft-com:office:word" xmlns:w="http://schemas.openxmlformats.org/wordprocessingml/2006/main" xmlns:w14="http://schemas.microsoft.com/office/word/2010/wordml" xmlns:w15="http://schemas.microsoft.com/office/word/2012/wordml" xmlns:w16cex="http://schemas.microsoft.com/office/word/2018/wordml/cex" xmlns:w16cid="http://schemas.microsoft.com/office/word/2016/wordml/cid" xmlns:w16="http://schemas.microsoft.com/office/word/2018/wordml" xmlns:w16se="http://schemas.microsoft.com/office/word/2015/wordml/symex" xmlns:wpg="http://schemas.microsoft.com/office/word/2010/wordprocessingGroup" xmlns:wpi="http://schemas.microsoft.com/office/word/2010/wordprocessingInk" xmlns:wne="http://schemas.microsoft.com/office/word/2006/wordml" xmlns:wps="http://schemas.microsoft.com/office/word/2010/wordprocessingShape" mc:Ignorable="w14 w15 w16se w16cid w16 w16cex wp14">
   <w:body>
     <w:p>
       <w:pPr>
         <w:pStyle w:val="Heading1"/>
       </w:pPr>
-      <w:bookmarkStart w:id="20" w:name="project-1-mad-libs"/>
-      <w:r>
-        <w:t xml:space="preserve">Project 1: Mad Libs</w:t>
-      </w:r>
-      <w:bookmarkEnd w:id="20"/>
+      <w:bookmarkStart w:id="0" w:name="project-1-mad-libs"/>
+      <w:r>
+        <w:t>Project 1: Mad Libs</w:t>
+      </w:r>
+      <w:bookmarkEnd w:id="0"/>
     </w:p>
     <w:p>
       <w:pPr>
         <w:pStyle w:val="FirstParagraph"/>
       </w:pPr>
       <w:r>
-        <w:t xml:space="preserve">Using Python, students will use variables, input, and printing to create a Mad Lib. You will also practice</w:t>
-      </w:r>
-      <w:r>
-        <w:t xml:space="preserve"> </w:t>
+        <w:t xml:space="preserve">Using Python, students will use variables, input, and printing to create a Mad Lib. You will also practice </w:t>
       </w:r>
       <w:r>
         <w:rPr>
           <w:i/>
         </w:rPr>
-        <w:t xml:space="preserve">designing</w:t>
-      </w:r>
-      <w:r>
-        <w:t xml:space="preserve"> </w:t>
-      </w:r>
-      <w:r>
-        <w:t xml:space="preserve">a project by planning out your Mad Lib before implementing it. Part of the project is to use your creativity to design your own unique story.</w:t>
+        <w:t>designing</w:t>
+      </w:r>
+      <w:r>
+        <w:t xml:space="preserve"> a project by planning out your Mad Lib before implementing it. Part of the project is to use your creativity to design your own unique story.</w:t>
       </w:r>
     </w:p>
     <w:p>
       <w:pPr>
         <w:pStyle w:val="Heading2"/>
       </w:pPr>
-      <w:bookmarkStart w:id="21" w:name="overview"/>
-      <w:r>
-        <w:t xml:space="preserve">Overview</w:t>
-      </w:r>
-      <w:bookmarkEnd w:id="21"/>
+      <w:bookmarkStart w:id="1" w:name="overview"/>
+      <w:r>
+        <w:t>Overview</w:t>
+      </w:r>
+      <w:bookmarkEnd w:id="1"/>
     </w:p>
     <w:p>
       <w:pPr>
         <w:pStyle w:val="FirstParagraph"/>
       </w:pPr>
       <w:r>
-        <w:t xml:space="preserve">Mad Libs are a fun way to tell a story. The story is pre-written except for a few missing words. The story is hidden from the user. The user is asked a series of questions in order to fill in the missing words before seeing the story. Then the story is read off with the user’s words mixed in!</w:t>
+        <w:t>Mad Libs are a fun way to tell a story. The story is pre-written except for a few missing words. The story is hidden from the user. The user is asked a series of questions in order to fill in the missing words before seeing the story. Then the story is read off with the user’s words mixed in!</w:t>
       </w:r>
     </w:p>
     <w:p>
       <w:pPr>
         <w:pStyle w:val="Heading2"/>
       </w:pPr>
-      <w:bookmarkStart w:id="22" w:name="details"/>
-      <w:r>
-        <w:t xml:space="preserve">Details</w:t>
-      </w:r>
-      <w:bookmarkEnd w:id="22"/>
+      <w:bookmarkStart w:id="2" w:name="details"/>
+      <w:r>
+        <w:t>Details</w:t>
+      </w:r>
+      <w:bookmarkEnd w:id="2"/>
     </w:p>
     <w:p>
       <w:pPr>
         <w:pStyle w:val="Heading3"/>
       </w:pPr>
-      <w:bookmarkStart w:id="23" w:name="behavior"/>
-      <w:r>
-        <w:t xml:space="preserve">Behavior</w:t>
-      </w:r>
-      <w:bookmarkEnd w:id="23"/>
+      <w:bookmarkStart w:id="3" w:name="behavior"/>
+      <w:r>
+        <w:t>Behavior</w:t>
+      </w:r>
+      <w:bookmarkEnd w:id="3"/>
     </w:p>
     <w:p>
       <w:pPr>
         <w:numPr>
           <w:ilvl w:val="0"/>
-          <w:numId w:val="1001"/>
+          <w:numId w:val="3"/>
         </w:numPr>
       </w:pPr>
       <w:r>
-        <w:t xml:space="preserve">The program will print out the title of the Mad Libs story, as well as a short explanation of game play</w:t>
+        <w:t>The program will print out the title of the Mad Libs story, as well as a short explanation of game play</w:t>
       </w:r>
     </w:p>
     <w:p>
       <w:pPr>
+        <w:pStyle w:val="SourceCode"/>
         <w:numPr>
           <w:ilvl w:val="0"/>
-          <w:numId w:val="1000"/>
+          <w:numId w:val="2"/>
         </w:numPr>
-        <w:pStyle w:val="SourceCode"/>
       </w:pPr>
       <w:r>
         <w:rPr>
@@ -102,7 +96,7 @@
         <w:rPr>
           <w:rStyle w:val="KeywordTok"/>
         </w:rPr>
-        <w:t xml:space="preserve">in</w:t>
+        <w:t>in</w:t>
       </w:r>
       <w:r>
         <w:rPr>
@@ -117,13 +111,13 @@
         <w:rPr>
           <w:rStyle w:val="NormalTok"/>
         </w:rPr>
-        <w:t xml:space="preserve">Welcome</w:t>
+        <w:t>Welcome</w:t>
       </w:r>
       <w:r>
         <w:rPr>
           <w:rStyle w:val="OperatorTok"/>
         </w:rPr>
-        <w:t xml:space="preserve">!</w:t>
+        <w:t>!</w:t>
       </w:r>
       <w:r>
         <w:rPr>
@@ -144,7 +138,7 @@
         <w:rPr>
           <w:rStyle w:val="ControlFlowTok"/>
         </w:rPr>
-        <w:t xml:space="preserve">for</w:t>
+        <w:t>for</w:t>
       </w:r>
       <w:r>
         <w:rPr>
@@ -156,7 +150,7 @@
         <w:rPr>
           <w:rStyle w:val="KeywordTok"/>
         </w:rPr>
-        <w:t xml:space="preserve">and</w:t>
+        <w:t>and</w:t>
       </w:r>
       <w:r>
         <w:rPr>
@@ -177,7 +171,7 @@
         <w:rPr>
           <w:rStyle w:val="ControlFlowTok"/>
         </w:rPr>
-        <w:t xml:space="preserve">for</w:t>
+        <w:t>for</w:t>
       </w:r>
       <w:r>
         <w:rPr>
@@ -189,45 +183,49 @@
         <w:rPr>
           <w:rStyle w:val="OperatorTok"/>
         </w:rPr>
-        <w:t xml:space="preserve">!</w:t>
+        <w:t>!</w:t>
       </w:r>
     </w:p>
     <w:p>
       <w:pPr>
         <w:numPr>
           <w:ilvl w:val="0"/>
-          <w:numId w:val="1001"/>
+          <w:numId w:val="3"/>
         </w:numPr>
       </w:pPr>
       <w:r>
-        <w:t xml:space="preserve">The program should then prompt the user to enter in nouns, verbs, adjectives, proper nouns, and adverbs</w:t>
+        <w:t>The program should then prompt the user to enter in nouns, verbs, adjectives, proper nouns, and adverbs</w:t>
       </w:r>
     </w:p>
     <w:p>
       <w:pPr>
+        <w:pStyle w:val="CaptionedFigure"/>
         <w:numPr>
           <w:ilvl w:val="0"/>
-          <w:numId w:val="1000"/>
+          <w:numId w:val="2"/>
         </w:numPr>
-        <w:pStyle w:val="CaptionedFigure"/>
-      </w:pPr>
-      <w:r>
+      </w:pPr>
+      <w:r>
+        <w:rPr>
+          <w:noProof/>
+        </w:rPr>
         <w:drawing>
-          <wp:inline>
+          <wp:inline distT="0" distB="0" distL="0" distR="0" wp14:anchorId="57E7DEF2" wp14:editId="7560C878">
             <wp:extent cx="6400800" cy="1436483"/>
-            <wp:effectExtent b="0" l="0" r="0" t="0"/>
-            <wp:docPr descr="Example running" title="" id="1" name="Picture"/>
-            <a:graphic>
+            <wp:effectExtent l="0" t="0" r="0" b="0"/>
+            <wp:docPr id="1" name="Picture" descr="Example running"/>
+            <wp:cNvGraphicFramePr/>
+            <a:graphic xmlns:a="http://schemas.openxmlformats.org/drawingml/2006/main">
               <a:graphicData uri="http://schemas.openxmlformats.org/drawingml/2006/picture">
-                <pic:pic>
+                <pic:pic xmlns:pic="http://schemas.openxmlformats.org/drawingml/2006/picture">
                   <pic:nvPicPr>
-                    <pic:cNvPr descr="mad_libs_screen_shot.png" id="0" name="Picture"/>
+                    <pic:cNvPr id="0" name="Picture" descr="mad_libs_screen_shot.png"/>
                     <pic:cNvPicPr>
-                      <a:picLocks noChangeArrowheads="1" noChangeAspect="1"/>
+                      <a:picLocks noChangeAspect="1" noChangeArrowheads="1"/>
                     </pic:cNvPicPr>
                   </pic:nvPicPr>
                   <pic:blipFill>
-                    <a:blip r:embed="rId24"/>
+                    <a:blip r:embed="rId7"/>
                     <a:stretch>
                       <a:fillRect/>
                     </a:stretch>
@@ -256,34 +254,34 @@
     </w:p>
     <w:p>
       <w:pPr>
+        <w:pStyle w:val="ImageCaption"/>
         <w:numPr>
           <w:ilvl w:val="0"/>
-          <w:numId w:val="1000"/>
+          <w:numId w:val="2"/>
         </w:numPr>
-        <w:pStyle w:val="ImageCaption"/>
-      </w:pPr>
-      <w:r>
-        <w:t xml:space="preserve">Example running</w:t>
+      </w:pPr>
+      <w:r>
+        <w:t>Example running</w:t>
       </w:r>
     </w:p>
     <w:p>
       <w:pPr>
         <w:numPr>
           <w:ilvl w:val="0"/>
-          <w:numId w:val="1001"/>
+          <w:numId w:val="3"/>
         </w:numPr>
       </w:pPr>
       <w:r>
-        <w:t xml:space="preserve">After all the words have been entered. The program will print out the story. You will need to create a story of your own choosing. Keep it clean and fun. Here is an example of a day in New York City.</w:t>
+        <w:t>After all the words have been entered. The program will print out the story. You will need to create a story of your own choosing. Keep it clean and fun. Here is an example of a day in New York City.</w:t>
       </w:r>
     </w:p>
     <w:p>
       <w:pPr>
+        <w:pStyle w:val="SourceCode"/>
         <w:numPr>
           <w:ilvl w:val="0"/>
-          <w:numId w:val="1000"/>
+          <w:numId w:val="2"/>
         </w:numPr>
-        <w:pStyle w:val="SourceCode"/>
       </w:pPr>
       <w:r>
         <w:rPr>
@@ -295,7 +293,7 @@
         <w:rPr>
           <w:rStyle w:val="KeywordTok"/>
         </w:rPr>
-        <w:t xml:space="preserve">in</w:t>
+        <w:t>in</w:t>
       </w:r>
       <w:r>
         <w:rPr>
@@ -307,7 +305,7 @@
         <w:rPr>
           <w:rStyle w:val="KeywordTok"/>
         </w:rPr>
-        <w:t xml:space="preserve">in</w:t>
+        <w:t>in</w:t>
       </w:r>
       <w:r>
         <w:rPr>
@@ -328,7 +326,7 @@
         <w:rPr>
           <w:rStyle w:val="ImportTok"/>
         </w:rPr>
-        <w:t xml:space="preserve">from</w:t>
+        <w:t>from</w:t>
       </w:r>
       <w:r>
         <w:rPr>
@@ -343,13 +341,14 @@
         <w:rPr>
           <w:rStyle w:val="NormalTok"/>
         </w:rPr>
-        <w:t xml:space="preserve">Ariana Grande was walking rather quickly because he</w:t>
+        <w:lastRenderedPageBreak/>
+        <w:t>Ariana Grande was walking rather quickly because he</w:t>
       </w:r>
       <w:r>
         <w:rPr>
           <w:rStyle w:val="OperatorTok"/>
         </w:rPr>
-        <w:t xml:space="preserve">/</w:t>
+        <w:t>/</w:t>
       </w:r>
       <w:r>
         <w:rPr>
@@ -361,7 +360,7 @@
         <w:rPr>
           <w:rStyle w:val="KeywordTok"/>
         </w:rPr>
-        <w:t xml:space="preserve">in</w:t>
+        <w:t>in</w:t>
       </w:r>
       <w:r>
         <w:rPr>
@@ -373,7 +372,7 @@
         <w:rPr>
           <w:rStyle w:val="ControlFlowTok"/>
         </w:rPr>
-        <w:t xml:space="preserve">for</w:t>
+        <w:t>for</w:t>
       </w:r>
       <w:r>
         <w:rPr>
@@ -388,13 +387,13 @@
         <w:rPr>
           <w:rStyle w:val="NormalTok"/>
         </w:rPr>
-        <w:t xml:space="preserve">All of a sudden a slimey donut appeared out of nowhere</w:t>
+        <w:t>All of a sudden a slimey donut appeared out of nowhere</w:t>
       </w:r>
       <w:r>
         <w:rPr>
           <w:rStyle w:val="OperatorTok"/>
         </w:rPr>
-        <w:t xml:space="preserve">!!!</w:t>
+        <w:t>!!!</w:t>
       </w:r>
       <w:r>
         <w:br/>
@@ -409,7 +408,7 @@
         <w:rPr>
           <w:rStyle w:val="ControlFlowTok"/>
         </w:rPr>
-        <w:t xml:space="preserve">with</w:t>
+        <w:t>with</w:t>
       </w:r>
       <w:r>
         <w:rPr>
@@ -430,7 +429,7 @@
         <w:rPr>
           <w:rStyle w:val="ImportTok"/>
         </w:rPr>
-        <w:t xml:space="preserve">from</w:t>
+        <w:t>from</w:t>
       </w:r>
       <w:r>
         <w:rPr>
@@ -451,7 +450,7 @@
         <w:rPr>
           <w:rStyle w:val="KeywordTok"/>
         </w:rPr>
-        <w:t xml:space="preserve">in</w:t>
+        <w:t>in</w:t>
       </w:r>
       <w:r>
         <w:rPr>
@@ -464,84 +463,90 @@
       <w:pPr>
         <w:pStyle w:val="Heading3"/>
       </w:pPr>
-      <w:bookmarkStart w:id="25" w:name="implementation-details"/>
-      <w:r>
-        <w:t xml:space="preserve">Implementation Details</w:t>
-      </w:r>
-      <w:bookmarkEnd w:id="25"/>
+      <w:bookmarkStart w:id="4" w:name="implementation-details"/>
+      <w:r>
+        <w:t>Implementation Details</w:t>
+      </w:r>
+      <w:bookmarkEnd w:id="4"/>
     </w:p>
     <w:p>
       <w:pPr>
         <w:pStyle w:val="FirstParagraph"/>
       </w:pPr>
       <w:r>
-        <w:t xml:space="preserve">Plan out your story on pencil and paper first, before you start implementing the program.</w:t>
+        <w:t>Plan out your story on pencil and paper first, before you start implementing the program.</w:t>
       </w:r>
     </w:p>
     <w:p>
       <w:pPr>
         <w:numPr>
           <w:ilvl w:val="0"/>
-          <w:numId w:val="1002"/>
+          <w:numId w:val="4"/>
         </w:numPr>
-      </w:pPr>
-      <w:r>
-        <w:t xml:space="preserve">Create your story</w:t>
+        <w:spacing w:after="0"/>
+      </w:pPr>
+      <w:r>
+        <w:t>Create your story</w:t>
       </w:r>
     </w:p>
     <w:p>
       <w:pPr>
         <w:numPr>
           <w:ilvl w:val="0"/>
-          <w:numId w:val="1002"/>
+          <w:numId w:val="4"/>
         </w:numPr>
-      </w:pPr>
-      <w:r>
-        <w:t xml:space="preserve">Select the missing words</w:t>
+        <w:spacing w:after="0"/>
+      </w:pPr>
+      <w:r>
+        <w:t>Select the missing words</w:t>
       </w:r>
     </w:p>
     <w:p>
       <w:pPr>
         <w:numPr>
           <w:ilvl w:val="0"/>
-          <w:numId w:val="1002"/>
+          <w:numId w:val="4"/>
         </w:numPr>
-      </w:pPr>
-      <w:r>
-        <w:t xml:space="preserve">Determine each words part of speech</w:t>
+        <w:spacing w:after="0"/>
+      </w:pPr>
+      <w:r>
+        <w:t>Determine each words part of speech</w:t>
       </w:r>
     </w:p>
     <w:p>
       <w:pPr>
         <w:numPr>
           <w:ilvl w:val="0"/>
-          <w:numId w:val="1002"/>
+          <w:numId w:val="4"/>
         </w:numPr>
-      </w:pPr>
-      <w:r>
-        <w:t xml:space="preserve">Create introduction</w:t>
+        <w:spacing w:after="0"/>
+      </w:pPr>
+      <w:r>
+        <w:t>Create introduction</w:t>
       </w:r>
     </w:p>
     <w:p>
       <w:pPr>
         <w:numPr>
           <w:ilvl w:val="0"/>
-          <w:numId w:val="1002"/>
+          <w:numId w:val="4"/>
         </w:numPr>
-      </w:pPr>
-      <w:r>
-        <w:t xml:space="preserve">Create questions</w:t>
+        <w:spacing w:after="0"/>
+      </w:pPr>
+      <w:r>
+        <w:t>Create questions</w:t>
       </w:r>
     </w:p>
     <w:p>
       <w:pPr>
         <w:numPr>
           <w:ilvl w:val="0"/>
-          <w:numId w:val="1002"/>
+          <w:numId w:val="4"/>
         </w:numPr>
-      </w:pPr>
-      <w:r>
-        <w:t xml:space="preserve">Divide story into print statements</w:t>
+        <w:spacing w:after="0"/>
+      </w:pPr>
+      <w:r>
+        <w:t>Divide story into print statements</w:t>
       </w:r>
     </w:p>
     <w:p>
@@ -549,418 +554,657 @@
         <w:pStyle w:val="FirstParagraph"/>
       </w:pPr>
       <w:r>
-        <w:t xml:space="preserve">As mentioned above the program must request words from the user. The following</w:t>
-      </w:r>
-      <w:r>
-        <w:t xml:space="preserve"> </w:t>
+        <w:t xml:space="preserve">As mentioned above the program must request words from the user. The following </w:t>
       </w:r>
       <w:r>
         <w:rPr>
           <w:b/>
         </w:rPr>
-        <w:t xml:space="preserve">must</w:t>
-      </w:r>
-      <w:r>
-        <w:t xml:space="preserve"> </w:t>
-      </w:r>
-      <w:r>
-        <w:t xml:space="preserve">be included in the program:</w:t>
+        <w:t>must</w:t>
+      </w:r>
+      <w:r>
+        <w:t xml:space="preserve"> be included in the program:</w:t>
       </w:r>
     </w:p>
     <w:p>
       <w:pPr>
         <w:numPr>
           <w:ilvl w:val="0"/>
-          <w:numId w:val="1003"/>
+          <w:numId w:val="5"/>
         </w:numPr>
-      </w:pPr>
-      <w:r>
-        <w:t xml:space="preserve">10 different words inputted</w:t>
+        <w:spacing w:after="0"/>
+      </w:pPr>
+      <w:r>
+        <w:t>10 different words inputted</w:t>
       </w:r>
     </w:p>
     <w:p>
       <w:pPr>
         <w:numPr>
           <w:ilvl w:val="0"/>
-          <w:numId w:val="1003"/>
+          <w:numId w:val="5"/>
         </w:numPr>
-      </w:pPr>
-      <w:r>
-        <w:t xml:space="preserve">Variable names should correspond to the part of speech requested and part of the story they belong to (e.g. </w:t>
+        <w:spacing w:after="0"/>
+      </w:pPr>
+      <w:r>
+        <w:t>Variable names should correspond to the part of speech requested and part of the story they belong to (e.g. </w:t>
       </w:r>
       <w:r>
         <w:rPr>
           <w:rStyle w:val="VerbatimChar"/>
         </w:rPr>
-        <w:t xml:space="preserve">noun1</w:t>
-      </w:r>
-      <w:r>
-        <w:t xml:space="preserve">,</w:t>
-      </w:r>
-      <w:r>
-        <w:t xml:space="preserve"> </w:t>
+        <w:t>noun1</w:t>
+      </w:r>
+      <w:r>
+        <w:t xml:space="preserve">, </w:t>
       </w:r>
       <w:r>
         <w:rPr>
           <w:rStyle w:val="VerbatimChar"/>
         </w:rPr>
-        <w:t xml:space="preserve">verb2</w:t>
-      </w:r>
-      <w:r>
-        <w:t xml:space="preserve">, etc)</w:t>
+        <w:t>verb2</w:t>
+      </w:r>
+      <w:r>
+        <w:t>, etc)</w:t>
       </w:r>
     </w:p>
     <w:p>
       <w:pPr>
         <w:numPr>
           <w:ilvl w:val="0"/>
-          <w:numId w:val="1003"/>
+          <w:numId w:val="5"/>
         </w:numPr>
-      </w:pPr>
-      <w:r>
-        <w:t xml:space="preserve">You may only use 3 print statements to tell your story</w:t>
+        <w:spacing w:after="0"/>
+      </w:pPr>
+      <w:r>
+        <w:t>You may only use 3 print statements to tell your story</w:t>
       </w:r>
     </w:p>
     <w:p>
       <w:pPr>
         <w:pStyle w:val="Heading2"/>
       </w:pPr>
-      <w:bookmarkStart w:id="26" w:name="grading"/>
-      <w:r>
-        <w:t xml:space="preserve">Grading</w:t>
-      </w:r>
-      <w:bookmarkEnd w:id="26"/>
+      <w:bookmarkStart w:id="5" w:name="grading"/>
+      <w:r>
+        <w:t>Grading</w:t>
+      </w:r>
+      <w:bookmarkEnd w:id="5"/>
     </w:p>
     <w:p>
       <w:pPr>
         <w:pStyle w:val="Heading3"/>
-      </w:pPr>
-      <w:bookmarkStart w:id="27" w:name="schemerubric"/>
-      <w:r>
-        <w:t xml:space="preserve">Scheme/Rubric</w:t>
-      </w:r>
-      <w:bookmarkEnd w:id="27"/>
+        <w:rPr>
+          <w:sz w:val="22"/>
+          <w:szCs w:val="22"/>
+        </w:rPr>
+      </w:pPr>
+      <w:bookmarkStart w:id="6" w:name="schemerubric"/>
+      <w:r>
+        <w:rPr>
+          <w:sz w:val="22"/>
+          <w:szCs w:val="22"/>
+        </w:rPr>
+        <w:t>Scheme/Rubric</w:t>
+      </w:r>
+      <w:bookmarkEnd w:id="6"/>
     </w:p>
     <w:tbl>
       <w:tblPr>
         <w:tblStyle w:val="Table"/>
-        <w:tblW w:type="pct" w:w="5000.0"/>
-        <w:tblLook w:firstRow="1"/>
+        <w:tblW w:w="5000" w:type="pct"/>
+        <w:tblLook w:val="07E0" w:firstRow="1" w:lastRow="1" w:firstColumn="1" w:lastColumn="1" w:noHBand="1" w:noVBand="1"/>
       </w:tblPr>
       <w:tblGrid>
-        <w:gridCol w:w="7337"/>
-        <w:gridCol w:w="582"/>
+        <w:gridCol w:w="9629"/>
+        <w:gridCol w:w="667"/>
       </w:tblGrid>
       <w:tr>
-        <w:trPr>
-          <w:cnfStyle w:firstRow="1"/>
-        </w:trPr>
         <w:tc>
           <w:tcPr>
+            <w:tcW w:w="0" w:type="auto"/>
             <w:tcBorders>
-              <w:bottom w:val="single"/>
+              <w:bottom w:val="single" w:sz="0" w:space="0" w:color="auto"/>
             </w:tcBorders>
             <w:vAlign w:val="bottom"/>
           </w:tcPr>
           <w:p>
             <w:pPr>
               <w:pStyle w:val="Compact"/>
-              <w:jc w:val="left"/>
+              <w:rPr>
+                <w:sz w:val="18"/>
+                <w:szCs w:val="18"/>
+              </w:rPr>
             </w:pPr>
             <w:r>
               <w:rPr>
                 <w:b/>
-              </w:rPr>
-              <w:t xml:space="preserve">Functional Correctness(Behavior)</w:t>
+                <w:sz w:val="18"/>
+                <w:szCs w:val="18"/>
+              </w:rPr>
+              <w:t xml:space="preserve">Functional </w:t>
+            </w:r>
+            <w:proofErr w:type="gramStart"/>
+            <w:r>
+              <w:rPr>
+                <w:b/>
+                <w:sz w:val="18"/>
+                <w:szCs w:val="18"/>
+              </w:rPr>
+              <w:t>Correctness(</w:t>
+            </w:r>
+            <w:proofErr w:type="gramEnd"/>
+            <w:r>
+              <w:rPr>
+                <w:b/>
+                <w:sz w:val="18"/>
+                <w:szCs w:val="18"/>
+              </w:rPr>
+              <w:t>Behavior)</w:t>
             </w:r>
           </w:p>
         </w:tc>
         <w:tc>
           <w:tcPr>
+            <w:tcW w:w="0" w:type="auto"/>
             <w:tcBorders>
-              <w:bottom w:val="single"/>
+              <w:bottom w:val="single" w:sz="0" w:space="0" w:color="auto"/>
             </w:tcBorders>
             <w:vAlign w:val="bottom"/>
           </w:tcPr>
-          <w:p/>
+          <w:p>
+            <w:pPr>
+              <w:rPr>
+                <w:sz w:val="18"/>
+                <w:szCs w:val="18"/>
+              </w:rPr>
+            </w:pPr>
+          </w:p>
         </w:tc>
       </w:tr>
       <w:tr>
         <w:tc>
+          <w:tcPr>
+            <w:tcW w:w="0" w:type="auto"/>
+          </w:tcPr>
           <w:p>
             <w:pPr>
               <w:pStyle w:val="Compact"/>
-              <w:jc w:val="left"/>
+              <w:rPr>
+                <w:sz w:val="18"/>
+                <w:szCs w:val="18"/>
+              </w:rPr>
             </w:pPr>
             <w:r>
-              <w:t xml:space="preserve">Program greets user and explains rules</w:t>
+              <w:rPr>
+                <w:sz w:val="18"/>
+                <w:szCs w:val="18"/>
+              </w:rPr>
+              <w:t>Program greets user and explains rules</w:t>
             </w:r>
           </w:p>
         </w:tc>
         <w:tc>
+          <w:tcPr>
+            <w:tcW w:w="0" w:type="auto"/>
+          </w:tcPr>
           <w:p>
             <w:pPr>
               <w:pStyle w:val="Compact"/>
-              <w:jc w:val="left"/>
+              <w:rPr>
+                <w:sz w:val="18"/>
+                <w:szCs w:val="18"/>
+              </w:rPr>
             </w:pPr>
             <w:r>
-              <w:t xml:space="preserve">3</w:t>
+              <w:rPr>
+                <w:sz w:val="18"/>
+                <w:szCs w:val="18"/>
+              </w:rPr>
+              <w:t>3</w:t>
             </w:r>
           </w:p>
         </w:tc>
       </w:tr>
       <w:tr>
         <w:tc>
+          <w:tcPr>
+            <w:tcW w:w="0" w:type="auto"/>
+          </w:tcPr>
           <w:p>
             <w:pPr>
               <w:pStyle w:val="Compact"/>
-              <w:jc w:val="left"/>
+              <w:rPr>
+                <w:sz w:val="18"/>
+                <w:szCs w:val="18"/>
+              </w:rPr>
             </w:pPr>
             <w:r>
-              <w:t xml:space="preserve">Program accurately requests 10 words (1 for word, 1 for correct request)</w:t>
+              <w:rPr>
+                <w:sz w:val="18"/>
+                <w:szCs w:val="18"/>
+              </w:rPr>
+              <w:t>Program accurately requests 10 words (1 for word, 1 for correct request)</w:t>
             </w:r>
           </w:p>
         </w:tc>
         <w:tc>
+          <w:tcPr>
+            <w:tcW w:w="0" w:type="auto"/>
+          </w:tcPr>
           <w:p>
             <w:pPr>
               <w:pStyle w:val="Compact"/>
-              <w:jc w:val="left"/>
+              <w:rPr>
+                <w:sz w:val="18"/>
+                <w:szCs w:val="18"/>
+              </w:rPr>
             </w:pPr>
             <w:r>
-              <w:t xml:space="preserve">20</w:t>
+              <w:rPr>
+                <w:sz w:val="18"/>
+                <w:szCs w:val="18"/>
+              </w:rPr>
+              <w:t>20</w:t>
             </w:r>
           </w:p>
         </w:tc>
       </w:tr>
       <w:tr>
         <w:tc>
+          <w:tcPr>
+            <w:tcW w:w="0" w:type="auto"/>
+          </w:tcPr>
           <w:p>
             <w:pPr>
               <w:pStyle w:val="Compact"/>
-              <w:jc w:val="left"/>
+              <w:rPr>
+                <w:sz w:val="18"/>
+                <w:szCs w:val="18"/>
+              </w:rPr>
             </w:pPr>
             <w:r>
-              <w:t xml:space="preserve">Program prints full Mad Lib</w:t>
+              <w:rPr>
+                <w:sz w:val="18"/>
+                <w:szCs w:val="18"/>
+              </w:rPr>
+              <w:t>Program prints full Mad Lib</w:t>
             </w:r>
           </w:p>
         </w:tc>
         <w:tc>
+          <w:tcPr>
+            <w:tcW w:w="0" w:type="auto"/>
+          </w:tcPr>
           <w:p>
             <w:pPr>
               <w:pStyle w:val="Compact"/>
-              <w:jc w:val="left"/>
+              <w:rPr>
+                <w:sz w:val="18"/>
+                <w:szCs w:val="18"/>
+              </w:rPr>
             </w:pPr>
             <w:r>
-              <w:t xml:space="preserve">10</w:t>
+              <w:rPr>
+                <w:sz w:val="18"/>
+                <w:szCs w:val="18"/>
+              </w:rPr>
+              <w:t>10</w:t>
             </w:r>
           </w:p>
         </w:tc>
       </w:tr>
       <w:tr>
         <w:tc>
+          <w:tcPr>
+            <w:tcW w:w="0" w:type="auto"/>
+          </w:tcPr>
           <w:p>
             <w:pPr>
               <w:pStyle w:val="Compact"/>
-              <w:jc w:val="left"/>
+              <w:rPr>
+                <w:sz w:val="18"/>
+                <w:szCs w:val="18"/>
+              </w:rPr>
             </w:pPr>
             <w:r>
-              <w:t xml:space="preserve">Program exhibits creativity</w:t>
+              <w:rPr>
+                <w:sz w:val="18"/>
+                <w:szCs w:val="18"/>
+              </w:rPr>
+              <w:t>Program exhibits creativity</w:t>
             </w:r>
           </w:p>
         </w:tc>
         <w:tc>
+          <w:tcPr>
+            <w:tcW w:w="0" w:type="auto"/>
+          </w:tcPr>
           <w:p>
             <w:pPr>
               <w:pStyle w:val="Compact"/>
-              <w:jc w:val="left"/>
+              <w:rPr>
+                <w:sz w:val="18"/>
+                <w:szCs w:val="18"/>
+              </w:rPr>
             </w:pPr>
             <w:r>
-              <w:t xml:space="preserve">2</w:t>
+              <w:rPr>
+                <w:sz w:val="18"/>
+                <w:szCs w:val="18"/>
+              </w:rPr>
+              <w:t>2</w:t>
             </w:r>
           </w:p>
         </w:tc>
       </w:tr>
       <w:tr>
         <w:tc>
+          <w:tcPr>
+            <w:tcW w:w="0" w:type="auto"/>
+          </w:tcPr>
           <w:p>
             <w:pPr>
               <w:pStyle w:val="Compact"/>
-              <w:jc w:val="left"/>
+              <w:rPr>
+                <w:sz w:val="18"/>
+                <w:szCs w:val="18"/>
+              </w:rPr>
             </w:pPr>
             <w:r>
               <w:rPr>
                 <w:b/>
-              </w:rPr>
-              <w:t xml:space="preserve">Sub total</w:t>
+                <w:sz w:val="18"/>
+                <w:szCs w:val="18"/>
+              </w:rPr>
+              <w:t>Sub total</w:t>
             </w:r>
           </w:p>
         </w:tc>
         <w:tc>
+          <w:tcPr>
+            <w:tcW w:w="0" w:type="auto"/>
+          </w:tcPr>
           <w:p>
             <w:pPr>
               <w:pStyle w:val="Compact"/>
-              <w:jc w:val="left"/>
+              <w:rPr>
+                <w:sz w:val="18"/>
+                <w:szCs w:val="18"/>
+              </w:rPr>
             </w:pPr>
             <w:r>
-              <w:t xml:space="preserve">35</w:t>
+              <w:rPr>
+                <w:sz w:val="18"/>
+                <w:szCs w:val="18"/>
+              </w:rPr>
+              <w:t>35</w:t>
             </w:r>
           </w:p>
         </w:tc>
       </w:tr>
       <w:tr>
         <w:tc>
+          <w:tcPr>
+            <w:tcW w:w="0" w:type="auto"/>
+          </w:tcPr>
           <w:p>
             <w:pPr>
               <w:pStyle w:val="Compact"/>
-              <w:jc w:val="left"/>
+              <w:rPr>
+                <w:sz w:val="18"/>
+                <w:szCs w:val="18"/>
+              </w:rPr>
             </w:pPr>
             <w:r>
               <w:rPr>
                 <w:b/>
-              </w:rPr>
-              <w:t xml:space="preserve">Technical Correctness</w:t>
+                <w:sz w:val="18"/>
+                <w:szCs w:val="18"/>
+              </w:rPr>
+              <w:t>Technical Correctness</w:t>
             </w:r>
           </w:p>
         </w:tc>
         <w:tc>
-          <w:p/>
+          <w:tcPr>
+            <w:tcW w:w="0" w:type="auto"/>
+          </w:tcPr>
+          <w:p>
+            <w:pPr>
+              <w:rPr>
+                <w:sz w:val="18"/>
+                <w:szCs w:val="18"/>
+              </w:rPr>
+            </w:pPr>
+          </w:p>
         </w:tc>
       </w:tr>
       <w:tr>
         <w:tc>
+          <w:tcPr>
+            <w:tcW w:w="0" w:type="auto"/>
+          </w:tcPr>
           <w:p>
             <w:pPr>
               <w:pStyle w:val="Compact"/>
-              <w:jc w:val="left"/>
+              <w:rPr>
+                <w:sz w:val="18"/>
+                <w:szCs w:val="18"/>
+              </w:rPr>
             </w:pPr>
             <w:r>
-              <w:t xml:space="preserve">Program utilizes variable names to convey meaning</w:t>
+              <w:rPr>
+                <w:sz w:val="18"/>
+                <w:szCs w:val="18"/>
+              </w:rPr>
+              <w:t>Program utilizes variable names to convey meaning</w:t>
             </w:r>
           </w:p>
         </w:tc>
         <w:tc>
+          <w:tcPr>
+            <w:tcW w:w="0" w:type="auto"/>
+          </w:tcPr>
           <w:p>
             <w:pPr>
               <w:pStyle w:val="Compact"/>
-              <w:jc w:val="left"/>
+              <w:rPr>
+                <w:sz w:val="18"/>
+                <w:szCs w:val="18"/>
+              </w:rPr>
             </w:pPr>
             <w:r>
-              <w:t xml:space="preserve">5</w:t>
+              <w:rPr>
+                <w:sz w:val="18"/>
+                <w:szCs w:val="18"/>
+              </w:rPr>
+              <w:t>5</w:t>
             </w:r>
           </w:p>
         </w:tc>
       </w:tr>
       <w:tr>
         <w:tc>
+          <w:tcPr>
+            <w:tcW w:w="0" w:type="auto"/>
+          </w:tcPr>
           <w:p>
             <w:pPr>
               <w:pStyle w:val="Compact"/>
-              <w:jc w:val="left"/>
+              <w:rPr>
+                <w:sz w:val="18"/>
+                <w:szCs w:val="18"/>
+              </w:rPr>
             </w:pPr>
             <w:r>
-              <w:t xml:space="preserve">Correct order of inputted words</w:t>
+              <w:rPr>
+                <w:sz w:val="18"/>
+                <w:szCs w:val="18"/>
+              </w:rPr>
+              <w:t>Correct order of inputted words</w:t>
             </w:r>
           </w:p>
         </w:tc>
         <w:tc>
+          <w:tcPr>
+            <w:tcW w:w="0" w:type="auto"/>
+          </w:tcPr>
           <w:p>
             <w:pPr>
               <w:pStyle w:val="Compact"/>
-              <w:jc w:val="left"/>
+              <w:rPr>
+                <w:sz w:val="18"/>
+                <w:szCs w:val="18"/>
+              </w:rPr>
             </w:pPr>
             <w:r>
-              <w:t xml:space="preserve">10</w:t>
+              <w:rPr>
+                <w:sz w:val="18"/>
+                <w:szCs w:val="18"/>
+              </w:rPr>
+              <w:t>10</w:t>
             </w:r>
           </w:p>
         </w:tc>
       </w:tr>
       <w:tr>
         <w:tc>
+          <w:tcPr>
+            <w:tcW w:w="0" w:type="auto"/>
+          </w:tcPr>
           <w:p>
             <w:pPr>
               <w:pStyle w:val="Compact"/>
-              <w:jc w:val="left"/>
+              <w:rPr>
+                <w:sz w:val="18"/>
+                <w:szCs w:val="18"/>
+              </w:rPr>
             </w:pPr>
             <w:r>
-              <w:t xml:space="preserve">Only 3 print statements</w:t>
+              <w:rPr>
+                <w:sz w:val="18"/>
+                <w:szCs w:val="18"/>
+              </w:rPr>
+              <w:t>Only 3 print statements</w:t>
             </w:r>
           </w:p>
         </w:tc>
         <w:tc>
+          <w:tcPr>
+            <w:tcW w:w="0" w:type="auto"/>
+          </w:tcPr>
           <w:p>
             <w:pPr>
               <w:pStyle w:val="Compact"/>
-              <w:jc w:val="left"/>
+              <w:rPr>
+                <w:sz w:val="18"/>
+                <w:szCs w:val="18"/>
+              </w:rPr>
             </w:pPr>
             <w:r>
-              <w:t xml:space="preserve">10</w:t>
+              <w:rPr>
+                <w:sz w:val="18"/>
+                <w:szCs w:val="18"/>
+              </w:rPr>
+              <w:t>10</w:t>
             </w:r>
           </w:p>
         </w:tc>
       </w:tr>
       <w:tr>
         <w:tc>
+          <w:tcPr>
+            <w:tcW w:w="0" w:type="auto"/>
+          </w:tcPr>
           <w:p>
             <w:pPr>
               <w:pStyle w:val="Compact"/>
-              <w:jc w:val="left"/>
+              <w:rPr>
+                <w:sz w:val="18"/>
+                <w:szCs w:val="18"/>
+              </w:rPr>
             </w:pPr>
             <w:r>
               <w:rPr>
                 <w:b/>
-              </w:rPr>
-              <w:t xml:space="preserve">Sub total</w:t>
+                <w:sz w:val="18"/>
+                <w:szCs w:val="18"/>
+              </w:rPr>
+              <w:t>Sub total</w:t>
             </w:r>
           </w:p>
         </w:tc>
         <w:tc>
+          <w:tcPr>
+            <w:tcW w:w="0" w:type="auto"/>
+          </w:tcPr>
           <w:p>
             <w:pPr>
               <w:pStyle w:val="Compact"/>
-              <w:jc w:val="left"/>
+              <w:rPr>
+                <w:sz w:val="18"/>
+                <w:szCs w:val="18"/>
+              </w:rPr>
             </w:pPr>
             <w:r>
-              <w:t xml:space="preserve">25</w:t>
+              <w:rPr>
+                <w:sz w:val="18"/>
+                <w:szCs w:val="18"/>
+              </w:rPr>
+              <w:t>25</w:t>
             </w:r>
           </w:p>
         </w:tc>
       </w:tr>
       <w:tr>
         <w:tc>
+          <w:tcPr>
+            <w:tcW w:w="0" w:type="auto"/>
+          </w:tcPr>
           <w:p>
             <w:pPr>
               <w:pStyle w:val="Compact"/>
-              <w:jc w:val="left"/>
+              <w:rPr>
+                <w:sz w:val="18"/>
+                <w:szCs w:val="18"/>
+              </w:rPr>
             </w:pPr>
             <w:r>
               <w:rPr>
                 <w:b/>
-              </w:rPr>
-              <w:t xml:space="preserve">Total</w:t>
+                <w:sz w:val="18"/>
+                <w:szCs w:val="18"/>
+              </w:rPr>
+              <w:t>Total</w:t>
             </w:r>
           </w:p>
         </w:tc>
         <w:tc>
+          <w:tcPr>
+            <w:tcW w:w="0" w:type="auto"/>
+          </w:tcPr>
           <w:p>
             <w:pPr>
               <w:pStyle w:val="Compact"/>
-              <w:jc w:val="left"/>
+              <w:rPr>
+                <w:sz w:val="18"/>
+                <w:szCs w:val="18"/>
+              </w:rPr>
             </w:pPr>
             <w:r>
-              <w:t xml:space="preserve">60</w:t>
+              <w:rPr>
+                <w:sz w:val="18"/>
+                <w:szCs w:val="18"/>
+              </w:rPr>
+              <w:t>60</w:t>
             </w:r>
           </w:p>
         </w:tc>
       </w:tr>
     </w:tbl>
+    <w:p/>
     <w:sectPr>
-      <w:headerReference w:type="even" r:id="rId9"/>
-      <w:headerReference w:type="default" r:id="rId11"/>
-      <w:footerReference w:type="even" r:id="rId14"/>
-      <w:footerReference w:type="default" r:id="rId13"/>
-      <w:headerReference w:type="first" r:id="rId10"/>
-      <w:footerReference w:type="first" r:id="rId12"/>
+      <w:footerReference w:type="default" r:id="rId8"/>
       <w:pgSz w:w="12240" w:h="15840"/>
       <w:pgMar w:top="1440" w:right="1080" w:bottom="1440" w:left="1080" w:header="720" w:footer="720" w:gutter="0"/>
       <w:cols w:space="720"/>
@@ -970,22 +1214,33 @@
 </w:document>
 </file>
 
-<file path=word/comments.xml><?xml version="1.0" encoding="utf-8"?>
-<w:comments xmlns:w="http://schemas.openxmlformats.org/wordprocessingml/2006/main" xmlns:m="http://schemas.openxmlformats.org/officeDocument/2006/math" xmlns:r="http://schemas.openxmlformats.org/officeDocument/2006/relationships" xmlns:o="urn:schemas-microsoft-com:office:office" xmlns:v="urn:schemas-microsoft-com:vml" xmlns:w10="urn:schemas-microsoft-com:office:word" xmlns:a="http://schemas.openxmlformats.org/drawingml/2006/main" xmlns:pic="http://schemas.openxmlformats.org/drawingml/2006/picture" xmlns:wp="http://schemas.openxmlformats.org/drawingml/2006/wordprocessingDrawing"/>
+<file path=word/endnotes.xml><?xml version="1.0" encoding="utf-8"?>
+<w:endnotes xmlns:wpc="http://schemas.microsoft.com/office/word/2010/wordprocessingCanvas" xmlns:cx="http://schemas.microsoft.com/office/drawing/2014/chartex" xmlns:cx1="http://schemas.microsoft.com/office/drawing/2015/9/8/chartex" xmlns:cx2="http://schemas.microsoft.com/office/drawing/2015/10/21/chartex" xmlns:cx3="http://schemas.microsoft.com/office/drawing/2016/5/9/chartex" xmlns:cx4="http://schemas.microsoft.com/office/drawing/2016/5/10/chartex" xmlns:cx5="http://schemas.microsoft.com/office/drawing/2016/5/11/chartex" xmlns:cx6="http://schemas.microsoft.com/office/drawing/2016/5/12/chartex" xmlns:cx7="http://schemas.microsoft.com/office/drawing/2016/5/13/chartex" xmlns:cx8="http://schemas.microsoft.com/office/drawing/2016/5/14/chartex" xmlns:mc="http://schemas.openxmlformats.org/markup-compatibility/2006" xmlns:aink="http://schemas.microsoft.com/office/drawing/2016/ink" xmlns:am3d="http://schemas.microsoft.com/office/drawing/2017/model3d" xmlns:o="urn:schemas-microsoft-com:office:office" xmlns:r="http://schemas.openxmlformats.org/officeDocument/2006/relationships" xmlns:m="http://schemas.openxmlformats.org/officeDocument/2006/math" xmlns:v="urn:schemas-microsoft-com:vml" xmlns:wp14="http://schemas.microsoft.com/office/word/2010/wordprocessingDrawing" xmlns:wp="http://schemas.openxmlformats.org/drawingml/2006/wordprocessingDrawing" xmlns:w10="urn:schemas-microsoft-com:office:word" xmlns:w="http://schemas.openxmlformats.org/wordprocessingml/2006/main" xmlns:w14="http://schemas.microsoft.com/office/word/2010/wordml" xmlns:w15="http://schemas.microsoft.com/office/word/2012/wordml" xmlns:w16cex="http://schemas.microsoft.com/office/word/2018/wordml/cex" xmlns:w16cid="http://schemas.microsoft.com/office/word/2016/wordml/cid" xmlns:w16="http://schemas.microsoft.com/office/word/2018/wordml" xmlns:w16se="http://schemas.microsoft.com/office/word/2015/wordml/symex" xmlns:wpg="http://schemas.microsoft.com/office/word/2010/wordprocessingGroup" xmlns:wpi="http://schemas.microsoft.com/office/word/2010/wordprocessingInk" xmlns:wne="http://schemas.microsoft.com/office/word/2006/wordml" xmlns:wps="http://schemas.microsoft.com/office/word/2010/wordprocessingShape" mc:Ignorable="w14 w15 w16se w16cid w16 w16cex wp14">
+  <w:endnote w:type="separator" w:id="-1">
+    <w:p>
+      <w:pPr>
+        <w:spacing w:after="0"/>
+      </w:pPr>
+      <w:r>
+        <w:separator/>
+      </w:r>
+    </w:p>
+  </w:endnote>
+  <w:endnote w:type="continuationSeparator" w:id="0">
+    <w:p>
+      <w:pPr>
+        <w:spacing w:after="0"/>
+      </w:pPr>
+      <w:r>
+        <w:continuationSeparator/>
+      </w:r>
+    </w:p>
+  </w:endnote>
+</w:endnotes>
 </file>
 
 <file path=word/footer1.xml><?xml version="1.0" encoding="utf-8"?>
-<w:ftr xmlns:wpc="http://schemas.microsoft.com/office/word/2010/wordprocessingCanvas" xmlns:cx="http://schemas.microsoft.com/office/drawing/2014/chartex" xmlns:cx1="http://schemas.microsoft.com/office/drawing/2015/9/8/chartex" xmlns:cx2="http://schemas.microsoft.com/office/drawing/2015/10/21/chartex" xmlns:cx3="http://schemas.microsoft.com/office/drawing/2016/5/9/chartex" xmlns:cx4="http://schemas.microsoft.com/office/drawing/2016/5/10/chartex" xmlns:cx5="http://schemas.microsoft.com/office/drawing/2016/5/11/chartex" xmlns:cx6="http://schemas.microsoft.com/office/drawing/2016/5/12/chartex" xmlns:cx7="http://schemas.microsoft.com/office/drawing/2016/5/13/chartex" xmlns:cx8="http://schemas.microsoft.com/office/drawing/2016/5/14/chartex" xmlns:mc="http://schemas.openxmlformats.org/markup-compatibility/2006" xmlns:aink="http://schemas.microsoft.com/office/drawing/2016/ink" xmlns:am3d="http://schemas.microsoft.com/office/drawing/2017/model3d" xmlns:o="urn:schemas-microsoft-com:office:office" xmlns:r="http://schemas.openxmlformats.org/officeDocument/2006/relationships" xmlns:m="http://schemas.openxmlformats.org/officeDocument/2006/math" xmlns:v="urn:schemas-microsoft-com:vml" xmlns:wp14="http://schemas.microsoft.com/office/word/2010/wordprocessingDrawing" xmlns:wp="http://schemas.openxmlformats.org/drawingml/2006/wordprocessingDrawing" xmlns:w10="urn:schemas-microsoft-com:office:word" xmlns:w="http://schemas.openxmlformats.org/wordprocessingml/2006/main" xmlns:w14="http://schemas.microsoft.com/office/word/2010/wordml" xmlns:w15="http://schemas.microsoft.com/office/word/2012/wordml" xmlns:w16cid="http://schemas.microsoft.com/office/word/2016/wordml/cid" xmlns:w16se="http://schemas.microsoft.com/office/word/2015/wordml/symex" xmlns:wpg="http://schemas.microsoft.com/office/word/2010/wordprocessingGroup" xmlns:wpi="http://schemas.microsoft.com/office/word/2010/wordprocessingInk" xmlns:wne="http://schemas.microsoft.com/office/word/2006/wordml" xmlns:wps="http://schemas.microsoft.com/office/word/2010/wordprocessingShape" mc:Ignorable="w14 w15 w16se w16cid wp14">
-  <w:p>
-    <w:pPr>
-      <w:pStyle w:val="Footer"/>
-    </w:pPr>
-  </w:p>
-</w:ftr>
-</file>
-
-<file path=word/footer2.xml><?xml version="1.0" encoding="utf-8"?>
-<w:ftr xmlns:wpc="http://schemas.microsoft.com/office/word/2010/wordprocessingCanvas" xmlns:cx="http://schemas.microsoft.com/office/drawing/2014/chartex" xmlns:cx1="http://schemas.microsoft.com/office/drawing/2015/9/8/chartex" xmlns:cx2="http://schemas.microsoft.com/office/drawing/2015/10/21/chartex" xmlns:cx3="http://schemas.microsoft.com/office/drawing/2016/5/9/chartex" xmlns:cx4="http://schemas.microsoft.com/office/drawing/2016/5/10/chartex" xmlns:cx5="http://schemas.microsoft.com/office/drawing/2016/5/11/chartex" xmlns:cx6="http://schemas.microsoft.com/office/drawing/2016/5/12/chartex" xmlns:cx7="http://schemas.microsoft.com/office/drawing/2016/5/13/chartex" xmlns:cx8="http://schemas.microsoft.com/office/drawing/2016/5/14/chartex" xmlns:mc="http://schemas.openxmlformats.org/markup-compatibility/2006" xmlns:aink="http://schemas.microsoft.com/office/drawing/2016/ink" xmlns:am3d="http://schemas.microsoft.com/office/drawing/2017/model3d" xmlns:o="urn:schemas-microsoft-com:office:office" xmlns:r="http://schemas.openxmlformats.org/officeDocument/2006/relationships" xmlns:m="http://schemas.openxmlformats.org/officeDocument/2006/math" xmlns:v="urn:schemas-microsoft-com:vml" xmlns:wp14="http://schemas.microsoft.com/office/word/2010/wordprocessingDrawing" xmlns:wp="http://schemas.openxmlformats.org/drawingml/2006/wordprocessingDrawing" xmlns:w10="urn:schemas-microsoft-com:office:word" xmlns:w="http://schemas.openxmlformats.org/wordprocessingml/2006/main" xmlns:w14="http://schemas.microsoft.com/office/word/2010/wordml" xmlns:w15="http://schemas.microsoft.com/office/word/2012/wordml" xmlns:w16cid="http://schemas.microsoft.com/office/word/2016/wordml/cid" xmlns:w16se="http://schemas.microsoft.com/office/word/2015/wordml/symex" xmlns:wpg="http://schemas.microsoft.com/office/word/2010/wordprocessingGroup" xmlns:wpi="http://schemas.microsoft.com/office/word/2010/wordprocessingInk" xmlns:wne="http://schemas.microsoft.com/office/word/2006/wordml" xmlns:wps="http://schemas.microsoft.com/office/word/2010/wordprocessingShape" mc:Ignorable="w14 w15 w16se w16cid wp14">
+<w:ftr xmlns:wpc="http://schemas.microsoft.com/office/word/2010/wordprocessingCanvas" xmlns:cx="http://schemas.microsoft.com/office/drawing/2014/chartex" xmlns:cx1="http://schemas.microsoft.com/office/drawing/2015/9/8/chartex" xmlns:cx2="http://schemas.microsoft.com/office/drawing/2015/10/21/chartex" xmlns:cx3="http://schemas.microsoft.com/office/drawing/2016/5/9/chartex" xmlns:cx4="http://schemas.microsoft.com/office/drawing/2016/5/10/chartex" xmlns:cx5="http://schemas.microsoft.com/office/drawing/2016/5/11/chartex" xmlns:cx6="http://schemas.microsoft.com/office/drawing/2016/5/12/chartex" xmlns:cx7="http://schemas.microsoft.com/office/drawing/2016/5/13/chartex" xmlns:cx8="http://schemas.microsoft.com/office/drawing/2016/5/14/chartex" xmlns:mc="http://schemas.openxmlformats.org/markup-compatibility/2006" xmlns:aink="http://schemas.microsoft.com/office/drawing/2016/ink" xmlns:am3d="http://schemas.microsoft.com/office/drawing/2017/model3d" xmlns:o="urn:schemas-microsoft-com:office:office" xmlns:r="http://schemas.openxmlformats.org/officeDocument/2006/relationships" xmlns:m="http://schemas.openxmlformats.org/officeDocument/2006/math" xmlns:v="urn:schemas-microsoft-com:vml" xmlns:wp14="http://schemas.microsoft.com/office/word/2010/wordprocessingDrawing" xmlns:wp="http://schemas.openxmlformats.org/drawingml/2006/wordprocessingDrawing" xmlns:w10="urn:schemas-microsoft-com:office:word" xmlns:w="http://schemas.openxmlformats.org/wordprocessingml/2006/main" xmlns:w14="http://schemas.microsoft.com/office/word/2010/wordml" xmlns:w15="http://schemas.microsoft.com/office/word/2012/wordml" xmlns:w16cex="http://schemas.microsoft.com/office/word/2018/wordml/cex" xmlns:w16cid="http://schemas.microsoft.com/office/word/2016/wordml/cid" xmlns:w16="http://schemas.microsoft.com/office/word/2018/wordml" xmlns:w16se="http://schemas.microsoft.com/office/word/2015/wordml/symex" xmlns:wpg="http://schemas.microsoft.com/office/word/2010/wordprocessingGroup" xmlns:wpi="http://schemas.microsoft.com/office/word/2010/wordprocessingInk" xmlns:wne="http://schemas.microsoft.com/office/word/2006/wordml" xmlns:wps="http://schemas.microsoft.com/office/word/2010/wordprocessingShape" mc:Ignorable="w14 w15 w16se w16cid w16 w16cex wp14">
   <w:p>
     <w:pPr>
       <w:pStyle w:val="Footer"/>
@@ -995,10 +1250,10 @@
         <w:noProof/>
       </w:rPr>
       <w:drawing>
-        <wp:inline distT="0" distB="0" distL="0" distR="0" wp14:anchorId="0D3077D7" wp14:editId="17722DA1">
+        <wp:inline distT="0" distB="0" distL="0" distR="0" wp14:anchorId="203A8283" wp14:editId="7FAD967B">
           <wp:extent cx="3104762" cy="390476"/>
           <wp:effectExtent l="0" t="0" r="635" b="0"/>
-          <wp:docPr id="1" name="Picture 1"/>
+          <wp:docPr id="2" name="Picture 2"/>
           <wp:cNvGraphicFramePr>
             <a:graphicFrameLocks xmlns:a="http://schemas.openxmlformats.org/drawingml/2006/main" noChangeAspect="1"/>
           </wp:cNvGraphicFramePr>
@@ -1034,68 +1289,132 @@
 </w:ftr>
 </file>
 
-<file path=word/footer3.xml><?xml version="1.0" encoding="utf-8"?>
-<w:ftr xmlns:wpc="http://schemas.microsoft.com/office/word/2010/wordprocessingCanvas" xmlns:cx="http://schemas.microsoft.com/office/drawing/2014/chartex" xmlns:cx1="http://schemas.microsoft.com/office/drawing/2015/9/8/chartex" xmlns:cx2="http://schemas.microsoft.com/office/drawing/2015/10/21/chartex" xmlns:cx3="http://schemas.microsoft.com/office/drawing/2016/5/9/chartex" xmlns:cx4="http://schemas.microsoft.com/office/drawing/2016/5/10/chartex" xmlns:cx5="http://schemas.microsoft.com/office/drawing/2016/5/11/chartex" xmlns:cx6="http://schemas.microsoft.com/office/drawing/2016/5/12/chartex" xmlns:cx7="http://schemas.microsoft.com/office/drawing/2016/5/13/chartex" xmlns:cx8="http://schemas.microsoft.com/office/drawing/2016/5/14/chartex" xmlns:mc="http://schemas.openxmlformats.org/markup-compatibility/2006" xmlns:aink="http://schemas.microsoft.com/office/drawing/2016/ink" xmlns:am3d="http://schemas.microsoft.com/office/drawing/2017/model3d" xmlns:o="urn:schemas-microsoft-com:office:office" xmlns:r="http://schemas.openxmlformats.org/officeDocument/2006/relationships" xmlns:m="http://schemas.openxmlformats.org/officeDocument/2006/math" xmlns:v="urn:schemas-microsoft-com:vml" xmlns:wp14="http://schemas.microsoft.com/office/word/2010/wordprocessingDrawing" xmlns:wp="http://schemas.openxmlformats.org/drawingml/2006/wordprocessingDrawing" xmlns:w10="urn:schemas-microsoft-com:office:word" xmlns:w="http://schemas.openxmlformats.org/wordprocessingml/2006/main" xmlns:w14="http://schemas.microsoft.com/office/word/2010/wordml" xmlns:w15="http://schemas.microsoft.com/office/word/2012/wordml" xmlns:w16cid="http://schemas.microsoft.com/office/word/2016/wordml/cid" xmlns:w16se="http://schemas.microsoft.com/office/word/2015/wordml/symex" xmlns:wpg="http://schemas.microsoft.com/office/word/2010/wordprocessingGroup" xmlns:wpi="http://schemas.microsoft.com/office/word/2010/wordprocessingInk" xmlns:wne="http://schemas.microsoft.com/office/word/2006/wordml" xmlns:wps="http://schemas.microsoft.com/office/word/2010/wordprocessingShape" mc:Ignorable="w14 w15 w16se w16cid wp14">
-  <w:p>
-    <w:pPr>
-      <w:pStyle w:val="Footer"/>
-    </w:pPr>
-  </w:p>
-</w:ftr>
-</file>
-
 <file path=word/footnotes.xml><?xml version="1.0" encoding="utf-8"?>
-<w:footnotes xmlns:w="http://schemas.openxmlformats.org/wordprocessingml/2006/main" xmlns:m="http://schemas.openxmlformats.org/officeDocument/2006/math" xmlns:r="http://schemas.openxmlformats.org/officeDocument/2006/relationships" xmlns:o="urn:schemas-microsoft-com:office:office" xmlns:v="urn:schemas-microsoft-com:vml" xmlns:w10="urn:schemas-microsoft-com:office:word" xmlns:a="http://schemas.openxmlformats.org/drawingml/2006/main" xmlns:pic="http://schemas.openxmlformats.org/drawingml/2006/picture" xmlns:wp="http://schemas.openxmlformats.org/drawingml/2006/wordprocessingDrawing">
+<w:footnotes xmlns:wpc="http://schemas.microsoft.com/office/word/2010/wordprocessingCanvas" xmlns:cx="http://schemas.microsoft.com/office/drawing/2014/chartex" xmlns:cx1="http://schemas.microsoft.com/office/drawing/2015/9/8/chartex" xmlns:cx2="http://schemas.microsoft.com/office/drawing/2015/10/21/chartex" xmlns:cx3="http://schemas.microsoft.com/office/drawing/2016/5/9/chartex" xmlns:cx4="http://schemas.microsoft.com/office/drawing/2016/5/10/chartex" xmlns:cx5="http://schemas.microsoft.com/office/drawing/2016/5/11/chartex" xmlns:cx6="http://schemas.microsoft.com/office/drawing/2016/5/12/chartex" xmlns:cx7="http://schemas.microsoft.com/office/drawing/2016/5/13/chartex" xmlns:cx8="http://schemas.microsoft.com/office/drawing/2016/5/14/chartex" xmlns:mc="http://schemas.openxmlformats.org/markup-compatibility/2006" xmlns:aink="http://schemas.microsoft.com/office/drawing/2016/ink" xmlns:am3d="http://schemas.microsoft.com/office/drawing/2017/model3d" xmlns:o="urn:schemas-microsoft-com:office:office" xmlns:r="http://schemas.openxmlformats.org/officeDocument/2006/relationships" xmlns:m="http://schemas.openxmlformats.org/officeDocument/2006/math" xmlns:v="urn:schemas-microsoft-com:vml" xmlns:wp14="http://schemas.microsoft.com/office/word/2010/wordprocessingDrawing" xmlns:wp="http://schemas.openxmlformats.org/drawingml/2006/wordprocessingDrawing" xmlns:w10="urn:schemas-microsoft-com:office:word" xmlns:w="http://schemas.openxmlformats.org/wordprocessingml/2006/main" xmlns:w14="http://schemas.microsoft.com/office/word/2010/wordml" xmlns:w15="http://schemas.microsoft.com/office/word/2012/wordml" xmlns:w16cex="http://schemas.microsoft.com/office/word/2018/wordml/cex" xmlns:w16cid="http://schemas.microsoft.com/office/word/2016/wordml/cid" xmlns:w16="http://schemas.microsoft.com/office/word/2018/wordml" xmlns:w16se="http://schemas.microsoft.com/office/word/2015/wordml/symex" xmlns:wpg="http://schemas.microsoft.com/office/word/2010/wordprocessingGroup" xmlns:wpi="http://schemas.microsoft.com/office/word/2010/wordprocessingInk" xmlns:wne="http://schemas.microsoft.com/office/word/2006/wordml" xmlns:wps="http://schemas.microsoft.com/office/word/2010/wordprocessingShape" mc:Ignorable="w14 w15 w16se w16cid w16 w16cex wp14">
+  <w:footnote w:type="separator" w:id="-1">
+    <w:p>
+      <w:r>
+        <w:separator/>
+      </w:r>
+    </w:p>
+  </w:footnote>
   <w:footnote w:type="continuationSeparator" w:id="0">
     <w:p>
       <w:r>
         <w:continuationSeparator/>
-      </w:r>
-    </w:p>
-  </w:footnote>
-  <w:footnote w:type="separator" w:id="-1">
-    <w:p>
-      <w:r>
-        <w:separator/>
       </w:r>
     </w:p>
   </w:footnote>
 </w:footnotes>
 </file>
 
-<file path=word/header1.xml><?xml version="1.0" encoding="utf-8"?>
-<w:hdr xmlns:wpc="http://schemas.microsoft.com/office/word/2010/wordprocessingCanvas" xmlns:cx="http://schemas.microsoft.com/office/drawing/2014/chartex" xmlns:cx1="http://schemas.microsoft.com/office/drawing/2015/9/8/chartex" xmlns:cx2="http://schemas.microsoft.com/office/drawing/2015/10/21/chartex" xmlns:cx3="http://schemas.microsoft.com/office/drawing/2016/5/9/chartex" xmlns:cx4="http://schemas.microsoft.com/office/drawing/2016/5/10/chartex" xmlns:cx5="http://schemas.microsoft.com/office/drawing/2016/5/11/chartex" xmlns:cx6="http://schemas.microsoft.com/office/drawing/2016/5/12/chartex" xmlns:cx7="http://schemas.microsoft.com/office/drawing/2016/5/13/chartex" xmlns:cx8="http://schemas.microsoft.com/office/drawing/2016/5/14/chartex" xmlns:mc="http://schemas.openxmlformats.org/markup-compatibility/2006" xmlns:aink="http://schemas.microsoft.com/office/drawing/2016/ink" xmlns:am3d="http://schemas.microsoft.com/office/drawing/2017/model3d" xmlns:o="urn:schemas-microsoft-com:office:office" xmlns:r="http://schemas.openxmlformats.org/officeDocument/2006/relationships" xmlns:m="http://schemas.openxmlformats.org/officeDocument/2006/math" xmlns:v="urn:schemas-microsoft-com:vml" xmlns:wp14="http://schemas.microsoft.com/office/word/2010/wordprocessingDrawing" xmlns:wp="http://schemas.openxmlformats.org/drawingml/2006/wordprocessingDrawing" xmlns:w10="urn:schemas-microsoft-com:office:word" xmlns:w="http://schemas.openxmlformats.org/wordprocessingml/2006/main" xmlns:w14="http://schemas.microsoft.com/office/word/2010/wordml" xmlns:w15="http://schemas.microsoft.com/office/word/2012/wordml" xmlns:w16cid="http://schemas.microsoft.com/office/word/2016/wordml/cid" xmlns:w16se="http://schemas.microsoft.com/office/word/2015/wordml/symex" xmlns:wpg="http://schemas.microsoft.com/office/word/2010/wordprocessingGroup" xmlns:wpi="http://schemas.microsoft.com/office/word/2010/wordprocessingInk" xmlns:wne="http://schemas.microsoft.com/office/word/2006/wordml" xmlns:wps="http://schemas.microsoft.com/office/word/2010/wordprocessingShape" mc:Ignorable="w14 w15 w16se w16cid wp14">
-  <w:p>
-    <w:pPr>
-      <w:pStyle w:val="Header"/>
-    </w:pPr>
-  </w:p>
-</w:hdr>
-</file>
-
-<file path=word/header2.xml><?xml version="1.0" encoding="utf-8"?>
-<w:hdr xmlns:wpc="http://schemas.microsoft.com/office/word/2010/wordprocessingCanvas" xmlns:cx="http://schemas.microsoft.com/office/drawing/2014/chartex" xmlns:cx1="http://schemas.microsoft.com/office/drawing/2015/9/8/chartex" xmlns:cx2="http://schemas.microsoft.com/office/drawing/2015/10/21/chartex" xmlns:cx3="http://schemas.microsoft.com/office/drawing/2016/5/9/chartex" xmlns:cx4="http://schemas.microsoft.com/office/drawing/2016/5/10/chartex" xmlns:cx5="http://schemas.microsoft.com/office/drawing/2016/5/11/chartex" xmlns:cx6="http://schemas.microsoft.com/office/drawing/2016/5/12/chartex" xmlns:cx7="http://schemas.microsoft.com/office/drawing/2016/5/13/chartex" xmlns:cx8="http://schemas.microsoft.com/office/drawing/2016/5/14/chartex" xmlns:mc="http://schemas.openxmlformats.org/markup-compatibility/2006" xmlns:aink="http://schemas.microsoft.com/office/drawing/2016/ink" xmlns:am3d="http://schemas.microsoft.com/office/drawing/2017/model3d" xmlns:o="urn:schemas-microsoft-com:office:office" xmlns:r="http://schemas.openxmlformats.org/officeDocument/2006/relationships" xmlns:m="http://schemas.openxmlformats.org/officeDocument/2006/math" xmlns:v="urn:schemas-microsoft-com:vml" xmlns:wp14="http://schemas.microsoft.com/office/word/2010/wordprocessingDrawing" xmlns:wp="http://schemas.openxmlformats.org/drawingml/2006/wordprocessingDrawing" xmlns:w10="urn:schemas-microsoft-com:office:word" xmlns:w="http://schemas.openxmlformats.org/wordprocessingml/2006/main" xmlns:w14="http://schemas.microsoft.com/office/word/2010/wordml" xmlns:w15="http://schemas.microsoft.com/office/word/2012/wordml" xmlns:w16cid="http://schemas.microsoft.com/office/word/2016/wordml/cid" xmlns:w16se="http://schemas.microsoft.com/office/word/2015/wordml/symex" xmlns:wpg="http://schemas.microsoft.com/office/word/2010/wordprocessingGroup" xmlns:wpi="http://schemas.microsoft.com/office/word/2010/wordprocessingInk" xmlns:wne="http://schemas.microsoft.com/office/word/2006/wordml" xmlns:wps="http://schemas.microsoft.com/office/word/2010/wordprocessingShape" mc:Ignorable="w14 w15 w16se w16cid wp14">
-  <w:p>
-    <w:pPr>
-      <w:pStyle w:val="Header"/>
-    </w:pPr>
-  </w:p>
-</w:hdr>
-</file>
-
-<file path=word/header3.xml><?xml version="1.0" encoding="utf-8"?>
-<w:hdr xmlns:wpc="http://schemas.microsoft.com/office/word/2010/wordprocessingCanvas" xmlns:cx="http://schemas.microsoft.com/office/drawing/2014/chartex" xmlns:cx1="http://schemas.microsoft.com/office/drawing/2015/9/8/chartex" xmlns:cx2="http://schemas.microsoft.com/office/drawing/2015/10/21/chartex" xmlns:cx3="http://schemas.microsoft.com/office/drawing/2016/5/9/chartex" xmlns:cx4="http://schemas.microsoft.com/office/drawing/2016/5/10/chartex" xmlns:cx5="http://schemas.microsoft.com/office/drawing/2016/5/11/chartex" xmlns:cx6="http://schemas.microsoft.com/office/drawing/2016/5/12/chartex" xmlns:cx7="http://schemas.microsoft.com/office/drawing/2016/5/13/chartex" xmlns:cx8="http://schemas.microsoft.com/office/drawing/2016/5/14/chartex" xmlns:mc="http://schemas.openxmlformats.org/markup-compatibility/2006" xmlns:aink="http://schemas.microsoft.com/office/drawing/2016/ink" xmlns:am3d="http://schemas.microsoft.com/office/drawing/2017/model3d" xmlns:o="urn:schemas-microsoft-com:office:office" xmlns:r="http://schemas.openxmlformats.org/officeDocument/2006/relationships" xmlns:m="http://schemas.openxmlformats.org/officeDocument/2006/math" xmlns:v="urn:schemas-microsoft-com:vml" xmlns:wp14="http://schemas.microsoft.com/office/word/2010/wordprocessingDrawing" xmlns:wp="http://schemas.openxmlformats.org/drawingml/2006/wordprocessingDrawing" xmlns:w10="urn:schemas-microsoft-com:office:word" xmlns:w="http://schemas.openxmlformats.org/wordprocessingml/2006/main" xmlns:w14="http://schemas.microsoft.com/office/word/2010/wordml" xmlns:w15="http://schemas.microsoft.com/office/word/2012/wordml" xmlns:w16cid="http://schemas.microsoft.com/office/word/2016/wordml/cid" xmlns:w16se="http://schemas.microsoft.com/office/word/2015/wordml/symex" xmlns:wpg="http://schemas.microsoft.com/office/word/2010/wordprocessingGroup" xmlns:wpi="http://schemas.microsoft.com/office/word/2010/wordprocessingInk" xmlns:wne="http://schemas.microsoft.com/office/word/2006/wordml" xmlns:wps="http://schemas.microsoft.com/office/word/2010/wordprocessingShape" mc:Ignorable="w14 w15 w16se w16cid wp14">
-  <w:p>
-    <w:pPr>
-      <w:pStyle w:val="Header"/>
-    </w:pPr>
-  </w:p>
-</w:hdr>
-</file>
-
 <file path=word/numbering.xml><?xml version="1.0" encoding="utf-8"?>
-<w:numbering xmlns:wpc="http://schemas.microsoft.com/office/word/2010/wordprocessingCanvas" xmlns:cx="http://schemas.microsoft.com/office/drawing/2014/chartex" xmlns:cx1="http://schemas.microsoft.com/office/drawing/2015/9/8/chartex" xmlns:cx2="http://schemas.microsoft.com/office/drawing/2015/10/21/chartex" xmlns:cx3="http://schemas.microsoft.com/office/drawing/2016/5/9/chartex" xmlns:cx4="http://schemas.microsoft.com/office/drawing/2016/5/10/chartex" xmlns:cx5="http://schemas.microsoft.com/office/drawing/2016/5/11/chartex" xmlns:cx6="http://schemas.microsoft.com/office/drawing/2016/5/12/chartex" xmlns:cx7="http://schemas.microsoft.com/office/drawing/2016/5/13/chartex" xmlns:cx8="http://schemas.microsoft.com/office/drawing/2016/5/14/chartex" xmlns:mc="http://schemas.openxmlformats.org/markup-compatibility/2006" xmlns:aink="http://schemas.microsoft.com/office/drawing/2016/ink" xmlns:am3d="http://schemas.microsoft.com/office/drawing/2017/model3d" xmlns:o="urn:schemas-microsoft-com:office:office" xmlns:r="http://schemas.openxmlformats.org/officeDocument/2006/relationships" xmlns:m="http://schemas.openxmlformats.org/officeDocument/2006/math" xmlns:v="urn:schemas-microsoft-com:vml" xmlns:wp14="http://schemas.microsoft.com/office/word/2010/wordprocessingDrawing" xmlns:wp="http://schemas.openxmlformats.org/drawingml/2006/wordprocessingDrawing" xmlns:w10="urn:schemas-microsoft-com:office:word" xmlns:w="http://schemas.openxmlformats.org/wordprocessingml/2006/main" xmlns:w14="http://schemas.microsoft.com/office/word/2010/wordml" xmlns:w15="http://schemas.microsoft.com/office/word/2012/wordml" xmlns:w16cid="http://schemas.microsoft.com/office/word/2016/wordml/cid" xmlns:w16se="http://schemas.microsoft.com/office/word/2015/wordml/symex" xmlns:wpg="http://schemas.microsoft.com/office/word/2010/wordprocessingGroup" xmlns:wpi="http://schemas.microsoft.com/office/word/2010/wordprocessingInk" xmlns:wne="http://schemas.microsoft.com/office/word/2006/wordml" xmlns:wps="http://schemas.microsoft.com/office/word/2010/wordprocessingShape" mc:Ignorable="w14 w15 w16se w16cid wp14">
+<w:numbering xmlns:wpc="http://schemas.microsoft.com/office/word/2010/wordprocessingCanvas" xmlns:cx="http://schemas.microsoft.com/office/drawing/2014/chartex" xmlns:cx1="http://schemas.microsoft.com/office/drawing/2015/9/8/chartex" xmlns:cx2="http://schemas.microsoft.com/office/drawing/2015/10/21/chartex" xmlns:cx3="http://schemas.microsoft.com/office/drawing/2016/5/9/chartex" xmlns:cx4="http://schemas.microsoft.com/office/drawing/2016/5/10/chartex" xmlns:cx5="http://schemas.microsoft.com/office/drawing/2016/5/11/chartex" xmlns:cx6="http://schemas.microsoft.com/office/drawing/2016/5/12/chartex" xmlns:cx7="http://schemas.microsoft.com/office/drawing/2016/5/13/chartex" xmlns:cx8="http://schemas.microsoft.com/office/drawing/2016/5/14/chartex" xmlns:mc="http://schemas.openxmlformats.org/markup-compatibility/2006" xmlns:aink="http://schemas.microsoft.com/office/drawing/2016/ink" xmlns:am3d="http://schemas.microsoft.com/office/drawing/2017/model3d" xmlns:o="urn:schemas-microsoft-com:office:office" xmlns:r="http://schemas.openxmlformats.org/officeDocument/2006/relationships" xmlns:m="http://schemas.openxmlformats.org/officeDocument/2006/math" xmlns:v="urn:schemas-microsoft-com:vml" xmlns:wp14="http://schemas.microsoft.com/office/word/2010/wordprocessingDrawing" xmlns:wp="http://schemas.openxmlformats.org/drawingml/2006/wordprocessingDrawing" xmlns:w10="urn:schemas-microsoft-com:office:word" xmlns:w="http://schemas.openxmlformats.org/wordprocessingml/2006/main" xmlns:w14="http://schemas.microsoft.com/office/word/2010/wordml" xmlns:w15="http://schemas.microsoft.com/office/word/2012/wordml" xmlns:w16cex="http://schemas.microsoft.com/office/word/2018/wordml/cex" xmlns:w16cid="http://schemas.microsoft.com/office/word/2016/wordml/cid" xmlns:w16="http://schemas.microsoft.com/office/word/2018/wordml" xmlns:w16se="http://schemas.microsoft.com/office/word/2015/wordml/symex" xmlns:wpg="http://schemas.microsoft.com/office/word/2010/wordprocessingGroup" xmlns:wpi="http://schemas.microsoft.com/office/word/2010/wordprocessingInk" xmlns:wne="http://schemas.microsoft.com/office/word/2006/wordml" xmlns:wps="http://schemas.microsoft.com/office/word/2010/wordprocessingShape" mc:Ignorable="w14 w15 w16se w16cid w16 w16cex wp14">
   <w:abstractNum w:abstractNumId="0" w15:restartNumberingAfterBreak="0">
+    <w:nsid w:val="EA454B4C"/>
+    <w:multiLevelType w:val="multilevel"/>
+    <w:tmpl w:val="1B42108C"/>
+    <w:lvl w:ilvl="0">
+      <w:numFmt w:val="bullet"/>
+      <w:lvlText w:val="•"/>
+      <w:lvlJc w:val="left"/>
+      <w:pPr>
+        <w:tabs>
+          <w:tab w:val="num" w:pos="0"/>
+        </w:tabs>
+        <w:ind w:left="480" w:hanging="480"/>
+      </w:pPr>
+    </w:lvl>
+    <w:lvl w:ilvl="1">
+      <w:numFmt w:val="bullet"/>
+      <w:lvlText w:val="–"/>
+      <w:lvlJc w:val="left"/>
+      <w:pPr>
+        <w:tabs>
+          <w:tab w:val="num" w:pos="720"/>
+        </w:tabs>
+        <w:ind w:left="1200" w:hanging="480"/>
+      </w:pPr>
+    </w:lvl>
+    <w:lvl w:ilvl="2">
+      <w:numFmt w:val="bullet"/>
+      <w:lvlText w:val="•"/>
+      <w:lvlJc w:val="left"/>
+      <w:pPr>
+        <w:tabs>
+          <w:tab w:val="num" w:pos="1440"/>
+        </w:tabs>
+        <w:ind w:left="1920" w:hanging="480"/>
+      </w:pPr>
+    </w:lvl>
+    <w:lvl w:ilvl="3">
+      <w:numFmt w:val="bullet"/>
+      <w:lvlText w:val="–"/>
+      <w:lvlJc w:val="left"/>
+      <w:pPr>
+        <w:tabs>
+          <w:tab w:val="num" w:pos="2160"/>
+        </w:tabs>
+        <w:ind w:left="2640" w:hanging="480"/>
+      </w:pPr>
+    </w:lvl>
+    <w:lvl w:ilvl="4">
+      <w:numFmt w:val="bullet"/>
+      <w:lvlText w:val="•"/>
+      <w:lvlJc w:val="left"/>
+      <w:pPr>
+        <w:tabs>
+          <w:tab w:val="num" w:pos="2880"/>
+        </w:tabs>
+        <w:ind w:left="3360" w:hanging="480"/>
+      </w:pPr>
+    </w:lvl>
+    <w:lvl w:ilvl="5">
+      <w:numFmt w:val="bullet"/>
+      <w:lvlText w:val="–"/>
+      <w:lvlJc w:val="left"/>
+      <w:pPr>
+        <w:tabs>
+          <w:tab w:val="num" w:pos="3600"/>
+        </w:tabs>
+        <w:ind w:left="4080" w:hanging="480"/>
+      </w:pPr>
+    </w:lvl>
+    <w:lvl w:ilvl="6">
+      <w:numFmt w:val="bullet"/>
+      <w:lvlText w:val="•"/>
+      <w:lvlJc w:val="left"/>
+      <w:pPr>
+        <w:tabs>
+          <w:tab w:val="num" w:pos="4320"/>
+        </w:tabs>
+        <w:ind w:left="4800" w:hanging="480"/>
+      </w:pPr>
+    </w:lvl>
+    <w:lvl w:ilvl="7">
+      <w:numFmt w:val="bullet"/>
+      <w:lvlText w:val="–"/>
+      <w:lvlJc w:val="left"/>
+      <w:pPr>
+        <w:tabs>
+          <w:tab w:val="num" w:pos="5040"/>
+        </w:tabs>
+        <w:ind w:left="5520" w:hanging="480"/>
+      </w:pPr>
+    </w:lvl>
+    <w:lvl w:ilvl="8">
+      <w:numFmt w:val="bullet"/>
+      <w:lvlText w:val="•"/>
+      <w:lvlJc w:val="left"/>
+      <w:pPr>
+        <w:tabs>
+          <w:tab w:val="num" w:pos="5760"/>
+        </w:tabs>
+        <w:ind w:left="6240" w:hanging="480"/>
+      </w:pPr>
+    </w:lvl>
+  </w:abstractNum>
+  <w:abstractNum w:abstractNumId="1" w15:restartNumberingAfterBreak="0">
     <w:nsid w:val="170CD2DE"/>
     <w:multiLevelType w:val="multilevel"/>
     <w:tmpl w:val="FE00F21C"/>
@@ -1199,9 +1518,10 @@
       </w:pPr>
     </w:lvl>
   </w:abstractNum>
-  <w:abstractNum w:abstractNumId="990">
-    <w:nsid w:val="2c1ae401"/>
+  <w:abstractNum w:abstractNumId="2" w15:restartNumberingAfterBreak="0">
+    <w:nsid w:val="2C1AE401"/>
     <w:multiLevelType w:val="multilevel"/>
+    <w:tmpl w:val="76423608"/>
     <w:lvl w:ilvl="0">
       <w:numFmt w:val="bullet"/>
       <w:lvlText w:val=" "/>
@@ -1302,112 +1622,10 @@
       </w:pPr>
     </w:lvl>
   </w:abstractNum>
-  <w:abstractNum w:abstractNumId="991">
-    <w:nsid w:val="ea454b4c"/>
+  <w:abstractNum w:abstractNumId="3" w15:restartNumberingAfterBreak="0">
+    <w:nsid w:val="71315DCA"/>
     <w:multiLevelType w:val="multilevel"/>
-    <w:lvl w:ilvl="0">
-      <w:numFmt w:val="bullet"/>
-      <w:lvlText w:val="•"/>
-      <w:lvlJc w:val="left"/>
-      <w:pPr>
-        <w:tabs>
-          <w:tab w:val="num" w:pos="0"/>
-        </w:tabs>
-        <w:ind w:left="480" w:hanging="480"/>
-      </w:pPr>
-    </w:lvl>
-    <w:lvl w:ilvl="1">
-      <w:numFmt w:val="bullet"/>
-      <w:lvlText w:val="–"/>
-      <w:lvlJc w:val="left"/>
-      <w:pPr>
-        <w:tabs>
-          <w:tab w:val="num" w:pos="720"/>
-        </w:tabs>
-        <w:ind w:left="1200" w:hanging="480"/>
-      </w:pPr>
-    </w:lvl>
-    <w:lvl w:ilvl="2">
-      <w:numFmt w:val="bullet"/>
-      <w:lvlText w:val="•"/>
-      <w:lvlJc w:val="left"/>
-      <w:pPr>
-        <w:tabs>
-          <w:tab w:val="num" w:pos="1440"/>
-        </w:tabs>
-        <w:ind w:left="1920" w:hanging="480"/>
-      </w:pPr>
-    </w:lvl>
-    <w:lvl w:ilvl="3">
-      <w:numFmt w:val="bullet"/>
-      <w:lvlText w:val="–"/>
-      <w:lvlJc w:val="left"/>
-      <w:pPr>
-        <w:tabs>
-          <w:tab w:val="num" w:pos="2160"/>
-        </w:tabs>
-        <w:ind w:left="2640" w:hanging="480"/>
-      </w:pPr>
-    </w:lvl>
-    <w:lvl w:ilvl="4">
-      <w:numFmt w:val="bullet"/>
-      <w:lvlText w:val="•"/>
-      <w:lvlJc w:val="left"/>
-      <w:pPr>
-        <w:tabs>
-          <w:tab w:val="num" w:pos="2880"/>
-        </w:tabs>
-        <w:ind w:left="3360" w:hanging="480"/>
-      </w:pPr>
-    </w:lvl>
-    <w:lvl w:ilvl="5">
-      <w:numFmt w:val="bullet"/>
-      <w:lvlText w:val="–"/>
-      <w:lvlJc w:val="left"/>
-      <w:pPr>
-        <w:tabs>
-          <w:tab w:val="num" w:pos="3600"/>
-        </w:tabs>
-        <w:ind w:left="4080" w:hanging="480"/>
-      </w:pPr>
-    </w:lvl>
-    <w:lvl w:ilvl="6">
-      <w:numFmt w:val="bullet"/>
-      <w:lvlText w:val="•"/>
-      <w:lvlJc w:val="left"/>
-      <w:pPr>
-        <w:tabs>
-          <w:tab w:val="num" w:pos="4320"/>
-        </w:tabs>
-        <w:ind w:left="4800" w:hanging="480"/>
-      </w:pPr>
-    </w:lvl>
-    <w:lvl w:ilvl="7">
-      <w:numFmt w:val="bullet"/>
-      <w:lvlText w:val="–"/>
-      <w:lvlJc w:val="left"/>
-      <w:pPr>
-        <w:tabs>
-          <w:tab w:val="num" w:pos="5040"/>
-        </w:tabs>
-        <w:ind w:left="5520" w:hanging="480"/>
-      </w:pPr>
-    </w:lvl>
-    <w:lvl w:ilvl="8">
-      <w:numFmt w:val="bullet"/>
-      <w:lvlText w:val="•"/>
-      <w:lvlJc w:val="left"/>
-      <w:pPr>
-        <w:tabs>
-          <w:tab w:val="num" w:pos="5760"/>
-        </w:tabs>
-        <w:ind w:left="6240" w:hanging="480"/>
-      </w:pPr>
-    </w:lvl>
-  </w:abstractNum>
-  <w:abstractNum w:abstractNumId="99411">
-    <w:nsid w:val="71315dca"/>
-    <w:multiLevelType w:val="multilevel"/>
+    <w:tmpl w:val="06569518"/>
     <w:lvl w:ilvl="0">
       <w:start w:val="1"/>
       <w:numFmt w:val="decimal"/>
@@ -1518,16 +1736,16 @@
     </w:lvl>
   </w:abstractNum>
   <w:num w:numId="1">
+    <w:abstractNumId w:val="1"/>
+  </w:num>
+  <w:num w:numId="2">
+    <w:abstractNumId w:val="2"/>
+  </w:num>
+  <w:num w:numId="3">
     <w:abstractNumId w:val="0"/>
   </w:num>
-  <w:num w:numId="1000">
-    <w:abstractNumId w:val="990"/>
-  </w:num>
-  <w:num w:numId="1001">
-    <w:abstractNumId w:val="991"/>
-  </w:num>
-  <w:num w:numId="1002">
-    <w:abstractNumId w:val="99411"/>
+  <w:num w:numId="4">
+    <w:abstractNumId w:val="3"/>
     <w:lvlOverride w:ilvl="0">
       <w:startOverride w:val="1"/>
     </w:lvlOverride>
@@ -1556,14 +1774,14 @@
       <w:startOverride w:val="1"/>
     </w:lvlOverride>
   </w:num>
-  <w:num w:numId="1003">
-    <w:abstractNumId w:val="991"/>
+  <w:num w:numId="5">
+    <w:abstractNumId w:val="0"/>
   </w:num>
 </w:numbering>
 </file>
 
 <file path=word/styles.xml><?xml version="1.0" encoding="utf-8"?>
-<w:styles xmlns:mc="http://schemas.openxmlformats.org/markup-compatibility/2006" xmlns:r="http://schemas.openxmlformats.org/officeDocument/2006/relationships" xmlns:w="http://schemas.openxmlformats.org/wordprocessingml/2006/main" xmlns:w14="http://schemas.microsoft.com/office/word/2010/wordml" xmlns:w15="http://schemas.microsoft.com/office/word/2012/wordml" xmlns:w16cid="http://schemas.microsoft.com/office/word/2016/wordml/cid" xmlns:w16se="http://schemas.microsoft.com/office/word/2015/wordml/symex" mc:Ignorable="w14 w15 w16se w16cid">
+<w:styles xmlns:mc="http://schemas.openxmlformats.org/markup-compatibility/2006" xmlns:r="http://schemas.openxmlformats.org/officeDocument/2006/relationships" xmlns:w="http://schemas.openxmlformats.org/wordprocessingml/2006/main" xmlns:w14="http://schemas.microsoft.com/office/word/2010/wordml" xmlns:w15="http://schemas.microsoft.com/office/word/2012/wordml" xmlns:w16cex="http://schemas.microsoft.com/office/word/2018/wordml/cex" xmlns:w16cid="http://schemas.microsoft.com/office/word/2016/wordml/cid" xmlns:w16="http://schemas.microsoft.com/office/word/2018/wordml" xmlns:w16se="http://schemas.microsoft.com/office/word/2015/wordml/symex" mc:Ignorable="w14 w15 w16se w16cid w16 w16cex">
   <w:docDefaults>
     <w:rPrDefault>
       <w:rPr>
@@ -1717,6 +1935,13 @@
     <w:lsdException w:name="Placeholder Text" w:semiHidden="1"/>
     <w:lsdException w:name="Light Shading"/>
     <w:lsdException w:name="Light List"/>
+    <w:lsdException w:name="Light Grid"/>
+    <w:lsdException w:name="Medium Shading 1"/>
+    <w:lsdException w:name="Medium Shading 2"/>
+    <w:lsdException w:name="Medium List 1"/>
+    <w:lsdException w:name="Medium List 2"/>
+    <w:lsdException w:name="Medium Grid 1"/>
+    <w:lsdException w:name="Medium Grid 2"/>
     <w:lsdException w:name="Medium Grid 3"/>
     <w:lsdException w:name="Dark List"/>
     <w:lsdException w:name="Colorful Shading"/>
@@ -1930,7 +2155,7 @@
       <w:rFonts w:asciiTheme="majorHAnsi" w:eastAsiaTheme="majorEastAsia" w:hAnsiTheme="majorHAnsi" w:cstheme="majorBidi"/>
       <w:b/>
       <w:bCs/>
-      <w:color w:val="4F81BD" w:themeColor="accent1"/>
+      <w:color w:val="008575" w:themeColor="accent1"/>
       <w:sz w:val="32"/>
       <w:szCs w:val="32"/>
     </w:rPr>
@@ -1952,7 +2177,7 @@
       <w:rFonts w:asciiTheme="majorHAnsi" w:eastAsiaTheme="majorEastAsia" w:hAnsiTheme="majorHAnsi" w:cstheme="majorBidi"/>
       <w:b/>
       <w:bCs/>
-      <w:color w:val="4F81BD" w:themeColor="accent1"/>
+      <w:color w:val="008575" w:themeColor="accent1"/>
       <w:sz w:val="28"/>
       <w:szCs w:val="28"/>
     </w:rPr>
@@ -1974,7 +2199,7 @@
       <w:rFonts w:asciiTheme="majorHAnsi" w:eastAsiaTheme="majorEastAsia" w:hAnsiTheme="majorHAnsi" w:cstheme="majorBidi"/>
       <w:b/>
       <w:bCs/>
-      <w:color w:val="4F81BD" w:themeColor="accent1"/>
+      <w:color w:val="008575" w:themeColor="accent1"/>
     </w:rPr>
   </w:style>
   <w:style w:type="paragraph" w:styleId="Heading4">
@@ -1994,7 +2219,7 @@
       <w:rFonts w:asciiTheme="majorHAnsi" w:eastAsiaTheme="majorEastAsia" w:hAnsiTheme="majorHAnsi" w:cstheme="majorBidi"/>
       <w:bCs/>
       <w:i/>
-      <w:color w:val="4F81BD" w:themeColor="accent1"/>
+      <w:color w:val="008575" w:themeColor="accent1"/>
     </w:rPr>
   </w:style>
   <w:style w:type="paragraph" w:styleId="Heading5">
@@ -2013,7 +2238,7 @@
     <w:rPr>
       <w:rFonts w:asciiTheme="majorHAnsi" w:eastAsiaTheme="majorEastAsia" w:hAnsiTheme="majorHAnsi" w:cstheme="majorBidi"/>
       <w:iCs/>
-      <w:color w:val="4F81BD" w:themeColor="accent1"/>
+      <w:color w:val="008575" w:themeColor="accent1"/>
     </w:rPr>
   </w:style>
   <w:style w:type="paragraph" w:styleId="Heading6">
@@ -2031,7 +2256,7 @@
     </w:pPr>
     <w:rPr>
       <w:rFonts w:asciiTheme="majorHAnsi" w:eastAsiaTheme="majorEastAsia" w:hAnsiTheme="majorHAnsi" w:cstheme="majorBidi"/>
-      <w:color w:val="4F81BD" w:themeColor="accent1"/>
+      <w:color w:val="008575" w:themeColor="accent1"/>
     </w:rPr>
   </w:style>
   <w:style w:type="paragraph" w:styleId="Heading7">
@@ -2049,7 +2274,7 @@
     </w:pPr>
     <w:rPr>
       <w:rFonts w:asciiTheme="majorHAnsi" w:eastAsiaTheme="majorEastAsia" w:hAnsiTheme="majorHAnsi" w:cstheme="majorBidi"/>
-      <w:color w:val="4F81BD" w:themeColor="accent1"/>
+      <w:color w:val="008575" w:themeColor="accent1"/>
     </w:rPr>
   </w:style>
   <w:style w:type="paragraph" w:styleId="Heading8">
@@ -2067,7 +2292,7 @@
     </w:pPr>
     <w:rPr>
       <w:rFonts w:asciiTheme="majorHAnsi" w:eastAsiaTheme="majorEastAsia" w:hAnsiTheme="majorHAnsi" w:cstheme="majorBidi"/>
-      <w:color w:val="4F81BD" w:themeColor="accent1"/>
+      <w:color w:val="008575" w:themeColor="accent1"/>
     </w:rPr>
   </w:style>
   <w:style w:type="paragraph" w:styleId="Heading9">
@@ -2085,7 +2310,7 @@
     </w:pPr>
     <w:rPr>
       <w:rFonts w:asciiTheme="majorHAnsi" w:eastAsiaTheme="majorEastAsia" w:hAnsiTheme="majorHAnsi" w:cstheme="majorBidi"/>
-      <w:color w:val="4F81BD" w:themeColor="accent1"/>
+      <w:color w:val="008575" w:themeColor="accent1"/>
     </w:rPr>
   </w:style>
   <w:style w:type="character" w:default="1" w:styleId="DefaultParagraphFont">
@@ -2152,7 +2377,7 @@
       <w:rFonts w:asciiTheme="majorHAnsi" w:eastAsiaTheme="majorEastAsia" w:hAnsiTheme="majorHAnsi" w:cstheme="majorBidi"/>
       <w:b/>
       <w:bCs/>
-      <w:color w:val="345A8A" w:themeColor="accent1" w:themeShade="B5"/>
+      <w:color w:val="005E52" w:themeColor="accent1" w:themeShade="B5"/>
       <w:sz w:val="36"/>
       <w:szCs w:val="36"/>
     </w:rPr>
@@ -2302,6 +2527,7 @@
   <w:style w:type="character" w:customStyle="1" w:styleId="VerbatimChar">
     <w:name w:val="Verbatim Char"/>
     <w:basedOn w:val="CaptionChar"/>
+    <w:link w:val="SourceCode"/>
     <w:rPr>
       <w:rFonts w:ascii="Consolas" w:hAnsi="Consolas"/>
       <w:sz w:val="22"/>
@@ -2318,7 +2544,7 @@
     <w:name w:val="Hyperlink"/>
     <w:basedOn w:val="CaptionChar"/>
     <w:rPr>
-      <w:color w:val="4F81BD" w:themeColor="accent1"/>
+      <w:color w:val="008575" w:themeColor="accent1"/>
     </w:rPr>
   </w:style>
   <w:style w:type="paragraph" w:styleId="TOCHeading">
@@ -2335,7 +2561,7 @@
     <w:rPr>
       <w:b w:val="0"/>
       <w:bCs w:val="0"/>
-      <w:color w:val="365F91" w:themeColor="accent1" w:themeShade="BF"/>
+      <w:color w:val="006357" w:themeColor="accent1" w:themeShade="BF"/>
     </w:rPr>
   </w:style>
   <w:style w:type="paragraph" w:styleId="Header">
@@ -2383,439 +2609,406 @@
     <w:basedOn w:val="Normal"/>
     <w:link w:val="VerbatimChar"/>
     <w:pPr>
-      <w:wordWrap w:val="off"/>
+      <w:wordWrap w:val="0"/>
     </w:pPr>
   </w:style>
   <w:style w:type="character" w:customStyle="1" w:styleId="KeywordTok">
     <w:name w:val="KeywordTok"/>
     <w:basedOn w:val="VerbatimChar"/>
     <w:rPr>
+      <w:rFonts w:ascii="Consolas" w:hAnsi="Consolas"/>
+      <w:b/>
       <w:color w:val="007020"/>
-      <w:b/>
+      <w:sz w:val="22"/>
     </w:rPr>
   </w:style>
   <w:style w:type="character" w:customStyle="1" w:styleId="DataTypeTok">
     <w:name w:val="DataTypeTok"/>
     <w:basedOn w:val="VerbatimChar"/>
     <w:rPr>
+      <w:rFonts w:ascii="Consolas" w:hAnsi="Consolas"/>
       <w:color w:val="902000"/>
+      <w:sz w:val="22"/>
     </w:rPr>
   </w:style>
   <w:style w:type="character" w:customStyle="1" w:styleId="DecValTok">
     <w:name w:val="DecValTok"/>
     <w:basedOn w:val="VerbatimChar"/>
     <w:rPr>
-      <w:color w:val="40a070"/>
+      <w:rFonts w:ascii="Consolas" w:hAnsi="Consolas"/>
+      <w:color w:val="40A070"/>
+      <w:sz w:val="22"/>
     </w:rPr>
   </w:style>
   <w:style w:type="character" w:customStyle="1" w:styleId="BaseNTok">
     <w:name w:val="BaseNTok"/>
     <w:basedOn w:val="VerbatimChar"/>
     <w:rPr>
-      <w:color w:val="40a070"/>
+      <w:rFonts w:ascii="Consolas" w:hAnsi="Consolas"/>
+      <w:color w:val="40A070"/>
+      <w:sz w:val="22"/>
     </w:rPr>
   </w:style>
   <w:style w:type="character" w:customStyle="1" w:styleId="FloatTok">
     <w:name w:val="FloatTok"/>
     <w:basedOn w:val="VerbatimChar"/>
     <w:rPr>
-      <w:color w:val="40a070"/>
+      <w:rFonts w:ascii="Consolas" w:hAnsi="Consolas"/>
+      <w:color w:val="40A070"/>
+      <w:sz w:val="22"/>
     </w:rPr>
   </w:style>
   <w:style w:type="character" w:customStyle="1" w:styleId="ConstantTok">
     <w:name w:val="ConstantTok"/>
     <w:basedOn w:val="VerbatimChar"/>
     <w:rPr>
+      <w:rFonts w:ascii="Consolas" w:hAnsi="Consolas"/>
       <w:color w:val="880000"/>
+      <w:sz w:val="22"/>
     </w:rPr>
   </w:style>
   <w:style w:type="character" w:customStyle="1" w:styleId="CharTok">
     <w:name w:val="CharTok"/>
     <w:basedOn w:val="VerbatimChar"/>
     <w:rPr>
-      <w:color w:val="4070a0"/>
+      <w:rFonts w:ascii="Consolas" w:hAnsi="Consolas"/>
+      <w:color w:val="4070A0"/>
+      <w:sz w:val="22"/>
     </w:rPr>
   </w:style>
   <w:style w:type="character" w:customStyle="1" w:styleId="SpecialCharTok">
     <w:name w:val="SpecialCharTok"/>
     <w:basedOn w:val="VerbatimChar"/>
     <w:rPr>
-      <w:color w:val="4070a0"/>
+      <w:rFonts w:ascii="Consolas" w:hAnsi="Consolas"/>
+      <w:color w:val="4070A0"/>
+      <w:sz w:val="22"/>
     </w:rPr>
   </w:style>
   <w:style w:type="character" w:customStyle="1" w:styleId="StringTok">
     <w:name w:val="StringTok"/>
     <w:basedOn w:val="VerbatimChar"/>
     <w:rPr>
-      <w:color w:val="4070a0"/>
+      <w:rFonts w:ascii="Consolas" w:hAnsi="Consolas"/>
+      <w:color w:val="4070A0"/>
+      <w:sz w:val="22"/>
     </w:rPr>
   </w:style>
   <w:style w:type="character" w:customStyle="1" w:styleId="VerbatimStringTok">
     <w:name w:val="VerbatimStringTok"/>
     <w:basedOn w:val="VerbatimChar"/>
     <w:rPr>
-      <w:color w:val="4070a0"/>
+      <w:rFonts w:ascii="Consolas" w:hAnsi="Consolas"/>
+      <w:color w:val="4070A0"/>
+      <w:sz w:val="22"/>
     </w:rPr>
   </w:style>
   <w:style w:type="character" w:customStyle="1" w:styleId="SpecialStringTok">
     <w:name w:val="SpecialStringTok"/>
     <w:basedOn w:val="VerbatimChar"/>
     <w:rPr>
-      <w:color w:val="bb6688"/>
+      <w:rFonts w:ascii="Consolas" w:hAnsi="Consolas"/>
+      <w:color w:val="BB6688"/>
+      <w:sz w:val="22"/>
     </w:rPr>
   </w:style>
   <w:style w:type="character" w:customStyle="1" w:styleId="ImportTok">
     <w:name w:val="ImportTok"/>
     <w:basedOn w:val="VerbatimChar"/>
-    <w:rPr/>
+    <w:rPr>
+      <w:rFonts w:ascii="Consolas" w:hAnsi="Consolas"/>
+      <w:sz w:val="22"/>
+    </w:rPr>
   </w:style>
   <w:style w:type="character" w:customStyle="1" w:styleId="CommentTok">
     <w:name w:val="CommentTok"/>
     <w:basedOn w:val="VerbatimChar"/>
     <w:rPr>
-      <w:color w:val="60a0b0"/>
+      <w:rFonts w:ascii="Consolas" w:hAnsi="Consolas"/>
       <w:i/>
+      <w:color w:val="60A0B0"/>
+      <w:sz w:val="22"/>
     </w:rPr>
   </w:style>
   <w:style w:type="character" w:customStyle="1" w:styleId="DocumentationTok">
     <w:name w:val="DocumentationTok"/>
     <w:basedOn w:val="VerbatimChar"/>
     <w:rPr>
-      <w:color w:val="ba2121"/>
+      <w:rFonts w:ascii="Consolas" w:hAnsi="Consolas"/>
       <w:i/>
+      <w:color w:val="BA2121"/>
+      <w:sz w:val="22"/>
     </w:rPr>
   </w:style>
   <w:style w:type="character" w:customStyle="1" w:styleId="AnnotationTok">
     <w:name w:val="AnnotationTok"/>
     <w:basedOn w:val="VerbatimChar"/>
     <w:rPr>
-      <w:color w:val="60a0b0"/>
+      <w:rFonts w:ascii="Consolas" w:hAnsi="Consolas"/>
       <w:b/>
       <w:i/>
+      <w:color w:val="60A0B0"/>
+      <w:sz w:val="22"/>
     </w:rPr>
   </w:style>
   <w:style w:type="character" w:customStyle="1" w:styleId="CommentVarTok">
     <w:name w:val="CommentVarTok"/>
     <w:basedOn w:val="VerbatimChar"/>
     <w:rPr>
-      <w:color w:val="60a0b0"/>
+      <w:rFonts w:ascii="Consolas" w:hAnsi="Consolas"/>
       <w:b/>
       <w:i/>
+      <w:color w:val="60A0B0"/>
+      <w:sz w:val="22"/>
     </w:rPr>
   </w:style>
   <w:style w:type="character" w:customStyle="1" w:styleId="OtherTok">
     <w:name w:val="OtherTok"/>
     <w:basedOn w:val="VerbatimChar"/>
     <w:rPr>
+      <w:rFonts w:ascii="Consolas" w:hAnsi="Consolas"/>
       <w:color w:val="007020"/>
+      <w:sz w:val="22"/>
     </w:rPr>
   </w:style>
   <w:style w:type="character" w:customStyle="1" w:styleId="FunctionTok">
     <w:name w:val="FunctionTok"/>
     <w:basedOn w:val="VerbatimChar"/>
     <w:rPr>
-      <w:color w:val="06287e"/>
+      <w:rFonts w:ascii="Consolas" w:hAnsi="Consolas"/>
+      <w:color w:val="06287E"/>
+      <w:sz w:val="22"/>
     </w:rPr>
   </w:style>
   <w:style w:type="character" w:customStyle="1" w:styleId="VariableTok">
     <w:name w:val="VariableTok"/>
     <w:basedOn w:val="VerbatimChar"/>
     <w:rPr>
-      <w:color w:val="19177c"/>
+      <w:rFonts w:ascii="Consolas" w:hAnsi="Consolas"/>
+      <w:color w:val="19177C"/>
+      <w:sz w:val="22"/>
     </w:rPr>
   </w:style>
   <w:style w:type="character" w:customStyle="1" w:styleId="ControlFlowTok">
     <w:name w:val="ControlFlowTok"/>
     <w:basedOn w:val="VerbatimChar"/>
     <w:rPr>
+      <w:rFonts w:ascii="Consolas" w:hAnsi="Consolas"/>
+      <w:b/>
       <w:color w:val="007020"/>
-      <w:b/>
+      <w:sz w:val="22"/>
     </w:rPr>
   </w:style>
   <w:style w:type="character" w:customStyle="1" w:styleId="OperatorTok">
     <w:name w:val="OperatorTok"/>
     <w:basedOn w:val="VerbatimChar"/>
     <w:rPr>
+      <w:rFonts w:ascii="Consolas" w:hAnsi="Consolas"/>
       <w:color w:val="666666"/>
+      <w:sz w:val="22"/>
     </w:rPr>
   </w:style>
   <w:style w:type="character" w:customStyle="1" w:styleId="BuiltInTok">
     <w:name w:val="BuiltInTok"/>
     <w:basedOn w:val="VerbatimChar"/>
-    <w:rPr/>
+    <w:rPr>
+      <w:rFonts w:ascii="Consolas" w:hAnsi="Consolas"/>
+      <w:sz w:val="22"/>
+    </w:rPr>
   </w:style>
   <w:style w:type="character" w:customStyle="1" w:styleId="ExtensionTok">
     <w:name w:val="ExtensionTok"/>
     <w:basedOn w:val="VerbatimChar"/>
-    <w:rPr/>
+    <w:rPr>
+      <w:rFonts w:ascii="Consolas" w:hAnsi="Consolas"/>
+      <w:sz w:val="22"/>
+    </w:rPr>
   </w:style>
   <w:style w:type="character" w:customStyle="1" w:styleId="PreprocessorTok">
     <w:name w:val="PreprocessorTok"/>
     <w:basedOn w:val="VerbatimChar"/>
     <w:rPr>
-      <w:color w:val="bc7a00"/>
+      <w:rFonts w:ascii="Consolas" w:hAnsi="Consolas"/>
+      <w:color w:val="BC7A00"/>
+      <w:sz w:val="22"/>
     </w:rPr>
   </w:style>
   <w:style w:type="character" w:customStyle="1" w:styleId="AttributeTok">
     <w:name w:val="AttributeTok"/>
     <w:basedOn w:val="VerbatimChar"/>
     <w:rPr>
-      <w:color w:val="7d9029"/>
+      <w:rFonts w:ascii="Consolas" w:hAnsi="Consolas"/>
+      <w:color w:val="7D9029"/>
+      <w:sz w:val="22"/>
     </w:rPr>
   </w:style>
   <w:style w:type="character" w:customStyle="1" w:styleId="RegionMarkerTok">
     <w:name w:val="RegionMarkerTok"/>
     <w:basedOn w:val="VerbatimChar"/>
-    <w:rPr/>
+    <w:rPr>
+      <w:rFonts w:ascii="Consolas" w:hAnsi="Consolas"/>
+      <w:sz w:val="22"/>
+    </w:rPr>
   </w:style>
   <w:style w:type="character" w:customStyle="1" w:styleId="InformationTok">
     <w:name w:val="InformationTok"/>
     <w:basedOn w:val="VerbatimChar"/>
     <w:rPr>
-      <w:color w:val="60a0b0"/>
+      <w:rFonts w:ascii="Consolas" w:hAnsi="Consolas"/>
       <w:b/>
       <w:i/>
+      <w:color w:val="60A0B0"/>
+      <w:sz w:val="22"/>
     </w:rPr>
   </w:style>
   <w:style w:type="character" w:customStyle="1" w:styleId="WarningTok">
     <w:name w:val="WarningTok"/>
     <w:basedOn w:val="VerbatimChar"/>
     <w:rPr>
-      <w:color w:val="60a0b0"/>
+      <w:rFonts w:ascii="Consolas" w:hAnsi="Consolas"/>
       <w:b/>
       <w:i/>
+      <w:color w:val="60A0B0"/>
+      <w:sz w:val="22"/>
     </w:rPr>
   </w:style>
   <w:style w:type="character" w:customStyle="1" w:styleId="AlertTok">
     <w:name w:val="AlertTok"/>
     <w:basedOn w:val="VerbatimChar"/>
     <w:rPr>
-      <w:color w:val="ff0000"/>
+      <w:rFonts w:ascii="Consolas" w:hAnsi="Consolas"/>
       <w:b/>
+      <w:color w:val="FF0000"/>
+      <w:sz w:val="22"/>
     </w:rPr>
   </w:style>
   <w:style w:type="character" w:customStyle="1" w:styleId="ErrorTok">
     <w:name w:val="ErrorTok"/>
     <w:basedOn w:val="VerbatimChar"/>
     <w:rPr>
-      <w:color w:val="ff0000"/>
+      <w:rFonts w:ascii="Consolas" w:hAnsi="Consolas"/>
       <w:b/>
+      <w:color w:val="FF0000"/>
+      <w:sz w:val="22"/>
     </w:rPr>
   </w:style>
   <w:style w:type="character" w:customStyle="1" w:styleId="NormalTok">
     <w:name w:val="NormalTok"/>
     <w:basedOn w:val="VerbatimChar"/>
-    <w:rPr/>
+    <w:rPr>
+      <w:rFonts w:ascii="Consolas" w:hAnsi="Consolas"/>
+      <w:sz w:val="22"/>
+    </w:rPr>
   </w:style>
 </w:styles>
 </file>
 
 <file path=word/theme/theme1.xml><?xml version="1.0" encoding="utf-8"?>
-<a:theme xmlns:a="http://schemas.openxmlformats.org/drawingml/2006/main" name="Office Theme">
+<a:theme xmlns:a="http://schemas.openxmlformats.org/drawingml/2006/main" name="Microsoft Philanthropies TEALS">
   <a:themeElements>
-    <a:clrScheme name="Office">
+    <a:clrScheme name="Microsoft Philanthropies TEALS">
       <a:dk1>
-        <a:sysClr val="windowText" lastClr="000000"/>
+        <a:srgbClr val="000000"/>
       </a:dk1>
       <a:lt1>
-        <a:sysClr val="window" lastClr="FFFFFF"/>
+        <a:srgbClr val="FFFFFF"/>
       </a:lt1>
       <a:dk2>
-        <a:srgbClr val="1F497D"/>
+        <a:srgbClr val="274B47"/>
       </a:dk2>
       <a:lt2>
-        <a:srgbClr val="EEECE1"/>
+        <a:srgbClr val="E6E6E6"/>
       </a:lt2>
       <a:accent1>
-        <a:srgbClr val="4F81BD"/>
+        <a:srgbClr val="008575"/>
       </a:accent1>
       <a:accent2>
-        <a:srgbClr val="C0504D"/>
+        <a:srgbClr val="274B47"/>
       </a:accent2>
       <a:accent3>
-        <a:srgbClr val="9BBB59"/>
+        <a:srgbClr val="30E5D0"/>
       </a:accent3>
       <a:accent4>
-        <a:srgbClr val="8064A2"/>
+        <a:srgbClr val="221D20"/>
       </a:accent4>
       <a:accent5>
-        <a:srgbClr val="4BACC6"/>
+        <a:srgbClr val="737373"/>
       </a:accent5>
       <a:accent6>
-        <a:srgbClr val="F79646"/>
+        <a:srgbClr val="274B47"/>
       </a:accent6>
       <a:hlink>
-        <a:srgbClr val="0000FF"/>
+        <a:srgbClr val="008575"/>
       </a:hlink>
       <a:folHlink>
-        <a:srgbClr val="800080"/>
+        <a:srgbClr val="008575"/>
       </a:folHlink>
     </a:clrScheme>
-    <a:fontScheme name="Office">
+    <a:fontScheme name="Microsoft Philanthropies TEALS">
       <a:majorFont>
-        <a:latin typeface="Calibri"/>
+        <a:latin typeface="Segoe UI Semibold"/>
         <a:ea typeface=""/>
         <a:cs typeface=""/>
-        <a:font script="Jpan" typeface="ＭＳ ゴシック"/>
-        <a:font script="Hang" typeface="맑은 고딕"/>
-        <a:font script="Hans" typeface="宋体"/>
-        <a:font script="Hant" typeface="新細明體"/>
-        <a:font script="Arab" typeface="Times New Roman"/>
-        <a:font script="Hebr" typeface="Times New Roman"/>
-        <a:font script="Thai" typeface="Angsana New"/>
-        <a:font script="Ethi" typeface="Nyala"/>
-        <a:font script="Beng" typeface="Vrinda"/>
-        <a:font script="Gujr" typeface="Shruti"/>
-        <a:font script="Khmr" typeface="MoolBoran"/>
-        <a:font script="Knda" typeface="Tunga"/>
-        <a:font script="Guru" typeface="Raavi"/>
-        <a:font script="Cans" typeface="Euphemia"/>
-        <a:font script="Cher" typeface="Plantagenet Cherokee"/>
-        <a:font script="Yiii" typeface="Microsoft Yi Baiti"/>
-        <a:font script="Tibt" typeface="Microsoft Himalaya"/>
-        <a:font script="Thaa" typeface="MV Boli"/>
-        <a:font script="Deva" typeface="Mangal"/>
-        <a:font script="Telu" typeface="Gautami"/>
-        <a:font script="Taml" typeface="Latha"/>
-        <a:font script="Syrc" typeface="Estrangelo Edessa"/>
-        <a:font script="Orya" typeface="Kalinga"/>
-        <a:font script="Mlym" typeface="Kartika"/>
-        <a:font script="Laoo" typeface="DokChampa"/>
-        <a:font script="Sinh" typeface="Iskoola Pota"/>
-        <a:font script="Mong" typeface="Mongolian Baiti"/>
-        <a:font script="Viet" typeface="Times New Roman"/>
-        <a:font script="Uigh" typeface="Microsoft Uighur"/>
       </a:majorFont>
       <a:minorFont>
-        <a:latin typeface="Cambria"/>
+        <a:latin typeface="Segoe UI"/>
         <a:ea typeface=""/>
         <a:cs typeface=""/>
-        <a:font script="Jpan" typeface="ＭＳ 明朝"/>
-        <a:font script="Hang" typeface="맑은 고딕"/>
-        <a:font script="Hans" typeface="宋体"/>
-        <a:font script="Hant" typeface="新細明體"/>
-        <a:font script="Arab" typeface="Arial"/>
-        <a:font script="Hebr" typeface="Arial"/>
-        <a:font script="Thai" typeface="Cordia New"/>
-        <a:font script="Ethi" typeface="Nyala"/>
-        <a:font script="Beng" typeface="Vrinda"/>
-        <a:font script="Gujr" typeface="Shruti"/>
-        <a:font script="Khmr" typeface="DaunPenh"/>
-        <a:font script="Knda" typeface="Tunga"/>
-        <a:font script="Guru" typeface="Raavi"/>
-        <a:font script="Cans" typeface="Euphemia"/>
-        <a:font script="Cher" typeface="Plantagenet Cherokee"/>
-        <a:font script="Yiii" typeface="Microsoft Yi Baiti"/>
-        <a:font script="Tibt" typeface="Microsoft Himalaya"/>
-        <a:font script="Thaa" typeface="MV Boli"/>
-        <a:font script="Deva" typeface="Mangal"/>
-        <a:font script="Telu" typeface="Gautami"/>
-        <a:font script="Taml" typeface="Latha"/>
-        <a:font script="Syrc" typeface="Estrangelo Edessa"/>
-        <a:font script="Orya" typeface="Kalinga"/>
-        <a:font script="Mlym" typeface="Kartika"/>
-        <a:font script="Laoo" typeface="DokChampa"/>
-        <a:font script="Sinh" typeface="Iskoola Pota"/>
-        <a:font script="Mong" typeface="Mongolian Baiti"/>
-        <a:font script="Viet" typeface="Arial"/>
-        <a:font script="Uigh" typeface="Microsoft Uighur"/>
       </a:minorFont>
     </a:fontScheme>
-    <a:fmtScheme name="Office">
+    <a:fmtScheme name="Couture">
       <a:fillStyleLst>
         <a:solidFill>
           <a:schemeClr val="phClr"/>
         </a:solidFill>
-        <a:gradFill rotWithShape="1">
-          <a:gsLst>
-            <a:gs pos="0">
-              <a:schemeClr val="phClr">
-                <a:tint val="50000"/>
-                <a:satMod val="300000"/>
-              </a:schemeClr>
-            </a:gs>
-            <a:gs pos="35000">
-              <a:schemeClr val="phClr">
-                <a:tint val="37000"/>
-                <a:satMod val="300000"/>
-              </a:schemeClr>
-            </a:gs>
-            <a:gs pos="100000">
-              <a:schemeClr val="phClr">
-                <a:tint val="15000"/>
-                <a:satMod val="350000"/>
-              </a:schemeClr>
-            </a:gs>
-          </a:gsLst>
-          <a:lin ang="16200000" scaled="1"/>
-        </a:gradFill>
-        <a:gradFill rotWithShape="1">
-          <a:gsLst>
-            <a:gs pos="0">
-              <a:schemeClr val="phClr">
-                <a:tint val="100000"/>
-                <a:shade val="100000"/>
-                <a:satMod val="130000"/>
-              </a:schemeClr>
-            </a:gs>
-            <a:gs pos="100000">
-              <a:schemeClr val="phClr">
-                <a:tint val="50000"/>
-                <a:shade val="100000"/>
-                <a:satMod val="350000"/>
-              </a:schemeClr>
-            </a:gs>
-          </a:gsLst>
-          <a:lin ang="16200000" scaled="0"/>
-        </a:gradFill>
+        <a:solidFill>
+          <a:schemeClr val="phClr">
+            <a:tint val="65000"/>
+          </a:schemeClr>
+        </a:solidFill>
+        <a:solidFill>
+          <a:schemeClr val="phClr">
+            <a:shade val="80000"/>
+            <a:satMod val="180000"/>
+          </a:schemeClr>
+        </a:solidFill>
       </a:fillStyleLst>
       <a:lnStyleLst>
         <a:ln w="9525" cap="flat" cmpd="sng" algn="ctr">
-          <a:solidFill>
-            <a:schemeClr val="phClr">
-              <a:shade val="95000"/>
-              <a:satMod val="105000"/>
-            </a:schemeClr>
-          </a:solidFill>
-          <a:prstDash val="solid"/>
-        </a:ln>
-        <a:ln w="25400" cap="flat" cmpd="sng" algn="ctr">
           <a:solidFill>
             <a:schemeClr val="phClr"/>
           </a:solidFill>
           <a:prstDash val="solid"/>
         </a:ln>
-        <a:ln w="38100" cap="flat" cmpd="sng" algn="ctr">
+        <a:ln w="10795" cap="flat" cmpd="sng" algn="ctr">
           <a:solidFill>
             <a:schemeClr val="phClr"/>
+          </a:solidFill>
+          <a:prstDash val="solid"/>
+        </a:ln>
+        <a:ln w="17145" cap="flat" cmpd="sng" algn="ctr">
+          <a:solidFill>
+            <a:schemeClr val="phClr">
+              <a:shade val="95000"/>
+              <a:alpha val="50000"/>
+              <a:satMod val="150000"/>
+            </a:schemeClr>
           </a:solidFill>
           <a:prstDash val="solid"/>
         </a:ln>
       </a:lnStyleLst>
       <a:effectStyleLst>
         <a:effectStyle>
-          <a:effectLst>
-            <a:outerShdw blurRad="40000" dist="20000" dir="5400000" rotWithShape="0">
-              <a:srgbClr val="000000">
-                <a:alpha val="38000"/>
-              </a:srgbClr>
-            </a:outerShdw>
-          </a:effectLst>
+          <a:effectLst/>
+        </a:effectStyle>
+        <a:effectStyle>
+          <a:effectLst/>
         </a:effectStyle>
         <a:effectStyle>
           <a:effectLst>
-            <a:outerShdw blurRad="40000" dist="23000" dir="5400000" rotWithShape="0">
+            <a:outerShdw blurRad="44450" dist="13970" dir="5400000" algn="ctr" rotWithShape="0">
               <a:srgbClr val="000000">
-                <a:alpha val="35000"/>
-              </a:srgbClr>
-            </a:outerShdw>
-          </a:effectLst>
-        </a:effectStyle>
-        <a:effectStyle>
-          <a:effectLst>
-            <a:outerShdw blurRad="40000" dist="23000" dir="5400000" rotWithShape="0">
-              <a:srgbClr val="000000">
-                <a:alpha val="35000"/>
+                <a:alpha val="45000"/>
               </a:srgbClr>
             </a:outerShdw>
           </a:effectLst>
@@ -2823,12 +3016,10 @@
             <a:camera prst="orthographicFront">
               <a:rot lat="0" lon="0" rev="0"/>
             </a:camera>
-            <a:lightRig rig="threePt" dir="t">
-              <a:rot lat="0" lon="0" rev="1200000"/>
-            </a:lightRig>
+            <a:lightRig rig="twoPt" dir="tl"/>
           </a:scene3d>
-          <a:sp3d>
-            <a:bevelT w="63500" h="25400"/>
+          <a:sp3d prstMaterial="flat">
+            <a:bevelT w="19050" h="31750" prst="coolSlant"/>
           </a:sp3d>
         </a:effectStyle>
       </a:effectStyleLst>
@@ -2886,18 +3077,49 @@
   </a:themeElements>
   <a:objectDefaults>
     <a:spDef>
-      <a:spPr/>
-      <a:bodyPr/>
-      <a:lstStyle/>
+      <a:spPr bwMode="auto">
+        <a:solidFill>
+          <a:schemeClr val="accent1"/>
+        </a:solidFill>
+        <a:ln>
+          <a:noFill/>
+          <a:headEnd type="none" w="med" len="med"/>
+          <a:tailEnd type="none" w="med" len="med"/>
+        </a:ln>
+        <a:effectLst/>
+      </a:spPr>
+      <a:bodyPr rot="0" spcFirstLastPara="0" vertOverflow="overflow" horzOverflow="overflow" vert="horz" wrap="square" lIns="91440" tIns="45720" rIns="91440" bIns="45720" numCol="1" spcCol="0" rtlCol="0" fromWordArt="0" anchor="ctr" anchorCtr="0" forceAA="0" compatLnSpc="1">
+        <a:prstTxWarp prst="textNoShape">
+          <a:avLst/>
+        </a:prstTxWarp>
+        <a:noAutofit/>
+      </a:bodyPr>
+      <a:lstStyle>
+        <a:defPPr algn="ctr" defTabSz="932472" fontAlgn="base">
+          <a:spcBef>
+            <a:spcPct val="0"/>
+          </a:spcBef>
+          <a:spcAft>
+            <a:spcPct val="0"/>
+          </a:spcAft>
+          <a:defRPr sz="2000" dirty="0" smtClean="0">
+            <a:solidFill>
+              <a:schemeClr val="bg1"/>
+            </a:solidFill>
+            <a:ea typeface="Segoe UI" pitchFamily="34" charset="0"/>
+            <a:cs typeface="Segoe UI" pitchFamily="34" charset="0"/>
+          </a:defRPr>
+        </a:defPPr>
+      </a:lstStyle>
       <a:style>
         <a:lnRef idx="1">
-          <a:schemeClr val="accent1"/>
+          <a:schemeClr val="accent2"/>
         </a:lnRef>
         <a:fillRef idx="3">
-          <a:schemeClr val="accent1"/>
+          <a:schemeClr val="accent2"/>
         </a:fillRef>
         <a:effectRef idx="2">
-          <a:schemeClr val="accent1"/>
+          <a:schemeClr val="accent2"/>
         </a:effectRef>
         <a:fontRef idx="minor">
           <a:schemeClr val="lt1"/>
@@ -2905,17 +3127,27 @@
       </a:style>
     </a:spDef>
     <a:lnDef>
-      <a:spPr/>
+      <a:spPr>
+        <a:ln w="6350">
+          <a:solidFill>
+            <a:schemeClr val="bg1">
+              <a:lumMod val="75000"/>
+            </a:schemeClr>
+          </a:solidFill>
+          <a:headEnd type="none" w="lg" len="med"/>
+          <a:tailEnd type="none" w="lg" len="med"/>
+        </a:ln>
+      </a:spPr>
       <a:bodyPr/>
       <a:lstStyle/>
       <a:style>
-        <a:lnRef idx="2">
+        <a:lnRef idx="1">
           <a:schemeClr val="accent1"/>
         </a:lnRef>
         <a:fillRef idx="0">
           <a:schemeClr val="accent1"/>
         </a:fillRef>
-        <a:effectRef idx="1">
+        <a:effectRef idx="0">
           <a:schemeClr val="accent1"/>
         </a:effectRef>
         <a:fontRef idx="minor">
@@ -2923,7 +3155,37 @@
         </a:fontRef>
       </a:style>
     </a:lnDef>
+    <a:txDef>
+      <a:spPr>
+        <a:noFill/>
+      </a:spPr>
+      <a:bodyPr wrap="square" lIns="0" tIns="0" rIns="0" bIns="0" rtlCol="0">
+        <a:spAutoFit/>
+      </a:bodyPr>
+      <a:lstStyle>
+        <a:defPPr algn="l">
+          <a:defRPr sz="2000" dirty="0" err="1" smtClean="0">
+            <a:gradFill>
+              <a:gsLst>
+                <a:gs pos="2917">
+                  <a:schemeClr val="tx1"/>
+                </a:gs>
+                <a:gs pos="30000">
+                  <a:schemeClr val="tx1"/>
+                </a:gs>
+              </a:gsLst>
+              <a:lin ang="5400000" scaled="0"/>
+            </a:gradFill>
+          </a:defRPr>
+        </a:defPPr>
+      </a:lstStyle>
+    </a:txDef>
   </a:objectDefaults>
   <a:extraClrSchemeLst/>
+  <a:extLst>
+    <a:ext uri="{05A4C25C-085E-4340-85A3-A5531E510DB2}">
+      <thm15:themeFamily xmlns:thm15="http://schemas.microsoft.com/office/thememl/2012/main" name="Microsoft Philanthropies TEALS" id="{F1DB31C6-F59C-41BA-8729-55C8153D258D}" vid="{B6C3B4CF-C714-46AD-9867-DF2A0300E80A}"/>
+    </a:ext>
+  </a:extLst>
 </a:theme>
 </file>
--- a/docs/units/1_unit/06_lesson/project.docx
+++ b/docs/units/1_unit/06_lesson/project.docx
@@ -5,6 +5,7 @@
     <w:p>
       <w:pPr>
         <w:pStyle w:val="Heading1"/>
+        <w:spacing w:before="0"/>
       </w:pPr>
       <w:bookmarkStart w:id="0" w:name="project-1-mad-libs"/>
       <w:r>
@@ -68,403 +69,315 @@
       <w:bookmarkEnd w:id="3"/>
     </w:p>
     <w:p>
-      <w:pPr>
-        <w:numPr>
-          <w:ilvl w:val="0"/>
-          <w:numId w:val="3"/>
-        </w:numPr>
-      </w:pPr>
-      <w:r>
-        <w:t>The program will print out the title of the Mad Libs story, as well as a short explanation of game play</w:t>
-      </w:r>
-    </w:p>
-    <w:p>
-      <w:pPr>
-        <w:pStyle w:val="SourceCode"/>
-        <w:numPr>
-          <w:ilvl w:val="0"/>
-          <w:numId w:val="2"/>
-        </w:numPr>
-      </w:pPr>
-      <w:r>
+      <w:r>
+        <w:t xml:space="preserve">The program will print out the title of the Mad Libs story, as well as a short explanation of game </w:t>
+      </w:r>
+      <w:proofErr w:type="gramStart"/>
+      <w:r>
+        <w:t>play</w:t>
+      </w:r>
+      <w:proofErr w:type="gramEnd"/>
+    </w:p>
+    <w:p>
+      <w:pPr>
+        <w:spacing w:after="0" w:line="240" w:lineRule="auto"/>
+        <w:ind w:left="480"/>
+        <w:rPr>
+          <w:rFonts w:ascii="Courier New" w:hAnsi="Courier New" w:cs="Courier New"/>
+        </w:rPr>
+      </w:pPr>
+      <w:r>
+        <w:rPr>
+          <w:rFonts w:ascii="Courier New" w:hAnsi="Courier New" w:cs="Courier New"/>
+        </w:rPr>
+        <w:t xml:space="preserve">A Day in NYC: </w:t>
+      </w:r>
+      <w:proofErr w:type="gramStart"/>
+      <w:r>
+        <w:rPr>
+          <w:rFonts w:ascii="Courier New" w:hAnsi="Courier New" w:cs="Courier New"/>
+        </w:rPr>
+        <w:t>a</w:t>
+      </w:r>
+      <w:proofErr w:type="gramEnd"/>
+      <w:r>
+        <w:rPr>
+          <w:rFonts w:ascii="Courier New" w:hAnsi="Courier New" w:cs="Courier New"/>
+        </w:rPr>
+        <w:t xml:space="preserve"> Mad Lib.</w:t>
+      </w:r>
+      <w:r>
+        <w:rPr>
+          <w:rFonts w:ascii="Courier New" w:hAnsi="Courier New" w:cs="Courier New"/>
+        </w:rPr>
+        <w:br/>
+        <w:t>Welcome! You are about to play a fantastic word game.</w:t>
+      </w:r>
+      <w:r>
+        <w:rPr>
+          <w:rFonts w:ascii="Courier New" w:hAnsi="Courier New" w:cs="Courier New"/>
+        </w:rPr>
+        <w:br/>
+        <w:t xml:space="preserve">I will ask you for nouns, verbs, adjectives, proper </w:t>
+      </w:r>
+      <w:r>
+        <w:rPr>
+          <w:rFonts w:ascii="Courier New" w:hAnsi="Courier New" w:cs="Courier New"/>
+        </w:rPr>
+        <w:t>nouns,</w:t>
+      </w:r>
+      <w:r>
+        <w:rPr>
+          <w:rFonts w:ascii="Courier New" w:hAnsi="Courier New" w:cs="Courier New"/>
+        </w:rPr>
+        <w:t xml:space="preserve"> and adverbs.</w:t>
+      </w:r>
+      <w:r>
+        <w:rPr>
+          <w:rFonts w:ascii="Courier New" w:hAnsi="Courier New" w:cs="Courier New"/>
+        </w:rPr>
+        <w:br/>
+        <w:t>Using those words I will create an unexpected story for you!</w:t>
+      </w:r>
+    </w:p>
+    <w:p>
+      <w:r>
+        <w:t xml:space="preserve">The program should then prompt the user to enter in nouns, verbs, adjectives, proper nouns, and </w:t>
+      </w:r>
+      <w:proofErr w:type="gramStart"/>
+      <w:r>
+        <w:t>adverbs</w:t>
+      </w:r>
+      <w:proofErr w:type="gramEnd"/>
+    </w:p>
+    <w:p>
+      <w:pPr>
+        <w:spacing w:after="0" w:line="240" w:lineRule="auto"/>
+        <w:ind w:left="480"/>
+        <w:rPr>
+          <w:rFonts w:ascii="Courier New" w:hAnsi="Courier New" w:cs="Courier New"/>
+        </w:rPr>
+      </w:pPr>
+      <w:r>
+        <w:rPr>
+          <w:rFonts w:ascii="Courier New" w:hAnsi="Courier New" w:cs="Courier New"/>
+        </w:rPr>
+        <w:t xml:space="preserve">Enter a proper noun: Ariana </w:t>
+      </w:r>
+      <w:proofErr w:type="gramStart"/>
+      <w:r>
+        <w:rPr>
+          <w:rFonts w:ascii="Courier New" w:hAnsi="Courier New" w:cs="Courier New"/>
+        </w:rPr>
+        <w:t>Grande</w:t>
+      </w:r>
+      <w:proofErr w:type="gramEnd"/>
+    </w:p>
+    <w:p>
+      <w:pPr>
+        <w:spacing w:after="0" w:line="240" w:lineRule="auto"/>
+        <w:ind w:left="480"/>
+        <w:rPr>
+          <w:rFonts w:ascii="Courier New" w:hAnsi="Courier New" w:cs="Courier New"/>
+        </w:rPr>
+      </w:pPr>
+      <w:r>
+        <w:rPr>
+          <w:rFonts w:ascii="Courier New" w:hAnsi="Courier New" w:cs="Courier New"/>
+        </w:rPr>
+        <w:t>Enter a place in New York City: Times Square</w:t>
+      </w:r>
+    </w:p>
+    <w:p>
+      <w:pPr>
+        <w:spacing w:after="0" w:line="240" w:lineRule="auto"/>
+        <w:ind w:left="480"/>
+        <w:rPr>
+          <w:rFonts w:ascii="Courier New" w:hAnsi="Courier New" w:cs="Courier New"/>
+        </w:rPr>
+      </w:pPr>
+      <w:r>
+        <w:rPr>
+          <w:rFonts w:ascii="Courier New" w:hAnsi="Courier New" w:cs="Courier New"/>
+        </w:rPr>
+        <w:t>Enter another place in New York City: The Empire State Building</w:t>
+      </w:r>
+    </w:p>
+    <w:p>
+      <w:pPr>
+        <w:spacing w:after="0" w:line="240" w:lineRule="auto"/>
+        <w:ind w:left="480"/>
+        <w:rPr>
+          <w:rFonts w:ascii="Courier New" w:hAnsi="Courier New" w:cs="Courier New"/>
+        </w:rPr>
+      </w:pPr>
+      <w:r>
+        <w:rPr>
+          <w:rFonts w:ascii="Courier New" w:hAnsi="Courier New" w:cs="Courier New"/>
+        </w:rPr>
+        <w:t xml:space="preserve">Enter an adverb: </w:t>
+      </w:r>
+      <w:proofErr w:type="gramStart"/>
+      <w:r>
+        <w:rPr>
+          <w:rFonts w:ascii="Courier New" w:hAnsi="Courier New" w:cs="Courier New"/>
+        </w:rPr>
+        <w:t>quickly</w:t>
+      </w:r>
+      <w:proofErr w:type="gramEnd"/>
+    </w:p>
+    <w:p>
+      <w:pPr>
+        <w:spacing w:after="0" w:line="240" w:lineRule="auto"/>
+        <w:ind w:left="480"/>
+        <w:rPr>
+          <w:rFonts w:ascii="Courier New" w:hAnsi="Courier New" w:cs="Courier New"/>
+        </w:rPr>
+      </w:pPr>
+      <w:r>
+        <w:rPr>
+          <w:rFonts w:ascii="Courier New" w:hAnsi="Courier New" w:cs="Courier New"/>
+        </w:rPr>
+        <w:t xml:space="preserve">Enter a noun: </w:t>
+      </w:r>
+      <w:proofErr w:type="gramStart"/>
+      <w:r>
+        <w:rPr>
+          <w:rFonts w:ascii="Courier New" w:hAnsi="Courier New" w:cs="Courier New"/>
+        </w:rPr>
+        <w:t>donut</w:t>
+      </w:r>
+      <w:proofErr w:type="gramEnd"/>
+    </w:p>
+    <w:p>
+      <w:pPr>
+        <w:spacing w:after="0" w:line="240" w:lineRule="auto"/>
+        <w:ind w:left="480"/>
+        <w:rPr>
+          <w:rFonts w:ascii="Courier New" w:hAnsi="Courier New" w:cs="Courier New"/>
+        </w:rPr>
+      </w:pPr>
+      <w:r>
+        <w:rPr>
+          <w:rFonts w:ascii="Courier New" w:hAnsi="Courier New" w:cs="Courier New"/>
+        </w:rPr>
+        <w:t xml:space="preserve">Enter an adjective: </w:t>
+      </w:r>
+      <w:proofErr w:type="gramStart"/>
+      <w:r>
+        <w:rPr>
+          <w:rFonts w:ascii="Courier New" w:hAnsi="Courier New" w:cs="Courier New"/>
+        </w:rPr>
+        <w:t>slimy</w:t>
+      </w:r>
+      <w:proofErr w:type="gramEnd"/>
+    </w:p>
+    <w:p>
+      <w:pPr>
+        <w:spacing w:after="0" w:line="240" w:lineRule="auto"/>
+        <w:ind w:left="480"/>
+        <w:rPr>
+          <w:rFonts w:ascii="Courier New" w:hAnsi="Courier New" w:cs="Courier New"/>
+        </w:rPr>
+      </w:pPr>
+      <w:r>
+        <w:rPr>
+          <w:rFonts w:ascii="Courier New" w:hAnsi="Courier New" w:cs="Courier New"/>
+        </w:rPr>
+        <w:t xml:space="preserve">Enter a verb: </w:t>
+      </w:r>
+      <w:proofErr w:type="gramStart"/>
+      <w:r>
+        <w:rPr>
+          <w:rFonts w:ascii="Courier New" w:hAnsi="Courier New" w:cs="Courier New"/>
+        </w:rPr>
+        <w:t>prance</w:t>
+      </w:r>
+      <w:proofErr w:type="gramEnd"/>
+    </w:p>
+    <w:p>
+      <w:pPr>
+        <w:spacing w:after="0" w:line="240" w:lineRule="auto"/>
+        <w:ind w:left="480"/>
+        <w:rPr>
+          <w:rFonts w:ascii="Courier New" w:hAnsi="Courier New" w:cs="Courier New"/>
+        </w:rPr>
+      </w:pPr>
+      <w:r>
+        <w:rPr>
+          <w:rFonts w:ascii="Courier New" w:hAnsi="Courier New" w:cs="Courier New"/>
+        </w:rPr>
+        <w:t xml:space="preserve">Enter an adjective: </w:t>
+      </w:r>
+      <w:proofErr w:type="gramStart"/>
+      <w:r>
+        <w:rPr>
+          <w:rFonts w:ascii="Courier New" w:hAnsi="Courier New" w:cs="Courier New"/>
+        </w:rPr>
+        <w:t>beautiful</w:t>
+      </w:r>
+      <w:proofErr w:type="gramEnd"/>
+    </w:p>
+    <w:p>
+      <w:pPr>
+        <w:spacing w:after="0" w:line="240" w:lineRule="auto"/>
+        <w:rPr>
+          <w:rFonts w:ascii="Courier New" w:hAnsi="Courier New" w:cs="Courier New"/>
+        </w:rPr>
+      </w:pPr>
+    </w:p>
+    <w:p>
+      <w:pPr>
+        <w:pStyle w:val="Heading3"/>
+      </w:pPr>
+      <w:r>
+        <w:t>Example running</w:t>
+      </w:r>
+    </w:p>
+    <w:p>
+      <w:r>
+        <w:t>After all the words have been entered. The program will print out the story. You will need to create a story of your own choosing. Keep it clean and fun. Here is an example of a day in New York City.</w:t>
+      </w:r>
+    </w:p>
+    <w:p>
+      <w:pPr>
+        <w:spacing w:after="0" w:line="240" w:lineRule="auto"/>
+        <w:ind w:left="480"/>
+        <w:rPr>
+          <w:rFonts w:ascii="Courier New" w:hAnsi="Courier New" w:cs="Courier New"/>
+        </w:rPr>
+      </w:pPr>
+      <w:r>
+        <w:rPr>
+          <w:rFonts w:ascii="Courier New" w:hAnsi="Courier New" w:cs="Courier New"/>
+        </w:rPr>
+        <w:t>It was a beautiful day in New York City. Our hero, Ariana Grande, was on a walk from Times Square to The Empire State Building. Ariana pranced rather quickly because he/she lived in beautiful New York for only a few months. Suddenly a slimy donut appeared out of nowhere!!!</w:t>
+      </w:r>
+    </w:p>
+    <w:p>
+      <w:pPr>
         <w:rPr>
           <w:rStyle w:val="NormalTok"/>
-        </w:rPr>
-        <w:t xml:space="preserve">A Day </w:t>
-      </w:r>
-      <w:r>
-        <w:rPr>
-          <w:rStyle w:val="KeywordTok"/>
-        </w:rPr>
-        <w:t>in</w:t>
-      </w:r>
+          <w:rFonts w:asciiTheme="minorHAnsi" w:hAnsiTheme="minorHAnsi"/>
+          <w:sz w:val="24"/>
+        </w:rPr>
+      </w:pPr>
       <w:r>
         <w:rPr>
           <w:rStyle w:val="NormalTok"/>
-        </w:rPr>
-        <w:t xml:space="preserve"> NYC: a Mad Lib.</w:t>
-      </w:r>
-      <w:r>
-        <w:br/>
-      </w:r>
-      <w:r>
-        <w:rPr>
-          <w:rStyle w:val="NormalTok"/>
-        </w:rPr>
-        <w:t>Welcome</w:t>
-      </w:r>
-      <w:r>
-        <w:rPr>
-          <w:rStyle w:val="OperatorTok"/>
-        </w:rPr>
-        <w:t>!</w:t>
-      </w:r>
-      <w:r>
-        <w:rPr>
-          <w:rStyle w:val="NormalTok"/>
-        </w:rPr>
-        <w:t xml:space="preserve"> You are about to play a fantastic word game.</w:t>
-      </w:r>
-      <w:r>
-        <w:br/>
-      </w:r>
-      <w:r>
-        <w:rPr>
-          <w:rStyle w:val="NormalTok"/>
-        </w:rPr>
-        <w:t xml:space="preserve">I will ask you </w:t>
-      </w:r>
-      <w:r>
-        <w:rPr>
-          <w:rStyle w:val="ControlFlowTok"/>
-        </w:rPr>
-        <w:t>for</w:t>
-      </w:r>
-      <w:r>
-        <w:rPr>
-          <w:rStyle w:val="NormalTok"/>
-        </w:rPr>
-        <w:t xml:space="preserve"> nouns, verbs, adjectives, proper nouns </w:t>
-      </w:r>
-      <w:r>
-        <w:rPr>
-          <w:rStyle w:val="KeywordTok"/>
-        </w:rPr>
-        <w:t>and</w:t>
-      </w:r>
-      <w:r>
-        <w:rPr>
-          <w:rStyle w:val="NormalTok"/>
-        </w:rPr>
-        <w:t xml:space="preserve"> adverbs.</w:t>
-      </w:r>
-      <w:r>
-        <w:br/>
-      </w:r>
-      <w:r>
-        <w:rPr>
-          <w:rStyle w:val="NormalTok"/>
-        </w:rPr>
-        <w:t xml:space="preserve">Using those words I will create an unexpected story </w:t>
-      </w:r>
-      <w:r>
-        <w:rPr>
-          <w:rStyle w:val="ControlFlowTok"/>
-        </w:rPr>
-        <w:t>for</w:t>
-      </w:r>
-      <w:r>
-        <w:rPr>
-          <w:rStyle w:val="NormalTok"/>
-        </w:rPr>
-        <w:t xml:space="preserve"> you</w:t>
-      </w:r>
-      <w:r>
-        <w:rPr>
-          <w:rStyle w:val="OperatorTok"/>
-        </w:rPr>
-        <w:t>!</w:t>
-      </w:r>
-    </w:p>
-    <w:p>
-      <w:pPr>
-        <w:numPr>
-          <w:ilvl w:val="0"/>
-          <w:numId w:val="3"/>
-        </w:numPr>
-      </w:pPr>
-      <w:r>
-        <w:t>The program should then prompt the user to enter in nouns, verbs, adjectives, proper nouns, and adverbs</w:t>
-      </w:r>
-    </w:p>
-    <w:p>
-      <w:pPr>
-        <w:pStyle w:val="CaptionedFigure"/>
-        <w:numPr>
-          <w:ilvl w:val="0"/>
-          <w:numId w:val="2"/>
-        </w:numPr>
-      </w:pPr>
-      <w:r>
-        <w:rPr>
-          <w:noProof/>
-        </w:rPr>
-        <w:drawing>
-          <wp:inline distT="0" distB="0" distL="0" distR="0" wp14:anchorId="57E7DEF2" wp14:editId="7560C878">
-            <wp:extent cx="6400800" cy="1436483"/>
-            <wp:effectExtent l="0" t="0" r="0" b="0"/>
-            <wp:docPr id="1" name="Picture" descr="Example running"/>
-            <wp:cNvGraphicFramePr/>
-            <a:graphic xmlns:a="http://schemas.openxmlformats.org/drawingml/2006/main">
-              <a:graphicData uri="http://schemas.openxmlformats.org/drawingml/2006/picture">
-                <pic:pic xmlns:pic="http://schemas.openxmlformats.org/drawingml/2006/picture">
-                  <pic:nvPicPr>
-                    <pic:cNvPr id="0" name="Picture" descr="mad_libs_screen_shot.png"/>
-                    <pic:cNvPicPr>
-                      <a:picLocks noChangeAspect="1" noChangeArrowheads="1"/>
-                    </pic:cNvPicPr>
-                  </pic:nvPicPr>
-                  <pic:blipFill>
-                    <a:blip r:embed="rId7"/>
-                    <a:stretch>
-                      <a:fillRect/>
-                    </a:stretch>
-                  </pic:blipFill>
-                  <pic:spPr bwMode="auto">
-                    <a:xfrm>
-                      <a:off x="0" y="0"/>
-                      <a:ext cx="6400800" cy="1436483"/>
-                    </a:xfrm>
-                    <a:prstGeom prst="rect">
-                      <a:avLst/>
-                    </a:prstGeom>
-                    <a:noFill/>
-                    <a:ln w="9525">
-                      <a:noFill/>
-                      <a:headEnd/>
-                      <a:tailEnd/>
-                    </a:ln>
-                  </pic:spPr>
-                </pic:pic>
-              </a:graphicData>
-            </a:graphic>
-          </wp:inline>
-        </w:drawing>
-      </w:r>
-    </w:p>
-    <w:p>
-      <w:pPr>
-        <w:pStyle w:val="ImageCaption"/>
-        <w:numPr>
-          <w:ilvl w:val="0"/>
-          <w:numId w:val="2"/>
-        </w:numPr>
-      </w:pPr>
-      <w:r>
-        <w:t>Example running</w:t>
-      </w:r>
-    </w:p>
-    <w:p>
-      <w:pPr>
-        <w:numPr>
-          <w:ilvl w:val="0"/>
-          <w:numId w:val="3"/>
-        </w:numPr>
-      </w:pPr>
-      <w:r>
-        <w:t>After all the words have been entered. The program will print out the story. You will need to create a story of your own choosing. Keep it clean and fun. Here is an example of a day in New York City.</w:t>
-      </w:r>
-    </w:p>
-    <w:p>
-      <w:pPr>
-        <w:pStyle w:val="SourceCode"/>
-        <w:numPr>
-          <w:ilvl w:val="0"/>
-          <w:numId w:val="2"/>
-        </w:numPr>
-      </w:pPr>
-      <w:r>
-        <w:rPr>
-          <w:rStyle w:val="NormalTok"/>
-        </w:rPr>
-        <w:t xml:space="preserve">A Day </w:t>
-      </w:r>
-      <w:r>
-        <w:rPr>
-          <w:rStyle w:val="KeywordTok"/>
-        </w:rPr>
-        <w:t>in</w:t>
-      </w:r>
-      <w:r>
-        <w:rPr>
-          <w:rStyle w:val="NormalTok"/>
-        </w:rPr>
-        <w:t xml:space="preserve"> NYC: It was a beautiful day </w:t>
-      </w:r>
-      <w:r>
-        <w:rPr>
-          <w:rStyle w:val="KeywordTok"/>
-        </w:rPr>
-        <w:t>in</w:t>
-      </w:r>
-      <w:r>
-        <w:rPr>
-          <w:rStyle w:val="NormalTok"/>
-        </w:rPr>
-        <w:t xml:space="preserve"> New York City.</w:t>
-      </w:r>
-      <w:r>
-        <w:br/>
-      </w:r>
-      <w:r>
-        <w:rPr>
-          <w:rStyle w:val="NormalTok"/>
-        </w:rPr>
-        <w:t xml:space="preserve">Our hero Ariana Grande was on a walk </w:t>
-      </w:r>
-      <w:r>
-        <w:rPr>
-          <w:rStyle w:val="ImportTok"/>
-        </w:rPr>
-        <w:t>from</w:t>
-      </w:r>
-      <w:r>
-        <w:rPr>
-          <w:rStyle w:val="NormalTok"/>
-        </w:rPr>
-        <w:t xml:space="preserve"> the Standard to Duane Reade.</w:t>
-      </w:r>
-      <w:r>
-        <w:br/>
-      </w:r>
-      <w:r>
-        <w:rPr>
-          <w:rStyle w:val="NormalTok"/>
-        </w:rPr>
+          <w:rFonts w:asciiTheme="minorHAnsi" w:hAnsiTheme="minorHAnsi"/>
+          <w:sz w:val="24"/>
+        </w:rPr>
+        <w:br w:type="page"/>
+      </w:r>
+    </w:p>
+    <w:p>
+      <w:pPr>
+        <w:pStyle w:val="Heading3"/>
+      </w:pPr>
+      <w:bookmarkStart w:id="4" w:name="implementation-details"/>
+      <w:r>
         <w:lastRenderedPageBreak/>
-        <w:t>Ariana Grande was walking rather quickly because he</w:t>
-      </w:r>
-      <w:r>
-        <w:rPr>
-          <w:rStyle w:val="OperatorTok"/>
-        </w:rPr>
-        <w:t>/</w:t>
-      </w:r>
-      <w:r>
-        <w:rPr>
-          <w:rStyle w:val="NormalTok"/>
-        </w:rPr>
-        <w:t xml:space="preserve">she had lived </w:t>
-      </w:r>
-      <w:r>
-        <w:rPr>
-          <w:rStyle w:val="KeywordTok"/>
-        </w:rPr>
-        <w:t>in</w:t>
-      </w:r>
-      <w:r>
-        <w:rPr>
-          <w:rStyle w:val="NormalTok"/>
-        </w:rPr>
-        <w:t xml:space="preserve"> New York </w:t>
-      </w:r>
-      <w:r>
-        <w:rPr>
-          <w:rStyle w:val="ControlFlowTok"/>
-        </w:rPr>
-        <w:t>for</w:t>
-      </w:r>
-      <w:r>
-        <w:rPr>
-          <w:rStyle w:val="NormalTok"/>
-        </w:rPr>
-        <w:t xml:space="preserve"> a few months.</w:t>
-      </w:r>
-      <w:r>
-        <w:br/>
-      </w:r>
-      <w:r>
-        <w:rPr>
-          <w:rStyle w:val="NormalTok"/>
-        </w:rPr>
-        <w:t>All of a sudden a slimey donut appeared out of nowhere</w:t>
-      </w:r>
-      <w:r>
-        <w:rPr>
-          <w:rStyle w:val="OperatorTok"/>
-        </w:rPr>
-        <w:t>!!!</w:t>
-      </w:r>
-      <w:r>
-        <w:br/>
-      </w:r>
-      <w:r>
-        <w:rPr>
-          <w:rStyle w:val="NormalTok"/>
-        </w:rPr>
-        <w:t xml:space="preserve">Ariana Grande decided to prance foolishly instead of dealing </w:t>
-      </w:r>
-      <w:r>
-        <w:rPr>
-          <w:rStyle w:val="ControlFlowTok"/>
-        </w:rPr>
-        <w:t>with</w:t>
-      </w:r>
-      <w:r>
-        <w:rPr>
-          <w:rStyle w:val="NormalTok"/>
-        </w:rPr>
-        <w:t xml:space="preserve"> the situation.</w:t>
-      </w:r>
-      <w:r>
-        <w:br/>
-      </w:r>
-      <w:r>
-        <w:rPr>
-          <w:rStyle w:val="NormalTok"/>
-        </w:rPr>
-        <w:t xml:space="preserve">Thrown off </w:t>
-      </w:r>
-      <w:r>
-        <w:rPr>
-          <w:rStyle w:val="ImportTok"/>
-        </w:rPr>
-        <w:t>from</w:t>
-      </w:r>
-      <w:r>
-        <w:rPr>
-          <w:rStyle w:val="NormalTok"/>
-        </w:rPr>
-        <w:t xml:space="preserve"> Duane Reade, Ariana Grande decides to go to Times Square instead.</w:t>
-      </w:r>
-      <w:r>
-        <w:br/>
-      </w:r>
-      <w:r>
-        <w:rPr>
-          <w:rStyle w:val="NormalTok"/>
-        </w:rPr>
-        <w:t xml:space="preserve">What a beautiful day </w:t>
-      </w:r>
-      <w:r>
-        <w:rPr>
-          <w:rStyle w:val="KeywordTok"/>
-        </w:rPr>
-        <w:t>in</w:t>
-      </w:r>
-      <w:r>
-        <w:rPr>
-          <w:rStyle w:val="NormalTok"/>
-        </w:rPr>
-        <w:t xml:space="preserve"> New York.</w:t>
-      </w:r>
-    </w:p>
-    <w:p>
-      <w:pPr>
-        <w:pStyle w:val="Heading3"/>
-      </w:pPr>
-      <w:bookmarkStart w:id="4" w:name="implementation-details"/>
-      <w:r>
         <w:t>Implementation Details</w:t>
       </w:r>
       <w:bookmarkEnd w:id="4"/>
@@ -568,26 +481,39 @@
     </w:p>
     <w:p>
       <w:pPr>
+        <w:pStyle w:val="ListParagraph"/>
         <w:numPr>
           <w:ilvl w:val="0"/>
-          <w:numId w:val="5"/>
+          <w:numId w:val="6"/>
         </w:numPr>
-        <w:spacing w:after="0"/>
-      </w:pPr>
-      <w:r>
-        <w:t>10 different words inputted</w:t>
-      </w:r>
-    </w:p>
-    <w:p>
-      <w:pPr>
+      </w:pPr>
+      <w:r>
+        <w:t xml:space="preserve">10 different words </w:t>
+      </w:r>
+      <w:proofErr w:type="gramStart"/>
+      <w:r>
+        <w:t>inputted</w:t>
+      </w:r>
+      <w:proofErr w:type="gramEnd"/>
+    </w:p>
+    <w:p>
+      <w:pPr>
+        <w:pStyle w:val="ListParagraph"/>
         <w:numPr>
           <w:ilvl w:val="0"/>
-          <w:numId w:val="5"/>
+          <w:numId w:val="6"/>
         </w:numPr>
-        <w:spacing w:after="0"/>
-      </w:pPr>
-      <w:r>
-        <w:t>Variable names should correspond to the part of speech requested and part of the story they belong to (e.g. </w:t>
+      </w:pPr>
+      <w:r>
+        <w:t>Variable names should correspond to the part of speech requested and part of the story they belong to (</w:t>
+      </w:r>
+      <w:proofErr w:type="gramStart"/>
+      <w:r>
+        <w:t>e.g.</w:t>
+      </w:r>
+      <w:proofErr w:type="gramEnd"/>
+      <w:r>
+        <w:t> </w:t>
       </w:r>
       <w:r>
         <w:rPr>
@@ -610,600 +536,24 @@
     </w:p>
     <w:p>
       <w:pPr>
+        <w:pStyle w:val="ListParagraph"/>
         <w:numPr>
           <w:ilvl w:val="0"/>
-          <w:numId w:val="5"/>
+          <w:numId w:val="6"/>
         </w:numPr>
-        <w:spacing w:after="0"/>
-      </w:pPr>
-      <w:r>
-        <w:t>You may only use 3 print statements to tell your story</w:t>
-      </w:r>
-    </w:p>
-    <w:p>
-      <w:pPr>
-        <w:pStyle w:val="Heading2"/>
-      </w:pPr>
-      <w:bookmarkStart w:id="5" w:name="grading"/>
-      <w:r>
-        <w:t>Grading</w:t>
-      </w:r>
-      <w:bookmarkEnd w:id="5"/>
-    </w:p>
-    <w:p>
-      <w:pPr>
-        <w:pStyle w:val="Heading3"/>
-        <w:rPr>
-          <w:sz w:val="22"/>
-          <w:szCs w:val="22"/>
-        </w:rPr>
-      </w:pPr>
-      <w:bookmarkStart w:id="6" w:name="schemerubric"/>
-      <w:r>
-        <w:rPr>
-          <w:sz w:val="22"/>
-          <w:szCs w:val="22"/>
-        </w:rPr>
-        <w:t>Scheme/Rubric</w:t>
-      </w:r>
-      <w:bookmarkEnd w:id="6"/>
-    </w:p>
-    <w:tbl>
-      <w:tblPr>
-        <w:tblStyle w:val="Table"/>
-        <w:tblW w:w="5000" w:type="pct"/>
-        <w:tblLook w:val="07E0" w:firstRow="1" w:lastRow="1" w:firstColumn="1" w:lastColumn="1" w:noHBand="1" w:noVBand="1"/>
-      </w:tblPr>
-      <w:tblGrid>
-        <w:gridCol w:w="9629"/>
-        <w:gridCol w:w="667"/>
-      </w:tblGrid>
-      <w:tr>
-        <w:tc>
-          <w:tcPr>
-            <w:tcW w:w="0" w:type="auto"/>
-            <w:tcBorders>
-              <w:bottom w:val="single" w:sz="0" w:space="0" w:color="auto"/>
-            </w:tcBorders>
-            <w:vAlign w:val="bottom"/>
-          </w:tcPr>
-          <w:p>
-            <w:pPr>
-              <w:pStyle w:val="Compact"/>
-              <w:rPr>
-                <w:sz w:val="18"/>
-                <w:szCs w:val="18"/>
-              </w:rPr>
-            </w:pPr>
-            <w:r>
-              <w:rPr>
-                <w:b/>
-                <w:sz w:val="18"/>
-                <w:szCs w:val="18"/>
-              </w:rPr>
-              <w:t xml:space="preserve">Functional </w:t>
-            </w:r>
-            <w:proofErr w:type="gramStart"/>
-            <w:r>
-              <w:rPr>
-                <w:b/>
-                <w:sz w:val="18"/>
-                <w:szCs w:val="18"/>
-              </w:rPr>
-              <w:t>Correctness(</w:t>
-            </w:r>
-            <w:proofErr w:type="gramEnd"/>
-            <w:r>
-              <w:rPr>
-                <w:b/>
-                <w:sz w:val="18"/>
-                <w:szCs w:val="18"/>
-              </w:rPr>
-              <w:t>Behavior)</w:t>
-            </w:r>
-          </w:p>
-        </w:tc>
-        <w:tc>
-          <w:tcPr>
-            <w:tcW w:w="0" w:type="auto"/>
-            <w:tcBorders>
-              <w:bottom w:val="single" w:sz="0" w:space="0" w:color="auto"/>
-            </w:tcBorders>
-            <w:vAlign w:val="bottom"/>
-          </w:tcPr>
-          <w:p>
-            <w:pPr>
-              <w:rPr>
-                <w:sz w:val="18"/>
-                <w:szCs w:val="18"/>
-              </w:rPr>
-            </w:pPr>
-          </w:p>
-        </w:tc>
-      </w:tr>
-      <w:tr>
-        <w:tc>
-          <w:tcPr>
-            <w:tcW w:w="0" w:type="auto"/>
-          </w:tcPr>
-          <w:p>
-            <w:pPr>
-              <w:pStyle w:val="Compact"/>
-              <w:rPr>
-                <w:sz w:val="18"/>
-                <w:szCs w:val="18"/>
-              </w:rPr>
-            </w:pPr>
-            <w:r>
-              <w:rPr>
-                <w:sz w:val="18"/>
-                <w:szCs w:val="18"/>
-              </w:rPr>
-              <w:t>Program greets user and explains rules</w:t>
-            </w:r>
-          </w:p>
-        </w:tc>
-        <w:tc>
-          <w:tcPr>
-            <w:tcW w:w="0" w:type="auto"/>
-          </w:tcPr>
-          <w:p>
-            <w:pPr>
-              <w:pStyle w:val="Compact"/>
-              <w:rPr>
-                <w:sz w:val="18"/>
-                <w:szCs w:val="18"/>
-              </w:rPr>
-            </w:pPr>
-            <w:r>
-              <w:rPr>
-                <w:sz w:val="18"/>
-                <w:szCs w:val="18"/>
-              </w:rPr>
-              <w:t>3</w:t>
-            </w:r>
-          </w:p>
-        </w:tc>
-      </w:tr>
-      <w:tr>
-        <w:tc>
-          <w:tcPr>
-            <w:tcW w:w="0" w:type="auto"/>
-          </w:tcPr>
-          <w:p>
-            <w:pPr>
-              <w:pStyle w:val="Compact"/>
-              <w:rPr>
-                <w:sz w:val="18"/>
-                <w:szCs w:val="18"/>
-              </w:rPr>
-            </w:pPr>
-            <w:r>
-              <w:rPr>
-                <w:sz w:val="18"/>
-                <w:szCs w:val="18"/>
-              </w:rPr>
-              <w:t>Program accurately requests 10 words (1 for word, 1 for correct request)</w:t>
-            </w:r>
-          </w:p>
-        </w:tc>
-        <w:tc>
-          <w:tcPr>
-            <w:tcW w:w="0" w:type="auto"/>
-          </w:tcPr>
-          <w:p>
-            <w:pPr>
-              <w:pStyle w:val="Compact"/>
-              <w:rPr>
-                <w:sz w:val="18"/>
-                <w:szCs w:val="18"/>
-              </w:rPr>
-            </w:pPr>
-            <w:r>
-              <w:rPr>
-                <w:sz w:val="18"/>
-                <w:szCs w:val="18"/>
-              </w:rPr>
-              <w:t>20</w:t>
-            </w:r>
-          </w:p>
-        </w:tc>
-      </w:tr>
-      <w:tr>
-        <w:tc>
-          <w:tcPr>
-            <w:tcW w:w="0" w:type="auto"/>
-          </w:tcPr>
-          <w:p>
-            <w:pPr>
-              <w:pStyle w:val="Compact"/>
-              <w:rPr>
-                <w:sz w:val="18"/>
-                <w:szCs w:val="18"/>
-              </w:rPr>
-            </w:pPr>
-            <w:r>
-              <w:rPr>
-                <w:sz w:val="18"/>
-                <w:szCs w:val="18"/>
-              </w:rPr>
-              <w:t>Program prints full Mad Lib</w:t>
-            </w:r>
-          </w:p>
-        </w:tc>
-        <w:tc>
-          <w:tcPr>
-            <w:tcW w:w="0" w:type="auto"/>
-          </w:tcPr>
-          <w:p>
-            <w:pPr>
-              <w:pStyle w:val="Compact"/>
-              <w:rPr>
-                <w:sz w:val="18"/>
-                <w:szCs w:val="18"/>
-              </w:rPr>
-            </w:pPr>
-            <w:r>
-              <w:rPr>
-                <w:sz w:val="18"/>
-                <w:szCs w:val="18"/>
-              </w:rPr>
-              <w:t>10</w:t>
-            </w:r>
-          </w:p>
-        </w:tc>
-      </w:tr>
-      <w:tr>
-        <w:tc>
-          <w:tcPr>
-            <w:tcW w:w="0" w:type="auto"/>
-          </w:tcPr>
-          <w:p>
-            <w:pPr>
-              <w:pStyle w:val="Compact"/>
-              <w:rPr>
-                <w:sz w:val="18"/>
-                <w:szCs w:val="18"/>
-              </w:rPr>
-            </w:pPr>
-            <w:r>
-              <w:rPr>
-                <w:sz w:val="18"/>
-                <w:szCs w:val="18"/>
-              </w:rPr>
-              <w:t>Program exhibits creativity</w:t>
-            </w:r>
-          </w:p>
-        </w:tc>
-        <w:tc>
-          <w:tcPr>
-            <w:tcW w:w="0" w:type="auto"/>
-          </w:tcPr>
-          <w:p>
-            <w:pPr>
-              <w:pStyle w:val="Compact"/>
-              <w:rPr>
-                <w:sz w:val="18"/>
-                <w:szCs w:val="18"/>
-              </w:rPr>
-            </w:pPr>
-            <w:r>
-              <w:rPr>
-                <w:sz w:val="18"/>
-                <w:szCs w:val="18"/>
-              </w:rPr>
-              <w:t>2</w:t>
-            </w:r>
-          </w:p>
-        </w:tc>
-      </w:tr>
-      <w:tr>
-        <w:tc>
-          <w:tcPr>
-            <w:tcW w:w="0" w:type="auto"/>
-          </w:tcPr>
-          <w:p>
-            <w:pPr>
-              <w:pStyle w:val="Compact"/>
-              <w:rPr>
-                <w:sz w:val="18"/>
-                <w:szCs w:val="18"/>
-              </w:rPr>
-            </w:pPr>
-            <w:r>
-              <w:rPr>
-                <w:b/>
-                <w:sz w:val="18"/>
-                <w:szCs w:val="18"/>
-              </w:rPr>
-              <w:t>Sub total</w:t>
-            </w:r>
-          </w:p>
-        </w:tc>
-        <w:tc>
-          <w:tcPr>
-            <w:tcW w:w="0" w:type="auto"/>
-          </w:tcPr>
-          <w:p>
-            <w:pPr>
-              <w:pStyle w:val="Compact"/>
-              <w:rPr>
-                <w:sz w:val="18"/>
-                <w:szCs w:val="18"/>
-              </w:rPr>
-            </w:pPr>
-            <w:r>
-              <w:rPr>
-                <w:sz w:val="18"/>
-                <w:szCs w:val="18"/>
-              </w:rPr>
-              <w:t>35</w:t>
-            </w:r>
-          </w:p>
-        </w:tc>
-      </w:tr>
-      <w:tr>
-        <w:tc>
-          <w:tcPr>
-            <w:tcW w:w="0" w:type="auto"/>
-          </w:tcPr>
-          <w:p>
-            <w:pPr>
-              <w:pStyle w:val="Compact"/>
-              <w:rPr>
-                <w:sz w:val="18"/>
-                <w:szCs w:val="18"/>
-              </w:rPr>
-            </w:pPr>
-            <w:r>
-              <w:rPr>
-                <w:b/>
-                <w:sz w:val="18"/>
-                <w:szCs w:val="18"/>
-              </w:rPr>
-              <w:t>Technical Correctness</w:t>
-            </w:r>
-          </w:p>
-        </w:tc>
-        <w:tc>
-          <w:tcPr>
-            <w:tcW w:w="0" w:type="auto"/>
-          </w:tcPr>
-          <w:p>
-            <w:pPr>
-              <w:rPr>
-                <w:sz w:val="18"/>
-                <w:szCs w:val="18"/>
-              </w:rPr>
-            </w:pPr>
-          </w:p>
-        </w:tc>
-      </w:tr>
-      <w:tr>
-        <w:tc>
-          <w:tcPr>
-            <w:tcW w:w="0" w:type="auto"/>
-          </w:tcPr>
-          <w:p>
-            <w:pPr>
-              <w:pStyle w:val="Compact"/>
-              <w:rPr>
-                <w:sz w:val="18"/>
-                <w:szCs w:val="18"/>
-              </w:rPr>
-            </w:pPr>
-            <w:r>
-              <w:rPr>
-                <w:sz w:val="18"/>
-                <w:szCs w:val="18"/>
-              </w:rPr>
-              <w:t>Program utilizes variable names to convey meaning</w:t>
-            </w:r>
-          </w:p>
-        </w:tc>
-        <w:tc>
-          <w:tcPr>
-            <w:tcW w:w="0" w:type="auto"/>
-          </w:tcPr>
-          <w:p>
-            <w:pPr>
-              <w:pStyle w:val="Compact"/>
-              <w:rPr>
-                <w:sz w:val="18"/>
-                <w:szCs w:val="18"/>
-              </w:rPr>
-            </w:pPr>
-            <w:r>
-              <w:rPr>
-                <w:sz w:val="18"/>
-                <w:szCs w:val="18"/>
-              </w:rPr>
-              <w:t>5</w:t>
-            </w:r>
-          </w:p>
-        </w:tc>
-      </w:tr>
-      <w:tr>
-        <w:tc>
-          <w:tcPr>
-            <w:tcW w:w="0" w:type="auto"/>
-          </w:tcPr>
-          <w:p>
-            <w:pPr>
-              <w:pStyle w:val="Compact"/>
-              <w:rPr>
-                <w:sz w:val="18"/>
-                <w:szCs w:val="18"/>
-              </w:rPr>
-            </w:pPr>
-            <w:r>
-              <w:rPr>
-                <w:sz w:val="18"/>
-                <w:szCs w:val="18"/>
-              </w:rPr>
-              <w:t>Correct order of inputted words</w:t>
-            </w:r>
-          </w:p>
-        </w:tc>
-        <w:tc>
-          <w:tcPr>
-            <w:tcW w:w="0" w:type="auto"/>
-          </w:tcPr>
-          <w:p>
-            <w:pPr>
-              <w:pStyle w:val="Compact"/>
-              <w:rPr>
-                <w:sz w:val="18"/>
-                <w:szCs w:val="18"/>
-              </w:rPr>
-            </w:pPr>
-            <w:r>
-              <w:rPr>
-                <w:sz w:val="18"/>
-                <w:szCs w:val="18"/>
-              </w:rPr>
-              <w:t>10</w:t>
-            </w:r>
-          </w:p>
-        </w:tc>
-      </w:tr>
-      <w:tr>
-        <w:tc>
-          <w:tcPr>
-            <w:tcW w:w="0" w:type="auto"/>
-          </w:tcPr>
-          <w:p>
-            <w:pPr>
-              <w:pStyle w:val="Compact"/>
-              <w:rPr>
-                <w:sz w:val="18"/>
-                <w:szCs w:val="18"/>
-              </w:rPr>
-            </w:pPr>
-            <w:r>
-              <w:rPr>
-                <w:sz w:val="18"/>
-                <w:szCs w:val="18"/>
-              </w:rPr>
-              <w:t>Only 3 print statements</w:t>
-            </w:r>
-          </w:p>
-        </w:tc>
-        <w:tc>
-          <w:tcPr>
-            <w:tcW w:w="0" w:type="auto"/>
-          </w:tcPr>
-          <w:p>
-            <w:pPr>
-              <w:pStyle w:val="Compact"/>
-              <w:rPr>
-                <w:sz w:val="18"/>
-                <w:szCs w:val="18"/>
-              </w:rPr>
-            </w:pPr>
-            <w:r>
-              <w:rPr>
-                <w:sz w:val="18"/>
-                <w:szCs w:val="18"/>
-              </w:rPr>
-              <w:t>10</w:t>
-            </w:r>
-          </w:p>
-        </w:tc>
-      </w:tr>
-      <w:tr>
-        <w:tc>
-          <w:tcPr>
-            <w:tcW w:w="0" w:type="auto"/>
-          </w:tcPr>
-          <w:p>
-            <w:pPr>
-              <w:pStyle w:val="Compact"/>
-              <w:rPr>
-                <w:sz w:val="18"/>
-                <w:szCs w:val="18"/>
-              </w:rPr>
-            </w:pPr>
-            <w:r>
-              <w:rPr>
-                <w:b/>
-                <w:sz w:val="18"/>
-                <w:szCs w:val="18"/>
-              </w:rPr>
-              <w:t>Sub total</w:t>
-            </w:r>
-          </w:p>
-        </w:tc>
-        <w:tc>
-          <w:tcPr>
-            <w:tcW w:w="0" w:type="auto"/>
-          </w:tcPr>
-          <w:p>
-            <w:pPr>
-              <w:pStyle w:val="Compact"/>
-              <w:rPr>
-                <w:sz w:val="18"/>
-                <w:szCs w:val="18"/>
-              </w:rPr>
-            </w:pPr>
-            <w:r>
-              <w:rPr>
-                <w:sz w:val="18"/>
-                <w:szCs w:val="18"/>
-              </w:rPr>
-              <w:t>25</w:t>
-            </w:r>
-          </w:p>
-        </w:tc>
-      </w:tr>
-      <w:tr>
-        <w:tc>
-          <w:tcPr>
-            <w:tcW w:w="0" w:type="auto"/>
-          </w:tcPr>
-          <w:p>
-            <w:pPr>
-              <w:pStyle w:val="Compact"/>
-              <w:rPr>
-                <w:sz w:val="18"/>
-                <w:szCs w:val="18"/>
-              </w:rPr>
-            </w:pPr>
-            <w:r>
-              <w:rPr>
-                <w:b/>
-                <w:sz w:val="18"/>
-                <w:szCs w:val="18"/>
-              </w:rPr>
-              <w:t>Total</w:t>
-            </w:r>
-          </w:p>
-        </w:tc>
-        <w:tc>
-          <w:tcPr>
-            <w:tcW w:w="0" w:type="auto"/>
-          </w:tcPr>
-          <w:p>
-            <w:pPr>
-              <w:pStyle w:val="Compact"/>
-              <w:rPr>
-                <w:sz w:val="18"/>
-                <w:szCs w:val="18"/>
-              </w:rPr>
-            </w:pPr>
-            <w:r>
-              <w:rPr>
-                <w:sz w:val="18"/>
-                <w:szCs w:val="18"/>
-              </w:rPr>
-              <w:t>60</w:t>
-            </w:r>
-          </w:p>
-        </w:tc>
-      </w:tr>
-    </w:tbl>
+      </w:pPr>
+      <w:r>
+        <w:t xml:space="preserve">You may only use 3 print statements to tell your </w:t>
+      </w:r>
+      <w:proofErr w:type="gramStart"/>
+      <w:r>
+        <w:t>story</w:t>
+      </w:r>
+      <w:proofErr w:type="gramEnd"/>
+    </w:p>
     <w:p/>
     <w:sectPr>
+      <w:headerReference w:type="default" r:id="rId7"/>
       <w:footerReference w:type="default" r:id="rId8"/>
       <w:pgSz w:w="12240" w:h="15840"/>
       <w:pgMar w:top="1440" w:right="1080" w:bottom="1440" w:left="1080" w:header="720" w:footer="720" w:gutter="0"/>
@@ -1308,6 +658,19 @@
 </w:footnotes>
 </file>
 
+<file path=word/header1.xml><?xml version="1.0" encoding="utf-8"?>
+<w:hdr xmlns:wpc="http://schemas.microsoft.com/office/word/2010/wordprocessingCanvas" xmlns:cx="http://schemas.microsoft.com/office/drawing/2014/chartex" xmlns:cx1="http://schemas.microsoft.com/office/drawing/2015/9/8/chartex" xmlns:cx2="http://schemas.microsoft.com/office/drawing/2015/10/21/chartex" xmlns:cx3="http://schemas.microsoft.com/office/drawing/2016/5/9/chartex" xmlns:cx4="http://schemas.microsoft.com/office/drawing/2016/5/10/chartex" xmlns:cx5="http://schemas.microsoft.com/office/drawing/2016/5/11/chartex" xmlns:cx6="http://schemas.microsoft.com/office/drawing/2016/5/12/chartex" xmlns:cx7="http://schemas.microsoft.com/office/drawing/2016/5/13/chartex" xmlns:cx8="http://schemas.microsoft.com/office/drawing/2016/5/14/chartex" xmlns:mc="http://schemas.openxmlformats.org/markup-compatibility/2006" xmlns:aink="http://schemas.microsoft.com/office/drawing/2016/ink" xmlns:am3d="http://schemas.microsoft.com/office/drawing/2017/model3d" xmlns:o="urn:schemas-microsoft-com:office:office" xmlns:r="http://schemas.openxmlformats.org/officeDocument/2006/relationships" xmlns:m="http://schemas.openxmlformats.org/officeDocument/2006/math" xmlns:v="urn:schemas-microsoft-com:vml" xmlns:wp14="http://schemas.microsoft.com/office/word/2010/wordprocessingDrawing" xmlns:wp="http://schemas.openxmlformats.org/drawingml/2006/wordprocessingDrawing" xmlns:w10="urn:schemas-microsoft-com:office:word" xmlns:w="http://schemas.openxmlformats.org/wordprocessingml/2006/main" xmlns:w14="http://schemas.microsoft.com/office/word/2010/wordml" xmlns:w15="http://schemas.microsoft.com/office/word/2012/wordml" xmlns:w16cex="http://schemas.microsoft.com/office/word/2018/wordml/cex" xmlns:w16cid="http://schemas.microsoft.com/office/word/2016/wordml/cid" xmlns:w16="http://schemas.microsoft.com/office/word/2018/wordml" xmlns:w16se="http://schemas.microsoft.com/office/word/2015/wordml/symex" xmlns:wpg="http://schemas.microsoft.com/office/word/2010/wordprocessingGroup" xmlns:wpi="http://schemas.microsoft.com/office/word/2010/wordprocessingInk" xmlns:wne="http://schemas.microsoft.com/office/word/2006/wordml" xmlns:wps="http://schemas.microsoft.com/office/word/2010/wordprocessingShape" mc:Ignorable="w14 w15 w16se w16cid w16 w16cex wp14">
+  <w:p>
+    <w:pPr>
+      <w:pStyle w:val="Header"/>
+    </w:pPr>
+    <w:r>
+      <w:t>Introduction to Computer Science</w:t>
+    </w:r>
+  </w:p>
+</w:hdr>
+</file>
+
 <file path=word/numbering.xml><?xml version="1.0" encoding="utf-8"?>
 <w:numbering xmlns:wpc="http://schemas.microsoft.com/office/word/2010/wordprocessingCanvas" xmlns:cx="http://schemas.microsoft.com/office/drawing/2014/chartex" xmlns:cx1="http://schemas.microsoft.com/office/drawing/2015/9/8/chartex" xmlns:cx2="http://schemas.microsoft.com/office/drawing/2015/10/21/chartex" xmlns:cx3="http://schemas.microsoft.com/office/drawing/2016/5/9/chartex" xmlns:cx4="http://schemas.microsoft.com/office/drawing/2016/5/10/chartex" xmlns:cx5="http://schemas.microsoft.com/office/drawing/2016/5/11/chartex" xmlns:cx6="http://schemas.microsoft.com/office/drawing/2016/5/12/chartex" xmlns:cx7="http://schemas.microsoft.com/office/drawing/2016/5/13/chartex" xmlns:cx8="http://schemas.microsoft.com/office/drawing/2016/5/14/chartex" xmlns:mc="http://schemas.openxmlformats.org/markup-compatibility/2006" xmlns:aink="http://schemas.microsoft.com/office/drawing/2016/ink" xmlns:am3d="http://schemas.microsoft.com/office/drawing/2017/model3d" xmlns:o="urn:schemas-microsoft-com:office:office" xmlns:r="http://schemas.openxmlformats.org/officeDocument/2006/relationships" xmlns:m="http://schemas.openxmlformats.org/officeDocument/2006/math" xmlns:v="urn:schemas-microsoft-com:vml" xmlns:wp14="http://schemas.microsoft.com/office/word/2010/wordprocessingDrawing" xmlns:wp="http://schemas.openxmlformats.org/drawingml/2006/wordprocessingDrawing" xmlns:w10="urn:schemas-microsoft-com:office:word" xmlns:w="http://schemas.openxmlformats.org/wordprocessingml/2006/main" xmlns:w14="http://schemas.microsoft.com/office/word/2010/wordml" xmlns:w15="http://schemas.microsoft.com/office/word/2012/wordml" xmlns:w16cex="http://schemas.microsoft.com/office/word/2018/wordml/cex" xmlns:w16cid="http://schemas.microsoft.com/office/word/2016/wordml/cid" xmlns:w16="http://schemas.microsoft.com/office/word/2018/wordml" xmlns:w16se="http://schemas.microsoft.com/office/word/2015/wordml/symex" xmlns:wpg="http://schemas.microsoft.com/office/word/2010/wordprocessingGroup" xmlns:wpi="http://schemas.microsoft.com/office/word/2010/wordprocessingInk" xmlns:wne="http://schemas.microsoft.com/office/word/2006/wordml" xmlns:wps="http://schemas.microsoft.com/office/word/2010/wordprocessingShape" mc:Ignorable="w14 w15 w16se w16cid w16 w16cex wp14">
   <w:abstractNum w:abstractNumId="0" w15:restartNumberingAfterBreak="0">
@@ -1623,6 +986,119 @@
     </w:lvl>
   </w:abstractNum>
   <w:abstractNum w:abstractNumId="3" w15:restartNumberingAfterBreak="0">
+    <w:nsid w:val="685A1C65"/>
+    <w:multiLevelType w:val="hybridMultilevel"/>
+    <w:tmpl w:val="1D5C93DA"/>
+    <w:lvl w:ilvl="0" w:tplc="04090001">
+      <w:start w:val="1"/>
+      <w:numFmt w:val="bullet"/>
+      <w:lvlText w:val=""/>
+      <w:lvlJc w:val="left"/>
+      <w:pPr>
+        <w:ind w:left="720" w:hanging="360"/>
+      </w:pPr>
+      <w:rPr>
+        <w:rFonts w:ascii="Symbol" w:hAnsi="Symbol" w:hint="default"/>
+      </w:rPr>
+    </w:lvl>
+    <w:lvl w:ilvl="1" w:tplc="04090003" w:tentative="1">
+      <w:start w:val="1"/>
+      <w:numFmt w:val="bullet"/>
+      <w:lvlText w:val="o"/>
+      <w:lvlJc w:val="left"/>
+      <w:pPr>
+        <w:ind w:left="1440" w:hanging="360"/>
+      </w:pPr>
+      <w:rPr>
+        <w:rFonts w:ascii="Courier New" w:hAnsi="Courier New" w:cs="Courier New" w:hint="default"/>
+      </w:rPr>
+    </w:lvl>
+    <w:lvl w:ilvl="2" w:tplc="04090005" w:tentative="1">
+      <w:start w:val="1"/>
+      <w:numFmt w:val="bullet"/>
+      <w:lvlText w:val=""/>
+      <w:lvlJc w:val="left"/>
+      <w:pPr>
+        <w:ind w:left="2160" w:hanging="360"/>
+      </w:pPr>
+      <w:rPr>
+        <w:rFonts w:ascii="Wingdings" w:hAnsi="Wingdings" w:hint="default"/>
+      </w:rPr>
+    </w:lvl>
+    <w:lvl w:ilvl="3" w:tplc="04090001" w:tentative="1">
+      <w:start w:val="1"/>
+      <w:numFmt w:val="bullet"/>
+      <w:lvlText w:val=""/>
+      <w:lvlJc w:val="left"/>
+      <w:pPr>
+        <w:ind w:left="2880" w:hanging="360"/>
+      </w:pPr>
+      <w:rPr>
+        <w:rFonts w:ascii="Symbol" w:hAnsi="Symbol" w:hint="default"/>
+      </w:rPr>
+    </w:lvl>
+    <w:lvl w:ilvl="4" w:tplc="04090003" w:tentative="1">
+      <w:start w:val="1"/>
+      <w:numFmt w:val="bullet"/>
+      <w:lvlText w:val="o"/>
+      <w:lvlJc w:val="left"/>
+      <w:pPr>
+        <w:ind w:left="3600" w:hanging="360"/>
+      </w:pPr>
+      <w:rPr>
+        <w:rFonts w:ascii="Courier New" w:hAnsi="Courier New" w:cs="Courier New" w:hint="default"/>
+      </w:rPr>
+    </w:lvl>
+    <w:lvl w:ilvl="5" w:tplc="04090005" w:tentative="1">
+      <w:start w:val="1"/>
+      <w:numFmt w:val="bullet"/>
+      <w:lvlText w:val=""/>
+      <w:lvlJc w:val="left"/>
+      <w:pPr>
+        <w:ind w:left="4320" w:hanging="360"/>
+      </w:pPr>
+      <w:rPr>
+        <w:rFonts w:ascii="Wingdings" w:hAnsi="Wingdings" w:hint="default"/>
+      </w:rPr>
+    </w:lvl>
+    <w:lvl w:ilvl="6" w:tplc="04090001" w:tentative="1">
+      <w:start w:val="1"/>
+      <w:numFmt w:val="bullet"/>
+      <w:lvlText w:val=""/>
+      <w:lvlJc w:val="left"/>
+      <w:pPr>
+        <w:ind w:left="5040" w:hanging="360"/>
+      </w:pPr>
+      <w:rPr>
+        <w:rFonts w:ascii="Symbol" w:hAnsi="Symbol" w:hint="default"/>
+      </w:rPr>
+    </w:lvl>
+    <w:lvl w:ilvl="7" w:tplc="04090003" w:tentative="1">
+      <w:start w:val="1"/>
+      <w:numFmt w:val="bullet"/>
+      <w:lvlText w:val="o"/>
+      <w:lvlJc w:val="left"/>
+      <w:pPr>
+        <w:ind w:left="5760" w:hanging="360"/>
+      </w:pPr>
+      <w:rPr>
+        <w:rFonts w:ascii="Courier New" w:hAnsi="Courier New" w:cs="Courier New" w:hint="default"/>
+      </w:rPr>
+    </w:lvl>
+    <w:lvl w:ilvl="8" w:tplc="04090005" w:tentative="1">
+      <w:start w:val="1"/>
+      <w:numFmt w:val="bullet"/>
+      <w:lvlText w:val=""/>
+      <w:lvlJc w:val="left"/>
+      <w:pPr>
+        <w:ind w:left="6480" w:hanging="360"/>
+      </w:pPr>
+      <w:rPr>
+        <w:rFonts w:ascii="Wingdings" w:hAnsi="Wingdings" w:hint="default"/>
+      </w:rPr>
+    </w:lvl>
+  </w:abstractNum>
+  <w:abstractNum w:abstractNumId="4" w15:restartNumberingAfterBreak="0">
     <w:nsid w:val="71315DCA"/>
     <w:multiLevelType w:val="multilevel"/>
     <w:tmpl w:val="06569518"/>
@@ -1745,7 +1221,7 @@
     <w:abstractNumId w:val="0"/>
   </w:num>
   <w:num w:numId="4">
-    <w:abstractNumId w:val="3"/>
+    <w:abstractNumId w:val="4"/>
     <w:lvlOverride w:ilvl="0">
       <w:startOverride w:val="1"/>
     </w:lvlOverride>
@@ -1777,6 +1253,9 @@
   <w:num w:numId="5">
     <w:abstractNumId w:val="0"/>
   </w:num>
+  <w:num w:numId="6">
+    <w:abstractNumId w:val="3"/>
+  </w:num>
 </w:numbering>
 </file>
 
@@ -1785,20 +1264,27 @@
   <w:docDefaults>
     <w:rPrDefault>
       <w:rPr>
-        <w:rFonts w:asciiTheme="minorHAnsi" w:eastAsiaTheme="minorHAnsi" w:hAnsiTheme="minorHAnsi" w:cstheme="minorBidi"/>
-        <w:sz w:val="24"/>
-        <w:szCs w:val="24"/>
+        <w:rFonts w:asciiTheme="minorHAnsi" w:eastAsiaTheme="minorEastAsia" w:hAnsiTheme="minorHAnsi" w:cstheme="minorBidi"/>
         <w:lang w:val="en-US" w:eastAsia="en-US" w:bidi="ar-SA"/>
       </w:rPr>
     </w:rPrDefault>
     <w:pPrDefault>
       <w:pPr>
-        <w:spacing w:after="200"/>
+        <w:spacing w:after="120" w:line="264" w:lineRule="auto"/>
       </w:pPr>
     </w:pPrDefault>
   </w:docDefaults>
   <w:latentStyles w:defLockedState="0" w:defUIPriority="0" w:defSemiHidden="0" w:defUnhideWhenUsed="0" w:defQFormat="0" w:count="376">
-    <w:lsdException w:name="heading 5" w:semiHidden="1" w:unhideWhenUsed="1"/>
+    <w:lsdException w:name="Normal" w:qFormat="1"/>
+    <w:lsdException w:name="heading 1" w:qFormat="1"/>
+    <w:lsdException w:name="heading 2" w:qFormat="1"/>
+    <w:lsdException w:name="heading 3" w:qFormat="1"/>
+    <w:lsdException w:name="heading 4" w:qFormat="1"/>
+    <w:lsdException w:name="heading 5" w:semiHidden="1" w:unhideWhenUsed="1" w:qFormat="1"/>
+    <w:lsdException w:name="heading 6" w:qFormat="1"/>
+    <w:lsdException w:name="heading 7" w:qFormat="1"/>
+    <w:lsdException w:name="heading 8" w:qFormat="1"/>
+    <w:lsdException w:name="heading 9" w:qFormat="1"/>
     <w:lsdException w:name="index 2" w:semiHidden="1" w:unhideWhenUsed="1"/>
     <w:lsdException w:name="index 3" w:semiHidden="1" w:unhideWhenUsed="1"/>
     <w:lsdException w:name="index 4" w:semiHidden="1" w:unhideWhenUsed="1"/>
@@ -1822,7 +1308,7 @@
     <w:lsdException w:name="header" w:semiHidden="1" w:unhideWhenUsed="1"/>
     <w:lsdException w:name="footer" w:semiHidden="1" w:unhideWhenUsed="1"/>
     <w:lsdException w:name="index heading" w:semiHidden="1" w:unhideWhenUsed="1"/>
-    <w:lsdException w:name="caption" w:semiHidden="1" w:unhideWhenUsed="1"/>
+    <w:lsdException w:name="caption" w:semiHidden="1" w:uiPriority="35" w:unhideWhenUsed="1" w:qFormat="1"/>
     <w:lsdException w:name="table of figures" w:semiHidden="1" w:unhideWhenUsed="1"/>
     <w:lsdException w:name="envelope address" w:semiHidden="1" w:unhideWhenUsed="1"/>
     <w:lsdException w:name="envelope return" w:semiHidden="1" w:unhideWhenUsed="1"/>
@@ -1847,6 +1333,7 @@
     <w:lsdException w:name="List Number 3" w:semiHidden="1" w:unhideWhenUsed="1"/>
     <w:lsdException w:name="List Number 4" w:semiHidden="1" w:unhideWhenUsed="1"/>
     <w:lsdException w:name="List Number 5" w:semiHidden="1" w:unhideWhenUsed="1"/>
+    <w:lsdException w:name="Title" w:uiPriority="10" w:qFormat="1"/>
     <w:lsdException w:name="Closing" w:semiHidden="1" w:unhideWhenUsed="1"/>
     <w:lsdException w:name="Signature" w:semiHidden="1" w:unhideWhenUsed="1"/>
     <w:lsdException w:name="Default Paragraph Font" w:semiHidden="1" w:unhideWhenUsed="1"/>
@@ -1858,6 +1345,7 @@
     <w:lsdException w:name="List Continue 4" w:semiHidden="1" w:unhideWhenUsed="1"/>
     <w:lsdException w:name="List Continue 5" w:semiHidden="1" w:unhideWhenUsed="1"/>
     <w:lsdException w:name="Message Header" w:semiHidden="1" w:unhideWhenUsed="1"/>
+    <w:lsdException w:name="Subtitle" w:uiPriority="11" w:qFormat="1"/>
     <w:lsdException w:name="Salutation" w:semiHidden="1" w:unhideWhenUsed="1"/>
     <w:lsdException w:name="Date" w:semiHidden="1" w:unhideWhenUsed="1"/>
     <w:lsdException w:name="Body Text First Indent" w:semiHidden="1" w:unhideWhenUsed="1"/>
@@ -1866,6 +1354,8 @@
     <w:lsdException w:name="Block Text" w:semiHidden="1" w:unhideWhenUsed="1"/>
     <w:lsdException w:name="Hyperlink" w:semiHidden="1" w:unhideWhenUsed="1"/>
     <w:lsdException w:name="FollowedHyperlink" w:semiHidden="1" w:unhideWhenUsed="1"/>
+    <w:lsdException w:name="Strong" w:uiPriority="22" w:qFormat="1"/>
+    <w:lsdException w:name="Emphasis" w:uiPriority="20" w:qFormat="1"/>
     <w:lsdException w:name="Document Map" w:semiHidden="1" w:unhideWhenUsed="1"/>
     <w:lsdException w:name="Plain Text" w:semiHidden="1" w:unhideWhenUsed="1"/>
     <w:lsdException w:name="E-mail Signature" w:semiHidden="1" w:unhideWhenUsed="1"/>
@@ -1933,6 +1423,7 @@
     <w:lsdException w:name="Balloon Text" w:semiHidden="1" w:unhideWhenUsed="1"/>
     <w:lsdException w:name="Table Theme" w:semiHidden="1" w:unhideWhenUsed="1"/>
     <w:lsdException w:name="Placeholder Text" w:semiHidden="1"/>
+    <w:lsdException w:name="No Spacing" w:uiPriority="1" w:qFormat="1"/>
     <w:lsdException w:name="Light Shading"/>
     <w:lsdException w:name="Light List"/>
     <w:lsdException w:name="Light Grid"/>
@@ -1954,6 +1445,9 @@
     <w:lsdException w:name="Medium Shading 2 Accent 1"/>
     <w:lsdException w:name="Medium List 1 Accent 1"/>
     <w:lsdException w:name="Revision" w:semiHidden="1"/>
+    <w:lsdException w:name="List Paragraph" w:uiPriority="34" w:qFormat="1"/>
+    <w:lsdException w:name="Quote" w:uiPriority="29" w:qFormat="1"/>
+    <w:lsdException w:name="Intense Quote" w:uiPriority="30" w:qFormat="1"/>
     <w:lsdException w:name="Medium List 2 Accent 1"/>
     <w:lsdException w:name="Medium Grid 1 Accent 1"/>
     <w:lsdException w:name="Medium Grid 2 Accent 1"/>
@@ -2032,8 +1526,13 @@
     <w:lsdException w:name="Colorful Shading Accent 6"/>
     <w:lsdException w:name="Colorful List Accent 6"/>
     <w:lsdException w:name="Colorful Grid Accent 6"/>
+    <w:lsdException w:name="Subtle Emphasis" w:uiPriority="19" w:qFormat="1"/>
+    <w:lsdException w:name="Intense Emphasis" w:uiPriority="21" w:qFormat="1"/>
+    <w:lsdException w:name="Subtle Reference" w:uiPriority="31" w:qFormat="1"/>
+    <w:lsdException w:name="Intense Reference" w:uiPriority="32" w:qFormat="1"/>
+    <w:lsdException w:name="Book Title" w:uiPriority="33" w:qFormat="1"/>
     <w:lsdException w:name="Bibliography" w:semiHidden="1" w:unhideWhenUsed="1"/>
-    <w:lsdException w:name="TOC Heading" w:semiHidden="1" w:unhideWhenUsed="1"/>
+    <w:lsdException w:name="TOC Heading" w:semiHidden="1" w:unhideWhenUsed="1" w:qFormat="1"/>
     <w:lsdException w:name="Grid Table 4" w:uiPriority="49"/>
     <w:lsdException w:name="Grid Table 5 Dark" w:uiPriority="50"/>
     <w:lsdException w:name="Grid Table 6 Colorful" w:uiPriority="51"/>
@@ -2138,24 +1637,25 @@
   <w:style w:type="paragraph" w:default="1" w:styleId="Normal">
     <w:name w:val="Normal"/>
     <w:qFormat/>
+    <w:rsid w:val="007A7570"/>
   </w:style>
   <w:style w:type="paragraph" w:styleId="Heading1">
     <w:name w:val="heading 1"/>
     <w:basedOn w:val="Normal"/>
-    <w:next w:val="BodyText"/>
+    <w:next w:val="Normal"/>
+    <w:link w:val="Heading1Char"/>
     <w:uiPriority w:val="9"/>
     <w:qFormat/>
+    <w:rsid w:val="007A7570"/>
     <w:pPr>
       <w:keepNext/>
       <w:keepLines/>
-      <w:spacing w:before="480" w:after="0"/>
+      <w:spacing w:before="320" w:after="0" w:line="240" w:lineRule="auto"/>
       <w:outlineLvl w:val="0"/>
     </w:pPr>
     <w:rPr>
       <w:rFonts w:asciiTheme="majorHAnsi" w:eastAsiaTheme="majorEastAsia" w:hAnsiTheme="majorHAnsi" w:cstheme="majorBidi"/>
-      <w:b/>
-      <w:bCs/>
-      <w:color w:val="008575" w:themeColor="accent1"/>
+      <w:color w:val="006357" w:themeColor="accent1" w:themeShade="BF"/>
       <w:sz w:val="32"/>
       <w:szCs w:val="32"/>
     </w:rPr>
@@ -2163,21 +1663,21 @@
   <w:style w:type="paragraph" w:styleId="Heading2">
     <w:name w:val="heading 2"/>
     <w:basedOn w:val="Normal"/>
-    <w:next w:val="BodyText"/>
+    <w:next w:val="Normal"/>
+    <w:link w:val="Heading2Char"/>
     <w:uiPriority w:val="9"/>
     <w:unhideWhenUsed/>
     <w:qFormat/>
+    <w:rsid w:val="007A7570"/>
     <w:pPr>
       <w:keepNext/>
       <w:keepLines/>
-      <w:spacing w:before="200" w:after="0"/>
+      <w:spacing w:before="80" w:after="0" w:line="240" w:lineRule="auto"/>
       <w:outlineLvl w:val="1"/>
     </w:pPr>
     <w:rPr>
       <w:rFonts w:asciiTheme="majorHAnsi" w:eastAsiaTheme="majorEastAsia" w:hAnsiTheme="majorHAnsi" w:cstheme="majorBidi"/>
-      <w:b/>
-      <w:bCs/>
-      <w:color w:val="008575" w:themeColor="accent1"/>
+      <w:color w:val="404040" w:themeColor="text1" w:themeTint="BF"/>
       <w:sz w:val="28"/>
       <w:szCs w:val="28"/>
     </w:rPr>
@@ -2185,132 +1685,160 @@
   <w:style w:type="paragraph" w:styleId="Heading3">
     <w:name w:val="heading 3"/>
     <w:basedOn w:val="Normal"/>
-    <w:next w:val="BodyText"/>
+    <w:next w:val="Normal"/>
+    <w:link w:val="Heading3Char"/>
     <w:uiPriority w:val="9"/>
     <w:unhideWhenUsed/>
     <w:qFormat/>
+    <w:rsid w:val="007A7570"/>
     <w:pPr>
       <w:keepNext/>
       <w:keepLines/>
-      <w:spacing w:before="200" w:after="0"/>
+      <w:spacing w:before="40" w:after="0" w:line="240" w:lineRule="auto"/>
       <w:outlineLvl w:val="2"/>
     </w:pPr>
     <w:rPr>
       <w:rFonts w:asciiTheme="majorHAnsi" w:eastAsiaTheme="majorEastAsia" w:hAnsiTheme="majorHAnsi" w:cstheme="majorBidi"/>
-      <w:b/>
-      <w:bCs/>
-      <w:color w:val="008575" w:themeColor="accent1"/>
+      <w:color w:val="274B47" w:themeColor="text2"/>
+      <w:sz w:val="24"/>
+      <w:szCs w:val="24"/>
     </w:rPr>
   </w:style>
   <w:style w:type="paragraph" w:styleId="Heading4">
     <w:name w:val="heading 4"/>
     <w:basedOn w:val="Normal"/>
-    <w:next w:val="BodyText"/>
+    <w:next w:val="Normal"/>
+    <w:link w:val="Heading4Char"/>
     <w:uiPriority w:val="9"/>
     <w:unhideWhenUsed/>
     <w:qFormat/>
+    <w:rsid w:val="007A7570"/>
     <w:pPr>
       <w:keepNext/>
       <w:keepLines/>
-      <w:spacing w:before="200" w:after="0"/>
+      <w:spacing w:before="40" w:after="0"/>
       <w:outlineLvl w:val="3"/>
     </w:pPr>
     <w:rPr>
       <w:rFonts w:asciiTheme="majorHAnsi" w:eastAsiaTheme="majorEastAsia" w:hAnsiTheme="majorHAnsi" w:cstheme="majorBidi"/>
-      <w:bCs/>
-      <w:i/>
-      <w:color w:val="008575" w:themeColor="accent1"/>
+      <w:sz w:val="22"/>
+      <w:szCs w:val="22"/>
     </w:rPr>
   </w:style>
   <w:style w:type="paragraph" w:styleId="Heading5">
     <w:name w:val="heading 5"/>
     <w:basedOn w:val="Normal"/>
-    <w:next w:val="BodyText"/>
+    <w:next w:val="Normal"/>
+    <w:link w:val="Heading5Char"/>
     <w:uiPriority w:val="9"/>
     <w:unhideWhenUsed/>
     <w:qFormat/>
+    <w:rsid w:val="007A7570"/>
     <w:pPr>
       <w:keepNext/>
       <w:keepLines/>
-      <w:spacing w:before="200" w:after="0"/>
+      <w:spacing w:before="40" w:after="0"/>
       <w:outlineLvl w:val="4"/>
     </w:pPr>
     <w:rPr>
       <w:rFonts w:asciiTheme="majorHAnsi" w:eastAsiaTheme="majorEastAsia" w:hAnsiTheme="majorHAnsi" w:cstheme="majorBidi"/>
-      <w:iCs/>
-      <w:color w:val="008575" w:themeColor="accent1"/>
+      <w:color w:val="274B47" w:themeColor="text2"/>
+      <w:sz w:val="22"/>
+      <w:szCs w:val="22"/>
     </w:rPr>
   </w:style>
   <w:style w:type="paragraph" w:styleId="Heading6">
     <w:name w:val="heading 6"/>
     <w:basedOn w:val="Normal"/>
-    <w:next w:val="BodyText"/>
+    <w:next w:val="Normal"/>
+    <w:link w:val="Heading6Char"/>
     <w:uiPriority w:val="9"/>
     <w:unhideWhenUsed/>
     <w:qFormat/>
+    <w:rsid w:val="007A7570"/>
     <w:pPr>
       <w:keepNext/>
       <w:keepLines/>
-      <w:spacing w:before="200" w:after="0"/>
+      <w:spacing w:before="40" w:after="0"/>
       <w:outlineLvl w:val="5"/>
     </w:pPr>
     <w:rPr>
       <w:rFonts w:asciiTheme="majorHAnsi" w:eastAsiaTheme="majorEastAsia" w:hAnsiTheme="majorHAnsi" w:cstheme="majorBidi"/>
-      <w:color w:val="008575" w:themeColor="accent1"/>
+      <w:i/>
+      <w:iCs/>
+      <w:color w:val="274B47" w:themeColor="text2"/>
+      <w:sz w:val="21"/>
+      <w:szCs w:val="21"/>
     </w:rPr>
   </w:style>
   <w:style w:type="paragraph" w:styleId="Heading7">
     <w:name w:val="heading 7"/>
     <w:basedOn w:val="Normal"/>
-    <w:next w:val="BodyText"/>
+    <w:next w:val="Normal"/>
+    <w:link w:val="Heading7Char"/>
     <w:uiPriority w:val="9"/>
     <w:unhideWhenUsed/>
     <w:qFormat/>
+    <w:rsid w:val="007A7570"/>
     <w:pPr>
       <w:keepNext/>
       <w:keepLines/>
-      <w:spacing w:before="200" w:after="0"/>
+      <w:spacing w:before="40" w:after="0"/>
       <w:outlineLvl w:val="6"/>
     </w:pPr>
     <w:rPr>
       <w:rFonts w:asciiTheme="majorHAnsi" w:eastAsiaTheme="majorEastAsia" w:hAnsiTheme="majorHAnsi" w:cstheme="majorBidi"/>
-      <w:color w:val="008575" w:themeColor="accent1"/>
+      <w:i/>
+      <w:iCs/>
+      <w:color w:val="00423A" w:themeColor="accent1" w:themeShade="80"/>
+      <w:sz w:val="21"/>
+      <w:szCs w:val="21"/>
     </w:rPr>
   </w:style>
   <w:style w:type="paragraph" w:styleId="Heading8">
     <w:name w:val="heading 8"/>
     <w:basedOn w:val="Normal"/>
-    <w:next w:val="BodyText"/>
+    <w:next w:val="Normal"/>
+    <w:link w:val="Heading8Char"/>
     <w:uiPriority w:val="9"/>
     <w:unhideWhenUsed/>
     <w:qFormat/>
+    <w:rsid w:val="007A7570"/>
     <w:pPr>
       <w:keepNext/>
       <w:keepLines/>
-      <w:spacing w:before="200" w:after="0"/>
+      <w:spacing w:before="40" w:after="0"/>
       <w:outlineLvl w:val="7"/>
     </w:pPr>
     <w:rPr>
       <w:rFonts w:asciiTheme="majorHAnsi" w:eastAsiaTheme="majorEastAsia" w:hAnsiTheme="majorHAnsi" w:cstheme="majorBidi"/>
-      <w:color w:val="008575" w:themeColor="accent1"/>
+      <w:b/>
+      <w:bCs/>
+      <w:color w:val="274B47" w:themeColor="text2"/>
     </w:rPr>
   </w:style>
   <w:style w:type="paragraph" w:styleId="Heading9">
     <w:name w:val="heading 9"/>
     <w:basedOn w:val="Normal"/>
-    <w:next w:val="BodyText"/>
+    <w:next w:val="Normal"/>
+    <w:link w:val="Heading9Char"/>
     <w:uiPriority w:val="9"/>
     <w:unhideWhenUsed/>
     <w:qFormat/>
+    <w:rsid w:val="007A7570"/>
     <w:pPr>
       <w:keepNext/>
       <w:keepLines/>
-      <w:spacing w:before="200" w:after="0"/>
+      <w:spacing w:before="40" w:after="0"/>
       <w:outlineLvl w:val="8"/>
     </w:pPr>
     <w:rPr>
       <w:rFonts w:asciiTheme="majorHAnsi" w:eastAsiaTheme="majorEastAsia" w:hAnsiTheme="majorHAnsi" w:cstheme="majorBidi"/>
-      <w:color w:val="008575" w:themeColor="accent1"/>
+      <w:b/>
+      <w:bCs/>
+      <w:i/>
+      <w:iCs/>
+      <w:color w:val="274B47" w:themeColor="text2"/>
     </w:rPr>
   </w:style>
   <w:style w:type="character" w:default="1" w:styleId="DefaultParagraphFont">
@@ -2343,7 +1871,6 @@
   <w:style w:type="paragraph" w:styleId="BodyText">
     <w:name w:val="Body Text"/>
     <w:basedOn w:val="Normal"/>
-    <w:qFormat/>
     <w:pPr>
       <w:spacing w:before="180" w:after="180"/>
     </w:pPr>
@@ -2352,12 +1879,10 @@
     <w:name w:val="First Paragraph"/>
     <w:basedOn w:val="BodyText"/>
     <w:next w:val="BodyText"/>
-    <w:qFormat/>
   </w:style>
   <w:style w:type="paragraph" w:customStyle="1" w:styleId="Compact">
     <w:name w:val="Compact"/>
     <w:basedOn w:val="BodyText"/>
-    <w:qFormat/>
     <w:pPr>
       <w:spacing w:before="36" w:after="36"/>
     </w:pPr>
@@ -2365,40 +1890,46 @@
   <w:style w:type="paragraph" w:styleId="Title">
     <w:name w:val="Title"/>
     <w:basedOn w:val="Normal"/>
-    <w:next w:val="BodyText"/>
+    <w:next w:val="Normal"/>
+    <w:link w:val="TitleChar"/>
+    <w:uiPriority w:val="10"/>
     <w:qFormat/>
+    <w:rsid w:val="007A7570"/>
     <w:pPr>
-      <w:keepNext/>
-      <w:keepLines/>
-      <w:spacing w:before="480" w:after="240"/>
-      <w:jc w:val="center"/>
+      <w:spacing w:after="0" w:line="240" w:lineRule="auto"/>
+      <w:contextualSpacing/>
     </w:pPr>
     <w:rPr>
       <w:rFonts w:asciiTheme="majorHAnsi" w:eastAsiaTheme="majorEastAsia" w:hAnsiTheme="majorHAnsi" w:cstheme="majorBidi"/>
-      <w:b/>
-      <w:bCs/>
-      <w:color w:val="005E52" w:themeColor="accent1" w:themeShade="B5"/>
-      <w:sz w:val="36"/>
-      <w:szCs w:val="36"/>
+      <w:color w:val="008575" w:themeColor="accent1"/>
+      <w:spacing w:val="-10"/>
+      <w:sz w:val="56"/>
+      <w:szCs w:val="56"/>
     </w:rPr>
   </w:style>
   <w:style w:type="paragraph" w:styleId="Subtitle">
     <w:name w:val="Subtitle"/>
-    <w:basedOn w:val="Title"/>
-    <w:next w:val="BodyText"/>
+    <w:basedOn w:val="Normal"/>
+    <w:next w:val="Normal"/>
+    <w:link w:val="SubtitleChar"/>
+    <w:uiPriority w:val="11"/>
     <w:qFormat/>
+    <w:rsid w:val="007A7570"/>
     <w:pPr>
-      <w:spacing w:before="240"/>
+      <w:numPr>
+        <w:ilvl w:val="1"/>
+      </w:numPr>
+      <w:spacing w:line="240" w:lineRule="auto"/>
     </w:pPr>
     <w:rPr>
-      <w:sz w:val="30"/>
-      <w:szCs w:val="30"/>
+      <w:rFonts w:asciiTheme="majorHAnsi" w:eastAsiaTheme="majorEastAsia" w:hAnsiTheme="majorHAnsi" w:cstheme="majorBidi"/>
+      <w:sz w:val="24"/>
+      <w:szCs w:val="24"/>
     </w:rPr>
   </w:style>
   <w:style w:type="paragraph" w:customStyle="1" w:styleId="Author">
     <w:name w:val="Author"/>
     <w:next w:val="BodyText"/>
-    <w:qFormat/>
     <w:pPr>
       <w:keepNext/>
       <w:keepLines/>
@@ -2408,7 +1939,6 @@
   <w:style w:type="paragraph" w:styleId="Date">
     <w:name w:val="Date"/>
     <w:next w:val="BodyText"/>
-    <w:qFormat/>
     <w:pPr>
       <w:keepNext/>
       <w:keepLines/>
@@ -2419,21 +1949,15 @@
     <w:name w:val="Abstract"/>
     <w:basedOn w:val="Normal"/>
     <w:next w:val="BodyText"/>
-    <w:qFormat/>
     <w:pPr>
       <w:keepNext/>
       <w:keepLines/>
       <w:spacing w:before="300" w:after="300"/>
     </w:pPr>
-    <w:rPr>
-      <w:sz w:val="20"/>
-      <w:szCs w:val="20"/>
-    </w:rPr>
   </w:style>
   <w:style w:type="paragraph" w:styleId="Bibliography">
     <w:name w:val="Bibliography"/>
     <w:basedOn w:val="Normal"/>
-    <w:qFormat/>
   </w:style>
   <w:style w:type="paragraph" w:styleId="BlockText">
     <w:name w:val="Block Text"/>
@@ -2441,7 +1965,6 @@
     <w:next w:val="BodyText"/>
     <w:uiPriority w:val="9"/>
     <w:unhideWhenUsed/>
-    <w:qFormat/>
     <w:pPr>
       <w:spacing w:before="100" w:after="100"/>
       <w:ind w:left="480" w:right="480"/>
@@ -2452,7 +1975,6 @@
     <w:basedOn w:val="Normal"/>
     <w:uiPriority w:val="9"/>
     <w:unhideWhenUsed/>
-    <w:qFormat/>
   </w:style>
   <w:style w:type="table" w:customStyle="1" w:styleId="Table">
     <w:name w:val="Table"/>
@@ -2489,12 +2011,21 @@
   <w:style w:type="paragraph" w:styleId="Caption">
     <w:name w:val="caption"/>
     <w:basedOn w:val="Normal"/>
+    <w:next w:val="Normal"/>
     <w:link w:val="CaptionChar"/>
+    <w:uiPriority w:val="35"/>
+    <w:unhideWhenUsed/>
+    <w:qFormat/>
+    <w:rsid w:val="007A7570"/>
     <w:pPr>
-      <w:spacing w:after="120"/>
+      <w:spacing w:line="240" w:lineRule="auto"/>
     </w:pPr>
     <w:rPr>
-      <w:i/>
+      <w:b/>
+      <w:bCs/>
+      <w:smallCaps/>
+      <w:color w:val="595959" w:themeColor="text1" w:themeTint="A6"/>
+      <w:spacing w:val="6"/>
     </w:rPr>
   </w:style>
   <w:style w:type="paragraph" w:customStyle="1" w:styleId="TableCaption">
@@ -2523,6 +2054,14 @@
     <w:name w:val="Caption Char"/>
     <w:basedOn w:val="DefaultParagraphFont"/>
     <w:link w:val="Caption"/>
+    <w:uiPriority w:val="35"/>
+    <w:rPr>
+      <w:b/>
+      <w:bCs/>
+      <w:smallCaps/>
+      <w:color w:val="595959" w:themeColor="text1" w:themeTint="A6"/>
+      <w:spacing w:val="6"/>
+    </w:rPr>
   </w:style>
   <w:style w:type="character" w:customStyle="1" w:styleId="VerbatimChar">
     <w:name w:val="Verbatim Char"/>
@@ -2530,6 +2069,11 @@
     <w:link w:val="SourceCode"/>
     <w:rPr>
       <w:rFonts w:ascii="Consolas" w:hAnsi="Consolas"/>
+      <w:b/>
+      <w:bCs/>
+      <w:smallCaps/>
+      <w:color w:val="595959" w:themeColor="text1" w:themeTint="A6"/>
+      <w:spacing w:val="6"/>
       <w:sz w:val="22"/>
     </w:rPr>
   </w:style>
@@ -2537,6 +2081,11 @@
     <w:name w:val="footnote reference"/>
     <w:basedOn w:val="CaptionChar"/>
     <w:rPr>
+      <w:b/>
+      <w:bCs/>
+      <w:smallCaps/>
+      <w:color w:val="595959" w:themeColor="text1" w:themeTint="A6"/>
+      <w:spacing w:val="6"/>
       <w:vertAlign w:val="superscript"/>
     </w:rPr>
   </w:style>
@@ -2544,25 +2093,24 @@
     <w:name w:val="Hyperlink"/>
     <w:basedOn w:val="CaptionChar"/>
     <w:rPr>
+      <w:b/>
+      <w:bCs/>
+      <w:smallCaps/>
       <w:color w:val="008575" w:themeColor="accent1"/>
+      <w:spacing w:val="6"/>
     </w:rPr>
   </w:style>
   <w:style w:type="paragraph" w:styleId="TOCHeading">
     <w:name w:val="TOC Heading"/>
     <w:basedOn w:val="Heading1"/>
-    <w:next w:val="BodyText"/>
+    <w:next w:val="Normal"/>
     <w:uiPriority w:val="39"/>
     <w:unhideWhenUsed/>
     <w:qFormat/>
+    <w:rsid w:val="007A7570"/>
     <w:pPr>
-      <w:spacing w:before="240" w:line="259" w:lineRule="auto"/>
       <w:outlineLvl w:val="9"/>
     </w:pPr>
-    <w:rPr>
-      <w:b w:val="0"/>
-      <w:bCs w:val="0"/>
-      <w:color w:val="006357" w:themeColor="accent1" w:themeShade="BF"/>
-    </w:rPr>
   </w:style>
   <w:style w:type="paragraph" w:styleId="Header">
     <w:name w:val="header"/>
@@ -2617,8 +2165,11 @@
     <w:basedOn w:val="VerbatimChar"/>
     <w:rPr>
       <w:rFonts w:ascii="Consolas" w:hAnsi="Consolas"/>
-      <w:b/>
+      <w:b w:val="0"/>
+      <w:bCs/>
+      <w:smallCaps/>
       <w:color w:val="007020"/>
+      <w:spacing w:val="6"/>
       <w:sz w:val="22"/>
     </w:rPr>
   </w:style>
@@ -2627,7 +2178,11 @@
     <w:basedOn w:val="VerbatimChar"/>
     <w:rPr>
       <w:rFonts w:ascii="Consolas" w:hAnsi="Consolas"/>
+      <w:b/>
+      <w:bCs/>
+      <w:smallCaps/>
       <w:color w:val="902000"/>
+      <w:spacing w:val="6"/>
       <w:sz w:val="22"/>
     </w:rPr>
   </w:style>
@@ -2636,7 +2191,11 @@
     <w:basedOn w:val="VerbatimChar"/>
     <w:rPr>
       <w:rFonts w:ascii="Consolas" w:hAnsi="Consolas"/>
+      <w:b/>
+      <w:bCs/>
+      <w:smallCaps/>
       <w:color w:val="40A070"/>
+      <w:spacing w:val="6"/>
       <w:sz w:val="22"/>
     </w:rPr>
   </w:style>
@@ -2645,7 +2204,11 @@
     <w:basedOn w:val="VerbatimChar"/>
     <w:rPr>
       <w:rFonts w:ascii="Consolas" w:hAnsi="Consolas"/>
+      <w:b/>
+      <w:bCs/>
+      <w:smallCaps/>
       <w:color w:val="40A070"/>
+      <w:spacing w:val="6"/>
       <w:sz w:val="22"/>
     </w:rPr>
   </w:style>
@@ -2654,7 +2217,11 @@
     <w:basedOn w:val="VerbatimChar"/>
     <w:rPr>
       <w:rFonts w:ascii="Consolas" w:hAnsi="Consolas"/>
+      <w:b/>
+      <w:bCs/>
+      <w:smallCaps/>
       <w:color w:val="40A070"/>
+      <w:spacing w:val="6"/>
       <w:sz w:val="22"/>
     </w:rPr>
   </w:style>
@@ -2663,7 +2230,11 @@
     <w:basedOn w:val="VerbatimChar"/>
     <w:rPr>
       <w:rFonts w:ascii="Consolas" w:hAnsi="Consolas"/>
+      <w:b/>
+      <w:bCs/>
+      <w:smallCaps/>
       <w:color w:val="880000"/>
+      <w:spacing w:val="6"/>
       <w:sz w:val="22"/>
     </w:rPr>
   </w:style>
@@ -2672,7 +2243,11 @@
     <w:basedOn w:val="VerbatimChar"/>
     <w:rPr>
       <w:rFonts w:ascii="Consolas" w:hAnsi="Consolas"/>
+      <w:b/>
+      <w:bCs/>
+      <w:smallCaps/>
       <w:color w:val="4070A0"/>
+      <w:spacing w:val="6"/>
       <w:sz w:val="22"/>
     </w:rPr>
   </w:style>
@@ -2681,7 +2256,11 @@
     <w:basedOn w:val="VerbatimChar"/>
     <w:rPr>
       <w:rFonts w:ascii="Consolas" w:hAnsi="Consolas"/>
+      <w:b/>
+      <w:bCs/>
+      <w:smallCaps/>
       <w:color w:val="4070A0"/>
+      <w:spacing w:val="6"/>
       <w:sz w:val="22"/>
     </w:rPr>
   </w:style>
@@ -2690,7 +2269,11 @@
     <w:basedOn w:val="VerbatimChar"/>
     <w:rPr>
       <w:rFonts w:ascii="Consolas" w:hAnsi="Consolas"/>
+      <w:b/>
+      <w:bCs/>
+      <w:smallCaps/>
       <w:color w:val="4070A0"/>
+      <w:spacing w:val="6"/>
       <w:sz w:val="22"/>
     </w:rPr>
   </w:style>
@@ -2699,7 +2282,11 @@
     <w:basedOn w:val="VerbatimChar"/>
     <w:rPr>
       <w:rFonts w:ascii="Consolas" w:hAnsi="Consolas"/>
+      <w:b/>
+      <w:bCs/>
+      <w:smallCaps/>
       <w:color w:val="4070A0"/>
+      <w:spacing w:val="6"/>
       <w:sz w:val="22"/>
     </w:rPr>
   </w:style>
@@ -2708,7 +2295,11 @@
     <w:basedOn w:val="VerbatimChar"/>
     <w:rPr>
       <w:rFonts w:ascii="Consolas" w:hAnsi="Consolas"/>
+      <w:b/>
+      <w:bCs/>
+      <w:smallCaps/>
       <w:color w:val="BB6688"/>
+      <w:spacing w:val="6"/>
       <w:sz w:val="22"/>
     </w:rPr>
   </w:style>
@@ -2717,6 +2308,11 @@
     <w:basedOn w:val="VerbatimChar"/>
     <w:rPr>
       <w:rFonts w:ascii="Consolas" w:hAnsi="Consolas"/>
+      <w:b/>
+      <w:bCs/>
+      <w:smallCaps/>
+      <w:color w:val="595959" w:themeColor="text1" w:themeTint="A6"/>
+      <w:spacing w:val="6"/>
       <w:sz w:val="22"/>
     </w:rPr>
   </w:style>
@@ -2725,8 +2321,12 @@
     <w:basedOn w:val="VerbatimChar"/>
     <w:rPr>
       <w:rFonts w:ascii="Consolas" w:hAnsi="Consolas"/>
+      <w:b/>
+      <w:bCs/>
       <w:i/>
+      <w:smallCaps/>
       <w:color w:val="60A0B0"/>
+      <w:spacing w:val="6"/>
       <w:sz w:val="22"/>
     </w:rPr>
   </w:style>
@@ -2735,8 +2335,12 @@
     <w:basedOn w:val="VerbatimChar"/>
     <w:rPr>
       <w:rFonts w:ascii="Consolas" w:hAnsi="Consolas"/>
+      <w:b/>
+      <w:bCs/>
       <w:i/>
+      <w:smallCaps/>
       <w:color w:val="BA2121"/>
+      <w:spacing w:val="6"/>
       <w:sz w:val="22"/>
     </w:rPr>
   </w:style>
@@ -2745,9 +2349,12 @@
     <w:basedOn w:val="VerbatimChar"/>
     <w:rPr>
       <w:rFonts w:ascii="Consolas" w:hAnsi="Consolas"/>
-      <w:b/>
+      <w:b w:val="0"/>
+      <w:bCs/>
       <w:i/>
+      <w:smallCaps/>
       <w:color w:val="60A0B0"/>
+      <w:spacing w:val="6"/>
       <w:sz w:val="22"/>
     </w:rPr>
   </w:style>
@@ -2756,9 +2363,12 @@
     <w:basedOn w:val="VerbatimChar"/>
     <w:rPr>
       <w:rFonts w:ascii="Consolas" w:hAnsi="Consolas"/>
-      <w:b/>
+      <w:b w:val="0"/>
+      <w:bCs/>
       <w:i/>
+      <w:smallCaps/>
       <w:color w:val="60A0B0"/>
+      <w:spacing w:val="6"/>
       <w:sz w:val="22"/>
     </w:rPr>
   </w:style>
@@ -2767,7 +2377,11 @@
     <w:basedOn w:val="VerbatimChar"/>
     <w:rPr>
       <w:rFonts w:ascii="Consolas" w:hAnsi="Consolas"/>
+      <w:b/>
+      <w:bCs/>
+      <w:smallCaps/>
       <w:color w:val="007020"/>
+      <w:spacing w:val="6"/>
       <w:sz w:val="22"/>
     </w:rPr>
   </w:style>
@@ -2776,7 +2390,11 @@
     <w:basedOn w:val="VerbatimChar"/>
     <w:rPr>
       <w:rFonts w:ascii="Consolas" w:hAnsi="Consolas"/>
+      <w:b/>
+      <w:bCs/>
+      <w:smallCaps/>
       <w:color w:val="06287E"/>
+      <w:spacing w:val="6"/>
       <w:sz w:val="22"/>
     </w:rPr>
   </w:style>
@@ -2785,7 +2403,11 @@
     <w:basedOn w:val="VerbatimChar"/>
     <w:rPr>
       <w:rFonts w:ascii="Consolas" w:hAnsi="Consolas"/>
+      <w:b/>
+      <w:bCs/>
+      <w:smallCaps/>
       <w:color w:val="19177C"/>
+      <w:spacing w:val="6"/>
       <w:sz w:val="22"/>
     </w:rPr>
   </w:style>
@@ -2794,8 +2416,11 @@
     <w:basedOn w:val="VerbatimChar"/>
     <w:rPr>
       <w:rFonts w:ascii="Consolas" w:hAnsi="Consolas"/>
-      <w:b/>
+      <w:b w:val="0"/>
+      <w:bCs/>
+      <w:smallCaps/>
       <w:color w:val="007020"/>
+      <w:spacing w:val="6"/>
       <w:sz w:val="22"/>
     </w:rPr>
   </w:style>
@@ -2804,7 +2429,11 @@
     <w:basedOn w:val="VerbatimChar"/>
     <w:rPr>
       <w:rFonts w:ascii="Consolas" w:hAnsi="Consolas"/>
+      <w:b/>
+      <w:bCs/>
+      <w:smallCaps/>
       <w:color w:val="666666"/>
+      <w:spacing w:val="6"/>
       <w:sz w:val="22"/>
     </w:rPr>
   </w:style>
@@ -2813,6 +2442,11 @@
     <w:basedOn w:val="VerbatimChar"/>
     <w:rPr>
       <w:rFonts w:ascii="Consolas" w:hAnsi="Consolas"/>
+      <w:b/>
+      <w:bCs/>
+      <w:smallCaps/>
+      <w:color w:val="595959" w:themeColor="text1" w:themeTint="A6"/>
+      <w:spacing w:val="6"/>
       <w:sz w:val="22"/>
     </w:rPr>
   </w:style>
@@ -2821,6 +2455,11 @@
     <w:basedOn w:val="VerbatimChar"/>
     <w:rPr>
       <w:rFonts w:ascii="Consolas" w:hAnsi="Consolas"/>
+      <w:b/>
+      <w:bCs/>
+      <w:smallCaps/>
+      <w:color w:val="595959" w:themeColor="text1" w:themeTint="A6"/>
+      <w:spacing w:val="6"/>
       <w:sz w:val="22"/>
     </w:rPr>
   </w:style>
@@ -2829,7 +2468,11 @@
     <w:basedOn w:val="VerbatimChar"/>
     <w:rPr>
       <w:rFonts w:ascii="Consolas" w:hAnsi="Consolas"/>
+      <w:b/>
+      <w:bCs/>
+      <w:smallCaps/>
       <w:color w:val="BC7A00"/>
+      <w:spacing w:val="6"/>
       <w:sz w:val="22"/>
     </w:rPr>
   </w:style>
@@ -2838,7 +2481,11 @@
     <w:basedOn w:val="VerbatimChar"/>
     <w:rPr>
       <w:rFonts w:ascii="Consolas" w:hAnsi="Consolas"/>
+      <w:b/>
+      <w:bCs/>
+      <w:smallCaps/>
       <w:color w:val="7D9029"/>
+      <w:spacing w:val="6"/>
       <w:sz w:val="22"/>
     </w:rPr>
   </w:style>
@@ -2847,6 +2494,11 @@
     <w:basedOn w:val="VerbatimChar"/>
     <w:rPr>
       <w:rFonts w:ascii="Consolas" w:hAnsi="Consolas"/>
+      <w:b/>
+      <w:bCs/>
+      <w:smallCaps/>
+      <w:color w:val="595959" w:themeColor="text1" w:themeTint="A6"/>
+      <w:spacing w:val="6"/>
       <w:sz w:val="22"/>
     </w:rPr>
   </w:style>
@@ -2855,9 +2507,12 @@
     <w:basedOn w:val="VerbatimChar"/>
     <w:rPr>
       <w:rFonts w:ascii="Consolas" w:hAnsi="Consolas"/>
-      <w:b/>
+      <w:b w:val="0"/>
+      <w:bCs/>
       <w:i/>
+      <w:smallCaps/>
       <w:color w:val="60A0B0"/>
+      <w:spacing w:val="6"/>
       <w:sz w:val="22"/>
     </w:rPr>
   </w:style>
@@ -2866,9 +2521,12 @@
     <w:basedOn w:val="VerbatimChar"/>
     <w:rPr>
       <w:rFonts w:ascii="Consolas" w:hAnsi="Consolas"/>
-      <w:b/>
+      <w:b w:val="0"/>
+      <w:bCs/>
       <w:i/>
+      <w:smallCaps/>
       <w:color w:val="60A0B0"/>
+      <w:spacing w:val="6"/>
       <w:sz w:val="22"/>
     </w:rPr>
   </w:style>
@@ -2877,8 +2535,11 @@
     <w:basedOn w:val="VerbatimChar"/>
     <w:rPr>
       <w:rFonts w:ascii="Consolas" w:hAnsi="Consolas"/>
-      <w:b/>
+      <w:b w:val="0"/>
+      <w:bCs/>
+      <w:smallCaps/>
       <w:color w:val="FF0000"/>
+      <w:spacing w:val="6"/>
       <w:sz w:val="22"/>
     </w:rPr>
   </w:style>
@@ -2887,8 +2548,11 @@
     <w:basedOn w:val="VerbatimChar"/>
     <w:rPr>
       <w:rFonts w:ascii="Consolas" w:hAnsi="Consolas"/>
-      <w:b/>
+      <w:b w:val="0"/>
+      <w:bCs/>
+      <w:smallCaps/>
       <w:color w:val="FF0000"/>
+      <w:spacing w:val="6"/>
       <w:sz w:val="22"/>
     </w:rPr>
   </w:style>
@@ -2897,7 +2561,330 @@
     <w:basedOn w:val="VerbatimChar"/>
     <w:rPr>
       <w:rFonts w:ascii="Consolas" w:hAnsi="Consolas"/>
-      <w:sz w:val="22"/>
+      <w:b/>
+      <w:bCs/>
+      <w:smallCaps/>
+      <w:color w:val="595959" w:themeColor="text1" w:themeTint="A6"/>
+      <w:spacing w:val="6"/>
+      <w:sz w:val="22"/>
+    </w:rPr>
+  </w:style>
+  <w:style w:type="paragraph" w:styleId="ListParagraph">
+    <w:name w:val="List Paragraph"/>
+    <w:basedOn w:val="Normal"/>
+    <w:uiPriority w:val="34"/>
+    <w:qFormat/>
+    <w:rsid w:val="007A7570"/>
+    <w:pPr>
+      <w:ind w:left="720"/>
+      <w:contextualSpacing/>
+    </w:pPr>
+  </w:style>
+  <w:style w:type="character" w:customStyle="1" w:styleId="Heading1Char">
+    <w:name w:val="Heading 1 Char"/>
+    <w:basedOn w:val="DefaultParagraphFont"/>
+    <w:link w:val="Heading1"/>
+    <w:uiPriority w:val="9"/>
+    <w:rsid w:val="007A7570"/>
+    <w:rPr>
+      <w:rFonts w:asciiTheme="majorHAnsi" w:eastAsiaTheme="majorEastAsia" w:hAnsiTheme="majorHAnsi" w:cstheme="majorBidi"/>
+      <w:color w:val="006357" w:themeColor="accent1" w:themeShade="BF"/>
+      <w:sz w:val="32"/>
+      <w:szCs w:val="32"/>
+    </w:rPr>
+  </w:style>
+  <w:style w:type="character" w:customStyle="1" w:styleId="Heading2Char">
+    <w:name w:val="Heading 2 Char"/>
+    <w:basedOn w:val="DefaultParagraphFont"/>
+    <w:link w:val="Heading2"/>
+    <w:uiPriority w:val="9"/>
+    <w:rsid w:val="007A7570"/>
+    <w:rPr>
+      <w:rFonts w:asciiTheme="majorHAnsi" w:eastAsiaTheme="majorEastAsia" w:hAnsiTheme="majorHAnsi" w:cstheme="majorBidi"/>
+      <w:color w:val="404040" w:themeColor="text1" w:themeTint="BF"/>
+      <w:sz w:val="28"/>
+      <w:szCs w:val="28"/>
+    </w:rPr>
+  </w:style>
+  <w:style w:type="character" w:customStyle="1" w:styleId="Heading3Char">
+    <w:name w:val="Heading 3 Char"/>
+    <w:basedOn w:val="DefaultParagraphFont"/>
+    <w:link w:val="Heading3"/>
+    <w:uiPriority w:val="9"/>
+    <w:rsid w:val="007A7570"/>
+    <w:rPr>
+      <w:rFonts w:asciiTheme="majorHAnsi" w:eastAsiaTheme="majorEastAsia" w:hAnsiTheme="majorHAnsi" w:cstheme="majorBidi"/>
+      <w:color w:val="274B47" w:themeColor="text2"/>
+      <w:sz w:val="24"/>
+      <w:szCs w:val="24"/>
+    </w:rPr>
+  </w:style>
+  <w:style w:type="character" w:customStyle="1" w:styleId="Heading4Char">
+    <w:name w:val="Heading 4 Char"/>
+    <w:basedOn w:val="DefaultParagraphFont"/>
+    <w:link w:val="Heading4"/>
+    <w:uiPriority w:val="9"/>
+    <w:rsid w:val="007A7570"/>
+    <w:rPr>
+      <w:rFonts w:asciiTheme="majorHAnsi" w:eastAsiaTheme="majorEastAsia" w:hAnsiTheme="majorHAnsi" w:cstheme="majorBidi"/>
+      <w:sz w:val="22"/>
+      <w:szCs w:val="22"/>
+    </w:rPr>
+  </w:style>
+  <w:style w:type="character" w:customStyle="1" w:styleId="Heading5Char">
+    <w:name w:val="Heading 5 Char"/>
+    <w:basedOn w:val="DefaultParagraphFont"/>
+    <w:link w:val="Heading5"/>
+    <w:uiPriority w:val="9"/>
+    <w:rsid w:val="007A7570"/>
+    <w:rPr>
+      <w:rFonts w:asciiTheme="majorHAnsi" w:eastAsiaTheme="majorEastAsia" w:hAnsiTheme="majorHAnsi" w:cstheme="majorBidi"/>
+      <w:color w:val="274B47" w:themeColor="text2"/>
+      <w:sz w:val="22"/>
+      <w:szCs w:val="22"/>
+    </w:rPr>
+  </w:style>
+  <w:style w:type="character" w:customStyle="1" w:styleId="Heading6Char">
+    <w:name w:val="Heading 6 Char"/>
+    <w:basedOn w:val="DefaultParagraphFont"/>
+    <w:link w:val="Heading6"/>
+    <w:uiPriority w:val="9"/>
+    <w:rsid w:val="007A7570"/>
+    <w:rPr>
+      <w:rFonts w:asciiTheme="majorHAnsi" w:eastAsiaTheme="majorEastAsia" w:hAnsiTheme="majorHAnsi" w:cstheme="majorBidi"/>
+      <w:i/>
+      <w:iCs/>
+      <w:color w:val="274B47" w:themeColor="text2"/>
+      <w:sz w:val="21"/>
+      <w:szCs w:val="21"/>
+    </w:rPr>
+  </w:style>
+  <w:style w:type="character" w:customStyle="1" w:styleId="Heading7Char">
+    <w:name w:val="Heading 7 Char"/>
+    <w:basedOn w:val="DefaultParagraphFont"/>
+    <w:link w:val="Heading7"/>
+    <w:uiPriority w:val="9"/>
+    <w:rsid w:val="007A7570"/>
+    <w:rPr>
+      <w:rFonts w:asciiTheme="majorHAnsi" w:eastAsiaTheme="majorEastAsia" w:hAnsiTheme="majorHAnsi" w:cstheme="majorBidi"/>
+      <w:i/>
+      <w:iCs/>
+      <w:color w:val="00423A" w:themeColor="accent1" w:themeShade="80"/>
+      <w:sz w:val="21"/>
+      <w:szCs w:val="21"/>
+    </w:rPr>
+  </w:style>
+  <w:style w:type="character" w:customStyle="1" w:styleId="Heading8Char">
+    <w:name w:val="Heading 8 Char"/>
+    <w:basedOn w:val="DefaultParagraphFont"/>
+    <w:link w:val="Heading8"/>
+    <w:uiPriority w:val="9"/>
+    <w:rsid w:val="007A7570"/>
+    <w:rPr>
+      <w:rFonts w:asciiTheme="majorHAnsi" w:eastAsiaTheme="majorEastAsia" w:hAnsiTheme="majorHAnsi" w:cstheme="majorBidi"/>
+      <w:b/>
+      <w:bCs/>
+      <w:color w:val="274B47" w:themeColor="text2"/>
+    </w:rPr>
+  </w:style>
+  <w:style w:type="character" w:customStyle="1" w:styleId="Heading9Char">
+    <w:name w:val="Heading 9 Char"/>
+    <w:basedOn w:val="DefaultParagraphFont"/>
+    <w:link w:val="Heading9"/>
+    <w:uiPriority w:val="9"/>
+    <w:rsid w:val="007A7570"/>
+    <w:rPr>
+      <w:rFonts w:asciiTheme="majorHAnsi" w:eastAsiaTheme="majorEastAsia" w:hAnsiTheme="majorHAnsi" w:cstheme="majorBidi"/>
+      <w:b/>
+      <w:bCs/>
+      <w:i/>
+      <w:iCs/>
+      <w:color w:val="274B47" w:themeColor="text2"/>
+    </w:rPr>
+  </w:style>
+  <w:style w:type="character" w:customStyle="1" w:styleId="TitleChar">
+    <w:name w:val="Title Char"/>
+    <w:basedOn w:val="DefaultParagraphFont"/>
+    <w:link w:val="Title"/>
+    <w:uiPriority w:val="10"/>
+    <w:rsid w:val="007A7570"/>
+    <w:rPr>
+      <w:rFonts w:asciiTheme="majorHAnsi" w:eastAsiaTheme="majorEastAsia" w:hAnsiTheme="majorHAnsi" w:cstheme="majorBidi"/>
+      <w:color w:val="008575" w:themeColor="accent1"/>
+      <w:spacing w:val="-10"/>
+      <w:sz w:val="56"/>
+      <w:szCs w:val="56"/>
+    </w:rPr>
+  </w:style>
+  <w:style w:type="character" w:customStyle="1" w:styleId="SubtitleChar">
+    <w:name w:val="Subtitle Char"/>
+    <w:basedOn w:val="DefaultParagraphFont"/>
+    <w:link w:val="Subtitle"/>
+    <w:uiPriority w:val="11"/>
+    <w:rsid w:val="007A7570"/>
+    <w:rPr>
+      <w:rFonts w:asciiTheme="majorHAnsi" w:eastAsiaTheme="majorEastAsia" w:hAnsiTheme="majorHAnsi" w:cstheme="majorBidi"/>
+      <w:sz w:val="24"/>
+      <w:szCs w:val="24"/>
+    </w:rPr>
+  </w:style>
+  <w:style w:type="character" w:styleId="Strong">
+    <w:name w:val="Strong"/>
+    <w:basedOn w:val="DefaultParagraphFont"/>
+    <w:uiPriority w:val="22"/>
+    <w:qFormat/>
+    <w:rsid w:val="007A7570"/>
+    <w:rPr>
+      <w:b/>
+      <w:bCs/>
+    </w:rPr>
+  </w:style>
+  <w:style w:type="character" w:styleId="Emphasis">
+    <w:name w:val="Emphasis"/>
+    <w:basedOn w:val="DefaultParagraphFont"/>
+    <w:uiPriority w:val="20"/>
+    <w:qFormat/>
+    <w:rsid w:val="007A7570"/>
+    <w:rPr>
+      <w:i/>
+      <w:iCs/>
+    </w:rPr>
+  </w:style>
+  <w:style w:type="paragraph" w:styleId="NoSpacing">
+    <w:name w:val="No Spacing"/>
+    <w:uiPriority w:val="1"/>
+    <w:qFormat/>
+    <w:rsid w:val="007A7570"/>
+    <w:pPr>
+      <w:spacing w:after="0" w:line="240" w:lineRule="auto"/>
+    </w:pPr>
+  </w:style>
+  <w:style w:type="paragraph" w:styleId="Quote">
+    <w:name w:val="Quote"/>
+    <w:basedOn w:val="Normal"/>
+    <w:next w:val="Normal"/>
+    <w:link w:val="QuoteChar"/>
+    <w:uiPriority w:val="29"/>
+    <w:qFormat/>
+    <w:rsid w:val="007A7570"/>
+    <w:pPr>
+      <w:spacing w:before="160"/>
+      <w:ind w:left="720" w:right="720"/>
+    </w:pPr>
+    <w:rPr>
+      <w:i/>
+      <w:iCs/>
+      <w:color w:val="404040" w:themeColor="text1" w:themeTint="BF"/>
+    </w:rPr>
+  </w:style>
+  <w:style w:type="character" w:customStyle="1" w:styleId="QuoteChar">
+    <w:name w:val="Quote Char"/>
+    <w:basedOn w:val="DefaultParagraphFont"/>
+    <w:link w:val="Quote"/>
+    <w:uiPriority w:val="29"/>
+    <w:rsid w:val="007A7570"/>
+    <w:rPr>
+      <w:i/>
+      <w:iCs/>
+      <w:color w:val="404040" w:themeColor="text1" w:themeTint="BF"/>
+    </w:rPr>
+  </w:style>
+  <w:style w:type="paragraph" w:styleId="IntenseQuote">
+    <w:name w:val="Intense Quote"/>
+    <w:basedOn w:val="Normal"/>
+    <w:next w:val="Normal"/>
+    <w:link w:val="IntenseQuoteChar"/>
+    <w:uiPriority w:val="30"/>
+    <w:qFormat/>
+    <w:rsid w:val="007A7570"/>
+    <w:pPr>
+      <w:pBdr>
+        <w:left w:val="single" w:sz="18" w:space="12" w:color="008575" w:themeColor="accent1"/>
+      </w:pBdr>
+      <w:spacing w:before="100" w:beforeAutospacing="1" w:line="300" w:lineRule="auto"/>
+      <w:ind w:left="1224" w:right="1224"/>
+    </w:pPr>
+    <w:rPr>
+      <w:rFonts w:asciiTheme="majorHAnsi" w:eastAsiaTheme="majorEastAsia" w:hAnsiTheme="majorHAnsi" w:cstheme="majorBidi"/>
+      <w:color w:val="008575" w:themeColor="accent1"/>
+      <w:sz w:val="28"/>
+      <w:szCs w:val="28"/>
+    </w:rPr>
+  </w:style>
+  <w:style w:type="character" w:customStyle="1" w:styleId="IntenseQuoteChar">
+    <w:name w:val="Intense Quote Char"/>
+    <w:basedOn w:val="DefaultParagraphFont"/>
+    <w:link w:val="IntenseQuote"/>
+    <w:uiPriority w:val="30"/>
+    <w:rsid w:val="007A7570"/>
+    <w:rPr>
+      <w:rFonts w:asciiTheme="majorHAnsi" w:eastAsiaTheme="majorEastAsia" w:hAnsiTheme="majorHAnsi" w:cstheme="majorBidi"/>
+      <w:color w:val="008575" w:themeColor="accent1"/>
+      <w:sz w:val="28"/>
+      <w:szCs w:val="28"/>
+    </w:rPr>
+  </w:style>
+  <w:style w:type="character" w:styleId="SubtleEmphasis">
+    <w:name w:val="Subtle Emphasis"/>
+    <w:basedOn w:val="DefaultParagraphFont"/>
+    <w:uiPriority w:val="19"/>
+    <w:qFormat/>
+    <w:rsid w:val="007A7570"/>
+    <w:rPr>
+      <w:i/>
+      <w:iCs/>
+      <w:color w:val="404040" w:themeColor="text1" w:themeTint="BF"/>
+    </w:rPr>
+  </w:style>
+  <w:style w:type="character" w:styleId="IntenseEmphasis">
+    <w:name w:val="Intense Emphasis"/>
+    <w:basedOn w:val="DefaultParagraphFont"/>
+    <w:uiPriority w:val="21"/>
+    <w:qFormat/>
+    <w:rsid w:val="007A7570"/>
+    <w:rPr>
+      <w:b/>
+      <w:bCs/>
+      <w:i/>
+      <w:iCs/>
+    </w:rPr>
+  </w:style>
+  <w:style w:type="character" w:styleId="SubtleReference">
+    <w:name w:val="Subtle Reference"/>
+    <w:basedOn w:val="DefaultParagraphFont"/>
+    <w:uiPriority w:val="31"/>
+    <w:qFormat/>
+    <w:rsid w:val="007A7570"/>
+    <w:rPr>
+      <w:smallCaps/>
+      <w:color w:val="404040" w:themeColor="text1" w:themeTint="BF"/>
+      <w:u w:val="single" w:color="7F7F7F" w:themeColor="text1" w:themeTint="80"/>
+    </w:rPr>
+  </w:style>
+  <w:style w:type="character" w:styleId="IntenseReference">
+    <w:name w:val="Intense Reference"/>
+    <w:basedOn w:val="DefaultParagraphFont"/>
+    <w:uiPriority w:val="32"/>
+    <w:qFormat/>
+    <w:rsid w:val="007A7570"/>
+    <w:rPr>
+      <w:b/>
+      <w:bCs/>
+      <w:smallCaps/>
+      <w:spacing w:val="5"/>
+      <w:u w:val="single"/>
+    </w:rPr>
+  </w:style>
+  <w:style w:type="character" w:styleId="BookTitle">
+    <w:name w:val="Book Title"/>
+    <w:basedOn w:val="DefaultParagraphFont"/>
+    <w:uiPriority w:val="33"/>
+    <w:qFormat/>
+    <w:rsid w:val="007A7570"/>
+    <w:rPr>
+      <w:b/>
+      <w:bCs/>
+      <w:smallCaps/>
     </w:rPr>
   </w:style>
 </w:styles>
